--- a/public/app/Gest-Filiere/files/module1.docx
+++ b/public/app/Gest-Filiere/files/module1.docx
@@ -444,7 +444,7 @@
                 <w:sz w:val="28"/>
                 <w:szCs w:val="28"/>
               </w:rPr>
-              <w:t xml:space="preserve">undefined</w:t>
+              <w:t xml:space="preserve">med1</w:t>
             </w:r>
             <w:r/>
           </w:p>
@@ -503,7 +503,7 @@
                 <w:sz w:val="28"/>
                 <w:szCs w:val="28"/>
               </w:rPr>
-              <w:t xml:space="preserve">undefined</w:t>
+              <w:t xml:space="preserve">ensao</w:t>
             </w:r>
             <w:r/>
           </w:p>
@@ -562,7 +562,7 @@
                 <w:sz w:val="28"/>
                 <w:szCs w:val="28"/>
               </w:rPr>
-              <w:t xml:space="preserve">undefined</w:t>
+              <w:t xml:space="preserve">info</w:t>
             </w:r>
             <w:r/>
           </w:p>
@@ -1392,7 +1392,7 @@
                 <w:b/>
                 <w:bCs/>
               </w:rPr>
-              <w:t xml:space="preserve">Nom et Prénom :  </w:t>
+              <w:t xml:space="preserve">Nom et Prénom : RABHI kotbb</w:t>
             </w:r>
             <w:r>
               <w:rPr/>
@@ -1407,7 +1407,7 @@
             </w:r>
             <w:r>
               <w:rPr/>
-              <w:t xml:space="preserve"> </w:t>
+              <w:t xml:space="preserve"> PES</w:t>
             </w:r>
             <w:r/>
           </w:p>
@@ -1446,7 +1446,7 @@
                 <w:b/>
                 <w:bCs/>
               </w:rPr>
-              <w:t xml:space="preserve">Spécialité(s) : </w:t>
+              <w:t xml:space="preserve">Spécialité(s) : undefined</w:t>
             </w:r>
             <w:r/>
           </w:p>
@@ -1488,7 +1488,7 @@
             </w:r>
             <w:r>
               <w:rPr/>
-              <w:t xml:space="preserve">     </w:t>
+              <w:t xml:space="preserve"> 0123456789    </w:t>
             </w:r>
             <w:r>
               <w:rPr>
@@ -1506,7 +1506,7 @@
                 <w:b/>
                 <w:bCs/>
               </w:rPr>
-              <w:t xml:space="preserve">Email :  </w:t>
+              <w:t xml:space="preserve">Email :kotb@gmail.com  </w:t>
             </w:r>
             <w:r>
               <w:rPr/>
@@ -1671,7 +1671,9 @@
                 <w:szCs w:val="24"/>
                 <w:lang w:eastAsia="ar-SA"/>
               </w:rPr>
-              <w:t xml:space="preserve"/>
+              <w:t xml:space="preserve">
+prerequs2
+prerequis1</w:t>
             </w:r>
             <w:r/>
           </w:p>
@@ -1813,7 +1815,9 @@
               <w:rPr>
                 <w:color w:val="000000"/>
               </w:rPr>
-              <w:t xml:space="preserve"/>
+              <w:t xml:space="preserve">
+obj2
+obj1</w:t>
             </w:r>
             <w:r/>
           </w:p>
@@ -2189,49 +2193,26 @@
           <w:p>
             <w:pPr>
               <w:pStyle w:val="Normal"/>
-              <w:jc w:val="both"/>
-            </w:pPr>
-            <w:r>
-              <w:rPr>
-                <w:rFonts w:eastAsia="Times New Roman" w:cs="Times New Roman"/>
-                <w:b/>
-                <w:bCs/>
-                <w:i w:val="false"/>
-                <w:iCs w:val="false"/>
-                <w:color w:val="00000A"/>
-                <w:sz w:val="28"/>
-                <w:szCs w:val="28"/>
-                <w:lang w:val="fr-FR" w:eastAsia="fr-CA" w:bidi="ar-SA"/>
-              </w:rPr>
-              <w:t>T</w:t>
-            </w:r>
-            <w:r>
-              <w:rPr>
-                <w:rFonts w:eastAsia="Times New Roman" w:cs="Times New Roman"/>
-                <w:b/>
-                <w:bCs/>
-                <w:i w:val="false"/>
-                <w:iCs w:val="false"/>
-                <w:color w:val="00000A"/>
-                <w:sz w:val="28"/>
-                <w:szCs w:val="28"/>
-                <w:lang w:val="fr-FR" w:eastAsia="fr-CA" w:bidi="ar-SA"/>
-              </w:rPr>
-              <w:t>otal</w:t>
-            </w:r>
-            <w:r>
-              <w:rPr>
-                <w:rFonts w:eastAsia="Times New Roman" w:cs="Times New Roman"/>
-                <w:b/>
-                <w:bCs/>
-                <w:i/>
-                <w:iCs/>
-                <w:color w:val="00000A"/>
-                <w:sz w:val="30"/>
-                <w:szCs w:val="30"/>
-                <w:lang w:val="fr-FR" w:eastAsia="fr-CA" w:bidi="ar-SA"/>
-              </w:rPr>
-              <w:t xml:space="preserve"> </w:t>
+              <w:rPr>
+                <w:sz w:val="26"/>
+                <w:b/>
+                <w:sz w:val="26"/>
+                <w:b/>
+                <w:szCs w:val="26"/>
+                <w:bCs/>
+                <w:rFonts w:ascii="Times New Roman" w:hAnsi="Times New Roman" w:eastAsia="Times New Roman" w:cs="Times New Roman"/>
+                <w:color w:val="00000A"/>
+                <w:lang w:val="fr-FR" w:eastAsia="ar-SA" w:bidi="ar-SA"/>
+              </w:rPr>
+            </w:pPr>
+            <w:r>
+              <w:rPr>
+                <w:b/>
+                <w:bCs/>
+                <w:sz w:val="26"/>
+                <w:szCs w:val="26"/>
+              </w:rPr>
+              <w:t xml:space="preserve">element2</w:t>
             </w:r>
             <w:r/>
           </w:p>
@@ -2257,29 +2238,13 @@
             <w:pPr>
               <w:pStyle w:val="Normal"/>
               <w:jc w:val="center"/>
-              <w:rPr>
-                <w:sz w:val="28"/>
-                <w:b/>
-                <w:sz w:val="28"/>
-                <w:b/>
-                <w:szCs w:val="28"/>
-                <w:bCs/>
-                <w:rFonts w:ascii="Times New Roman" w:hAnsi="Times New Roman" w:eastAsia="Times New Roman" w:cs="Times New Roman"/>
-                <w:color w:val="00000A"/>
-                <w:lang w:val="fr-FR" w:eastAsia="fr-CA" w:bidi="ar-SA"/>
-              </w:rPr>
-            </w:pPr>
-            <w:r>
-              <w:rPr>
-                <w:rFonts w:eastAsia="Times New Roman" w:cs="Times New Roman"/>
-                <w:b/>
-                <w:bCs/>
-                <w:color w:val="00000A"/>
-                <w:sz w:val="28"/>
-                <w:szCs w:val="28"/>
-                <w:lang w:val="fr-FR" w:eastAsia="fr-CA" w:bidi="ar-SA"/>
-              </w:rPr>
-              <w:t xml:space="preserve">0</w:t>
+            </w:pPr>
+            <w:r>
+              <w:rPr>
+                <w:bCs/>
+                <w:lang w:eastAsia="fr-CA"/>
+              </w:rPr>
+              <w:t xml:space="preserve">2</w:t>
             </w:r>
             <w:r/>
           </w:p>
@@ -2308,13 +2273,10 @@
             </w:pPr>
             <w:r>
               <w:rPr>
-                <w:b/>
-                <w:bCs/>
-                <w:sz w:val="28"/>
-                <w:szCs w:val="28"/>
+                <w:bCs/>
                 <w:lang w:eastAsia="fr-CA"/>
               </w:rPr>
-              <w:t xml:space="preserve">0</w:t>
+              <w:t xml:space="preserve">2</w:t>
             </w:r>
             <w:r/>
           </w:p>
@@ -2343,13 +2305,341 @@
             </w:pPr>
             <w:r>
               <w:rPr>
+                <w:bCs/>
+                <w:lang w:eastAsia="fr-CA"/>
+              </w:rPr>
+              <w:t xml:space="preserve">2</w:t>
+            </w:r>
+            <w:r/>
+          </w:p>
+        </w:tc>
+      </w:tr>
+      <w:tr>
+        <w:trPr/>
+        <w:tc>
+          <w:tcPr>
+            <w:tcW w:w="5846" w:type="dxa"/>
+            <w:tcBorders>
+              <w:top w:val="single" w:sz="4" w:space="0" w:color="00000A"/>
+              <w:left w:val="single" w:sz="4" w:space="0" w:color="00000A"/>
+              <w:bottom w:val="single" w:sz="4" w:space="0" w:color="00000A"/>
+              <w:right w:val="single" w:sz="4" w:space="0" w:color="00000A"/>
+              <w:insideH w:val="single" w:sz="4" w:space="0" w:color="00000A"/>
+              <w:insideV w:val="single" w:sz="4" w:space="0" w:color="00000A"/>
+            </w:tcBorders>
+            <w:shd w:fill="auto" w:val="clear"/>
+            <w:tcMar>
+              <w:left w:w="55" w:type="dxa"/>
+            </w:tcMar>
+            <w:vAlign w:val="center"/>
+          </w:tcPr>
+          <w:p>
+            <w:pPr>
+              <w:pStyle w:val="Normal"/>
+              <w:rPr>
+                <w:sz w:val="26"/>
+                <w:b/>
+                <w:sz w:val="26"/>
+                <w:b/>
+                <w:szCs w:val="26"/>
+                <w:bCs/>
+                <w:rFonts w:ascii="Times New Roman" w:hAnsi="Times New Roman" w:eastAsia="Times New Roman" w:cs="Times New Roman"/>
+                <w:color w:val="00000A"/>
+                <w:lang w:val="fr-FR" w:eastAsia="ar-SA" w:bidi="ar-SA"/>
+              </w:rPr>
+            </w:pPr>
+            <w:r>
+              <w:rPr>
+                <w:b/>
+                <w:bCs/>
+                <w:sz w:val="26"/>
+                <w:szCs w:val="26"/>
+              </w:rPr>
+              <w:t xml:space="preserve">element1</w:t>
+            </w:r>
+            <w:r/>
+          </w:p>
+        </w:tc>
+        <w:tc>
+          <w:tcPr>
+            <w:tcW w:w="1560" w:type="dxa"/>
+            <w:tcBorders>
+              <w:top w:val="single" w:sz="4" w:space="0" w:color="00000A"/>
+              <w:left w:val="single" w:sz="4" w:space="0" w:color="00000A"/>
+              <w:bottom w:val="single" w:sz="4" w:space="0" w:color="00000A"/>
+              <w:right w:val="single" w:sz="4" w:space="0" w:color="00000A"/>
+              <w:insideH w:val="single" w:sz="4" w:space="0" w:color="00000A"/>
+              <w:insideV w:val="single" w:sz="4" w:space="0" w:color="00000A"/>
+            </w:tcBorders>
+            <w:shd w:fill="auto" w:val="clear"/>
+            <w:tcMar>
+              <w:left w:w="55" w:type="dxa"/>
+            </w:tcMar>
+            <w:vAlign w:val="center"/>
+          </w:tcPr>
+          <w:p>
+            <w:pPr>
+              <w:pStyle w:val="Normal"/>
+              <w:jc w:val="center"/>
+            </w:pPr>
+            <w:r>
+              <w:rPr>
+                <w:bCs/>
+                <w:lang w:eastAsia="fr-CA"/>
+              </w:rPr>
+              <w:t xml:space="preserve">2</w:t>
+            </w:r>
+            <w:r/>
+          </w:p>
+        </w:tc>
+        <w:tc>
+          <w:tcPr>
+            <w:tcW w:w="849" w:type="dxa"/>
+            <w:tcBorders>
+              <w:top w:val="single" w:sz="4" w:space="0" w:color="00000A"/>
+              <w:left w:val="single" w:sz="4" w:space="0" w:color="00000A"/>
+              <w:bottom w:val="single" w:sz="4" w:space="0" w:color="00000A"/>
+              <w:right w:val="single" w:sz="4" w:space="0" w:color="00000A"/>
+              <w:insideH w:val="single" w:sz="4" w:space="0" w:color="00000A"/>
+              <w:insideV w:val="single" w:sz="4" w:space="0" w:color="00000A"/>
+            </w:tcBorders>
+            <w:shd w:fill="auto" w:val="clear"/>
+            <w:tcMar>
+              <w:left w:w="55" w:type="dxa"/>
+            </w:tcMar>
+            <w:vAlign w:val="center"/>
+          </w:tcPr>
+          <w:p>
+            <w:pPr>
+              <w:pStyle w:val="Normal"/>
+              <w:jc w:val="center"/>
+            </w:pPr>
+            <w:r>
+              <w:rPr>
+                <w:bCs/>
+                <w:lang w:eastAsia="fr-CA"/>
+              </w:rPr>
+              <w:t xml:space="preserve">2</w:t>
+            </w:r>
+            <w:r/>
+          </w:p>
+        </w:tc>
+        <w:tc>
+          <w:tcPr>
+            <w:tcW w:w="1138" w:type="dxa"/>
+            <w:tcBorders>
+              <w:top w:val="single" w:sz="4" w:space="0" w:color="00000A"/>
+              <w:left w:val="single" w:sz="4" w:space="0" w:color="00000A"/>
+              <w:bottom w:val="single" w:sz="4" w:space="0" w:color="00000A"/>
+              <w:right w:val="single" w:sz="4" w:space="0" w:color="00000A"/>
+              <w:insideH w:val="single" w:sz="4" w:space="0" w:color="00000A"/>
+              <w:insideV w:val="single" w:sz="4" w:space="0" w:color="00000A"/>
+            </w:tcBorders>
+            <w:shd w:fill="auto" w:val="clear"/>
+            <w:tcMar>
+              <w:left w:w="55" w:type="dxa"/>
+            </w:tcMar>
+            <w:vAlign w:val="center"/>
+          </w:tcPr>
+          <w:p>
+            <w:pPr>
+              <w:pStyle w:val="Normal"/>
+              <w:jc w:val="center"/>
+            </w:pPr>
+            <w:r>
+              <w:rPr>
+                <w:bCs/>
+                <w:lang w:eastAsia="fr-CA"/>
+              </w:rPr>
+              <w:t xml:space="preserve">2</w:t>
+            </w:r>
+            <w:r/>
+          </w:p>
+        </w:tc>
+      </w:tr>
+      <w:tr>
+        <w:trPr/>
+        <w:tc>
+          <w:tcPr>
+            <w:tcW w:w="5846" w:type="dxa"/>
+            <w:tcBorders>
+              <w:top w:val="single" w:sz="4" w:space="0" w:color="00000A"/>
+              <w:left w:val="single" w:sz="4" w:space="0" w:color="00000A"/>
+              <w:bottom w:val="single" w:sz="4" w:space="0" w:color="00000A"/>
+              <w:right w:val="single" w:sz="4" w:space="0" w:color="00000A"/>
+              <w:insideH w:val="single" w:sz="4" w:space="0" w:color="00000A"/>
+              <w:insideV w:val="single" w:sz="4" w:space="0" w:color="00000A"/>
+            </w:tcBorders>
+            <w:shd w:fill="auto" w:val="clear"/>
+            <w:tcMar>
+              <w:left w:w="55" w:type="dxa"/>
+            </w:tcMar>
+            <w:vAlign w:val="center"/>
+          </w:tcPr>
+          <w:p>
+            <w:pPr>
+              <w:pStyle w:val="Normal"/>
+              <w:jc w:val="both"/>
+            </w:pPr>
+            <w:r>
+              <w:rPr>
+                <w:rFonts w:eastAsia="Times New Roman" w:cs="Times New Roman"/>
+                <w:b/>
+                <w:bCs/>
+                <w:i w:val="false"/>
+                <w:iCs w:val="false"/>
+                <w:color w:val="00000A"/>
+                <w:sz w:val="28"/>
+                <w:szCs w:val="28"/>
+                <w:lang w:val="fr-FR" w:eastAsia="fr-CA" w:bidi="ar-SA"/>
+              </w:rPr>
+              <w:t>T</w:t>
+            </w:r>
+            <w:r>
+              <w:rPr>
+                <w:rFonts w:eastAsia="Times New Roman" w:cs="Times New Roman"/>
+                <w:b/>
+                <w:bCs/>
+                <w:i w:val="false"/>
+                <w:iCs w:val="false"/>
+                <w:color w:val="00000A"/>
+                <w:sz w:val="28"/>
+                <w:szCs w:val="28"/>
+                <w:lang w:val="fr-FR" w:eastAsia="fr-CA" w:bidi="ar-SA"/>
+              </w:rPr>
+              <w:t>otal</w:t>
+            </w:r>
+            <w:r>
+              <w:rPr>
+                <w:rFonts w:eastAsia="Times New Roman" w:cs="Times New Roman"/>
+                <w:b/>
+                <w:bCs/>
+                <w:i/>
+                <w:iCs/>
+                <w:color w:val="00000A"/>
+                <w:sz w:val="30"/>
+                <w:szCs w:val="30"/>
+                <w:lang w:val="fr-FR" w:eastAsia="fr-CA" w:bidi="ar-SA"/>
+              </w:rPr>
+              <w:t xml:space="preserve"> </w:t>
+            </w:r>
+            <w:r/>
+          </w:p>
+        </w:tc>
+        <w:tc>
+          <w:tcPr>
+            <w:tcW w:w="1560" w:type="dxa"/>
+            <w:tcBorders>
+              <w:top w:val="single" w:sz="4" w:space="0" w:color="00000A"/>
+              <w:left w:val="single" w:sz="4" w:space="0" w:color="00000A"/>
+              <w:bottom w:val="single" w:sz="4" w:space="0" w:color="00000A"/>
+              <w:right w:val="single" w:sz="4" w:space="0" w:color="00000A"/>
+              <w:insideH w:val="single" w:sz="4" w:space="0" w:color="00000A"/>
+              <w:insideV w:val="single" w:sz="4" w:space="0" w:color="00000A"/>
+            </w:tcBorders>
+            <w:shd w:fill="auto" w:val="clear"/>
+            <w:tcMar>
+              <w:left w:w="55" w:type="dxa"/>
+            </w:tcMar>
+            <w:vAlign w:val="center"/>
+          </w:tcPr>
+          <w:p>
+            <w:pPr>
+              <w:pStyle w:val="Normal"/>
+              <w:jc w:val="center"/>
+              <w:rPr>
+                <w:sz w:val="28"/>
+                <w:b/>
+                <w:sz w:val="28"/>
+                <w:b/>
+                <w:szCs w:val="28"/>
+                <w:bCs/>
+                <w:rFonts w:ascii="Times New Roman" w:hAnsi="Times New Roman" w:eastAsia="Times New Roman" w:cs="Times New Roman"/>
+                <w:color w:val="00000A"/>
+                <w:lang w:val="fr-FR" w:eastAsia="fr-CA" w:bidi="ar-SA"/>
+              </w:rPr>
+            </w:pPr>
+            <w:r>
+              <w:rPr>
+                <w:rFonts w:eastAsia="Times New Roman" w:cs="Times New Roman"/>
+                <w:b/>
+                <w:bCs/>
+                <w:color w:val="00000A"/>
+                <w:sz w:val="28"/>
+                <w:szCs w:val="28"/>
+                <w:lang w:val="fr-FR" w:eastAsia="fr-CA" w:bidi="ar-SA"/>
+              </w:rPr>
+              <w:t xml:space="preserve">4</w:t>
+            </w:r>
+            <w:r/>
+          </w:p>
+        </w:tc>
+        <w:tc>
+          <w:tcPr>
+            <w:tcW w:w="849" w:type="dxa"/>
+            <w:tcBorders>
+              <w:top w:val="single" w:sz="4" w:space="0" w:color="00000A"/>
+              <w:left w:val="single" w:sz="4" w:space="0" w:color="00000A"/>
+              <w:bottom w:val="single" w:sz="4" w:space="0" w:color="00000A"/>
+              <w:right w:val="single" w:sz="4" w:space="0" w:color="00000A"/>
+              <w:insideH w:val="single" w:sz="4" w:space="0" w:color="00000A"/>
+              <w:insideV w:val="single" w:sz="4" w:space="0" w:color="00000A"/>
+            </w:tcBorders>
+            <w:shd w:fill="auto" w:val="clear"/>
+            <w:tcMar>
+              <w:left w:w="55" w:type="dxa"/>
+            </w:tcMar>
+            <w:vAlign w:val="center"/>
+          </w:tcPr>
+          <w:p>
+            <w:pPr>
+              <w:pStyle w:val="Normal"/>
+              <w:jc w:val="center"/>
+            </w:pPr>
+            <w:r>
+              <w:rPr>
                 <w:b/>
                 <w:bCs/>
                 <w:sz w:val="28"/>
                 <w:szCs w:val="28"/>
                 <w:lang w:eastAsia="fr-CA"/>
               </w:rPr>
-              <w:t xml:space="preserve">0</w:t>
+              <w:t xml:space="preserve">4</w:t>
+            </w:r>
+            <w:r/>
+          </w:p>
+        </w:tc>
+        <w:tc>
+          <w:tcPr>
+            <w:tcW w:w="1138" w:type="dxa"/>
+            <w:tcBorders>
+              <w:top w:val="single" w:sz="4" w:space="0" w:color="00000A"/>
+              <w:left w:val="single" w:sz="4" w:space="0" w:color="00000A"/>
+              <w:bottom w:val="single" w:sz="4" w:space="0" w:color="00000A"/>
+              <w:right w:val="single" w:sz="4" w:space="0" w:color="00000A"/>
+              <w:insideH w:val="single" w:sz="4" w:space="0" w:color="00000A"/>
+              <w:insideV w:val="single" w:sz="4" w:space="0" w:color="00000A"/>
+            </w:tcBorders>
+            <w:shd w:fill="auto" w:val="clear"/>
+            <w:tcMar>
+              <w:left w:w="55" w:type="dxa"/>
+            </w:tcMar>
+            <w:vAlign w:val="center"/>
+          </w:tcPr>
+          <w:p>
+            <w:pPr>
+              <w:pStyle w:val="Normal"/>
+              <w:jc w:val="center"/>
+            </w:pPr>
+            <w:r>
+              <w:rPr>
+                <w:b/>
+                <w:bCs/>
+                <w:sz w:val="28"/>
+                <w:szCs w:val="28"/>
+                <w:lang w:eastAsia="fr-CA"/>
+              </w:rPr>
+              <w:t xml:space="preserve">4</w:t>
             </w:r>
             <w:r/>
           </w:p>
@@ -2456,7 +2746,7 @@
                 <w:u w:val="single"/>
                 <w:lang w:val="fr-FR" w:eastAsia="fr-CA" w:bidi="ar-SA"/>
               </w:rPr>
-              <w:t xml:space="preserve">0</w:t>
+              <w:t xml:space="preserve">12</w:t>
             </w:r>
             <w:r/>
           </w:p>
@@ -2914,7 +3204,9 @@
         </w:tc>
       </w:tr>
       <w:tr>
-        <w:trPr/>
+        <w:trPr>
+          <w:trHeight w:val="656" w:hRule="atLeast"/>
+        </w:trPr>
         <w:tc>
           <w:tcPr>
             <w:tcW w:w="4850" w:type="dxa"/>
@@ -2935,29 +3227,18 @@
           <w:p>
             <w:pPr>
               <w:pStyle w:val="Normal"/>
-              <w:rPr>
-                <w:sz w:val="28"/>
-                <w:b/>
-                <w:sz w:val="28"/>
-                <w:b/>
-                <w:szCs w:val="28"/>
-                <w:bCs/>
-                <w:rFonts w:ascii="Times New Roman" w:hAnsi="Times New Roman" w:eastAsia="Times New Roman" w:cs="Times New Roman"/>
-                <w:color w:val="00000A"/>
+            </w:pPr>
+            <w:r>
+              <w:rPr>
+                <w:rFonts w:eastAsia="Times New Roman" w:cs="Times New Roman"/>
+                <w:b/>
+                <w:bCs/>
+                <w:color w:val="00000A"/>
+                <w:sz w:val="26"/>
+                <w:szCs w:val="26"/>
                 <w:lang w:val="fr-FR" w:eastAsia="fr-CA" w:bidi="ar-SA"/>
               </w:rPr>
-            </w:pPr>
-            <w:r>
-              <w:rPr>
-                <w:rFonts w:eastAsia="Times New Roman" w:cs="Times New Roman"/>
-                <w:b/>
-                <w:bCs/>
-                <w:color w:val="00000A"/>
-                <w:sz w:val="28"/>
-                <w:szCs w:val="28"/>
-                <w:lang w:val="fr-FR" w:eastAsia="fr-CA" w:bidi="ar-SA"/>
-              </w:rPr>
-              <w:t>Total</w:t>
+              <w:t xml:space="preserve">prati</w:t>
             </w:r>
             <w:r/>
           </w:p>
@@ -2966,14 +3247,16 @@
           <w:tcPr>
             <w:tcW w:w="1060" w:type="dxa"/>
             <w:tcBorders>
-              <w:top w:val="single" w:sz="4" w:space="0" w:color="00000A"/>
-              <w:left w:val="single" w:sz="4" w:space="0" w:color="00000A"/>
-              <w:bottom w:val="single" w:sz="4" w:space="0" w:color="00000A"/>
-              <w:insideH w:val="single" w:sz="4" w:space="0" w:color="00000A"/>
+              <w:top w:val="single" w:sz="8" w:space="0" w:color="00000A"/>
+              <w:left w:val="single" w:sz="8" w:space="0" w:color="00000A"/>
+              <w:bottom w:val="single" w:sz="8" w:space="0" w:color="00000A"/>
+              <w:right w:val="single" w:sz="8" w:space="0" w:color="00000A"/>
+              <w:insideH w:val="single" w:sz="8" w:space="0" w:color="00000A"/>
+              <w:insideV w:val="single" w:sz="8" w:space="0" w:color="00000A"/>
             </w:tcBorders>
             <w:shd w:fill="auto" w:val="clear"/>
             <w:tcMar>
-              <w:left w:w="55" w:type="dxa"/>
+              <w:left w:w="39" w:type="dxa"/>
             </w:tcMar>
             <w:vAlign w:val="center"/>
           </w:tcPr>
@@ -2994,11 +3277,10 @@
             <w:r>
               <w:rPr>
                 <w:rFonts w:eastAsia="Times New Roman" w:cs="Times New Roman"/>
-                <w:b/>
-                <w:bCs/>
-                <w:color w:val="00000A"/>
-                <w:sz w:val="28"/>
-                <w:szCs w:val="28"/>
+                <w:bCs/>
+                <w:color w:val="00000A"/>
+                <w:sz w:val="24"/>
+                <w:szCs w:val="24"/>
                 <w:lang w:val="fr-FR" w:eastAsia="fr-CA" w:bidi="ar-SA"/>
               </w:rPr>
               <w:t xml:space="preserve">0</w:t>
@@ -3010,13 +3292,16 @@
           <w:tcPr>
             <w:tcW w:w="1242" w:type="dxa"/>
             <w:tcBorders>
-              <w:top w:val="single" w:sz="4" w:space="0" w:color="00000A"/>
-              <w:bottom w:val="single" w:sz="4" w:space="0" w:color="00000A"/>
-              <w:insideH w:val="single" w:sz="4" w:space="0" w:color="00000A"/>
+              <w:top w:val="single" w:sz="8" w:space="0" w:color="00000A"/>
+              <w:left w:val="single" w:sz="8" w:space="0" w:color="00000A"/>
+              <w:bottom w:val="single" w:sz="8" w:space="0" w:color="00000A"/>
+              <w:right w:val="single" w:sz="8" w:space="0" w:color="00000A"/>
+              <w:insideH w:val="single" w:sz="8" w:space="0" w:color="00000A"/>
+              <w:insideV w:val="single" w:sz="8" w:space="0" w:color="00000A"/>
             </w:tcBorders>
             <w:shd w:fill="auto" w:val="clear"/>
             <w:tcMar>
-              <w:left w:w="60" w:type="dxa"/>
+              <w:left w:w="39" w:type="dxa"/>
             </w:tcMar>
             <w:vAlign w:val="center"/>
           </w:tcPr>
@@ -3037,14 +3322,13 @@
             <w:r>
               <w:rPr>
                 <w:rFonts w:eastAsia="Times New Roman" w:cs="Times New Roman"/>
-                <w:b/>
-                <w:bCs/>
-                <w:color w:val="00000A"/>
-                <w:sz w:val="28"/>
-                <w:szCs w:val="28"/>
+                <w:bCs/>
+                <w:color w:val="00000A"/>
+                <w:sz w:val="24"/>
+                <w:szCs w:val="24"/>
                 <w:lang w:val="fr-FR" w:eastAsia="fr-CA" w:bidi="ar-SA"/>
               </w:rPr>
-              <w:t xml:space="preserve">0</w:t>
+              <w:t xml:space="preserve">2</w:t>
             </w:r>
             <w:r/>
           </w:p>
@@ -3053,13 +3337,16 @@
           <w:tcPr>
             <w:tcW w:w="883" w:type="dxa"/>
             <w:tcBorders>
-              <w:top w:val="single" w:sz="4" w:space="0" w:color="00000A"/>
-              <w:bottom w:val="single" w:sz="4" w:space="0" w:color="00000A"/>
-              <w:insideH w:val="single" w:sz="4" w:space="0" w:color="00000A"/>
+              <w:top w:val="single" w:sz="8" w:space="0" w:color="00000A"/>
+              <w:left w:val="single" w:sz="8" w:space="0" w:color="00000A"/>
+              <w:bottom w:val="single" w:sz="8" w:space="0" w:color="00000A"/>
+              <w:right w:val="single" w:sz="8" w:space="0" w:color="00000A"/>
+              <w:insideH w:val="single" w:sz="8" w:space="0" w:color="00000A"/>
+              <w:insideV w:val="single" w:sz="8" w:space="0" w:color="00000A"/>
             </w:tcBorders>
             <w:shd w:fill="auto" w:val="clear"/>
             <w:tcMar>
-              <w:left w:w="60" w:type="dxa"/>
+              <w:left w:w="39" w:type="dxa"/>
             </w:tcMar>
             <w:vAlign w:val="center"/>
           </w:tcPr>
@@ -3080,14 +3367,13 @@
             <w:r>
               <w:rPr>
                 <w:rFonts w:eastAsia="Times New Roman" w:cs="Times New Roman"/>
-                <w:b/>
-                <w:bCs/>
-                <w:color w:val="00000A"/>
-                <w:sz w:val="28"/>
-                <w:szCs w:val="28"/>
+                <w:bCs/>
+                <w:color w:val="00000A"/>
+                <w:sz w:val="24"/>
+                <w:szCs w:val="24"/>
                 <w:lang w:val="fr-FR" w:eastAsia="fr-CA" w:bidi="ar-SA"/>
               </w:rPr>
-              <w:t xml:space="preserve">0</w:t>
+              <w:t xml:space="preserve">2</w:t>
             </w:r>
             <w:r/>
           </w:p>
@@ -3096,15 +3382,16 @@
           <w:tcPr>
             <w:tcW w:w="1037" w:type="dxa"/>
             <w:tcBorders>
-              <w:top w:val="single" w:sz="4" w:space="0" w:color="00000A"/>
-              <w:bottom w:val="single" w:sz="4" w:space="0" w:color="00000A"/>
-              <w:right w:val="single" w:sz="4" w:space="0" w:color="00000A"/>
-              <w:insideH w:val="single" w:sz="4" w:space="0" w:color="00000A"/>
-              <w:insideV w:val="single" w:sz="4" w:space="0" w:color="00000A"/>
+              <w:top w:val="single" w:sz="8" w:space="0" w:color="00000A"/>
+              <w:left w:val="single" w:sz="8" w:space="0" w:color="00000A"/>
+              <w:bottom w:val="single" w:sz="8" w:space="0" w:color="00000A"/>
+              <w:right w:val="single" w:sz="8" w:space="0" w:color="00000A"/>
+              <w:insideH w:val="single" w:sz="8" w:space="0" w:color="00000A"/>
+              <w:insideV w:val="single" w:sz="8" w:space="0" w:color="00000A"/>
             </w:tcBorders>
             <w:shd w:fill="auto" w:val="clear"/>
             <w:tcMar>
-              <w:left w:w="60" w:type="dxa"/>
+              <w:left w:w="39" w:type="dxa"/>
             </w:tcMar>
             <w:vAlign w:val="center"/>
           </w:tcPr>
@@ -3112,27 +3399,29 @@
             <w:pPr>
               <w:pStyle w:val="Normal"/>
               <w:jc w:val="center"/>
-              <w:rPr>
-                <w:sz w:val="24"/>
+            </w:pPr>
+            <w:r>
+              <w:rPr>
+                <w:rFonts w:eastAsia="Times New Roman" w:cs="Times New Roman"/>
+                <w:bCs/>
+                <w:color w:val="00000A"/>
                 <w:sz w:val="24"/>
                 <w:szCs w:val="24"/>
-                <w:bCs/>
-                <w:rFonts w:ascii="Times New Roman" w:hAnsi="Times New Roman" w:eastAsia="Times New Roman" w:cs="Times New Roman"/>
-                <w:color w:val="00000A"/>
                 <w:lang w:val="fr-FR" w:eastAsia="fr-CA" w:bidi="ar-SA"/>
               </w:rPr>
-            </w:pPr>
+              <w:t xml:space="preserve">0</w:t>
+            </w:r>
             <w:r>
               <w:rPr>
                 <w:rFonts w:eastAsia="Times New Roman" w:cs="Times New Roman"/>
                 <w:b/>
                 <w:bCs/>
                 <w:color w:val="00000A"/>
-                <w:sz w:val="28"/>
-                <w:szCs w:val="28"/>
+                <w:sz w:val="22"/>
+                <w:szCs w:val="22"/>
                 <w:lang w:val="fr-FR" w:eastAsia="fr-CA" w:bidi="ar-SA"/>
               </w:rPr>
-              <w:t xml:space="preserve">0</w:t>
+              <w:t xml:space="preserve"/>
             </w:r>
             <w:r/>
           </w:p>
@@ -3140,7 +3429,7 @@
       </w:tr>
       <w:tr>
         <w:trPr>
-          <w:cantSplit w:val="true"/>
+          <w:trHeight w:val="656" w:hRule="atLeast"/>
         </w:trPr>
         <w:tc>
           <w:tcPr>
@@ -3162,6 +3451,455 @@
           <w:p>
             <w:pPr>
               <w:pStyle w:val="Normal"/>
+            </w:pPr>
+            <w:r>
+              <w:rPr>
+                <w:rFonts w:eastAsia="Times New Roman" w:cs="Times New Roman"/>
+                <w:b/>
+                <w:bCs/>
+                <w:color w:val="00000A"/>
+                <w:sz w:val="26"/>
+                <w:szCs w:val="26"/>
+                <w:lang w:val="fr-FR" w:eastAsia="fr-CA" w:bidi="ar-SA"/>
+              </w:rPr>
+              <w:t xml:space="preserve">act prati</w:t>
+            </w:r>
+            <w:r/>
+          </w:p>
+        </w:tc>
+        <w:tc>
+          <w:tcPr>
+            <w:tcW w:w="1060" w:type="dxa"/>
+            <w:tcBorders>
+              <w:top w:val="single" w:sz="8" w:space="0" w:color="00000A"/>
+              <w:left w:val="single" w:sz="8" w:space="0" w:color="00000A"/>
+              <w:bottom w:val="single" w:sz="8" w:space="0" w:color="00000A"/>
+              <w:right w:val="single" w:sz="8" w:space="0" w:color="00000A"/>
+              <w:insideH w:val="single" w:sz="8" w:space="0" w:color="00000A"/>
+              <w:insideV w:val="single" w:sz="8" w:space="0" w:color="00000A"/>
+            </w:tcBorders>
+            <w:shd w:fill="auto" w:val="clear"/>
+            <w:tcMar>
+              <w:left w:w="39" w:type="dxa"/>
+            </w:tcMar>
+            <w:vAlign w:val="center"/>
+          </w:tcPr>
+          <w:p>
+            <w:pPr>
+              <w:pStyle w:val="Normal"/>
+              <w:jc w:val="center"/>
+              <w:rPr>
+                <w:sz w:val="24"/>
+                <w:sz w:val="24"/>
+                <w:szCs w:val="24"/>
+                <w:bCs/>
+                <w:rFonts w:ascii="Times New Roman" w:hAnsi="Times New Roman" w:eastAsia="Times New Roman" w:cs="Times New Roman"/>
+                <w:color w:val="00000A"/>
+                <w:lang w:val="fr-FR" w:eastAsia="fr-CA" w:bidi="ar-SA"/>
+              </w:rPr>
+            </w:pPr>
+            <w:r>
+              <w:rPr>
+                <w:rFonts w:eastAsia="Times New Roman" w:cs="Times New Roman"/>
+                <w:bCs/>
+                <w:color w:val="00000A"/>
+                <w:sz w:val="24"/>
+                <w:szCs w:val="24"/>
+                <w:lang w:val="fr-FR" w:eastAsia="fr-CA" w:bidi="ar-SA"/>
+              </w:rPr>
+              <w:t xml:space="preserve">3</w:t>
+            </w:r>
+            <w:r/>
+          </w:p>
+        </w:tc>
+        <w:tc>
+          <w:tcPr>
+            <w:tcW w:w="1242" w:type="dxa"/>
+            <w:tcBorders>
+              <w:top w:val="single" w:sz="8" w:space="0" w:color="00000A"/>
+              <w:left w:val="single" w:sz="8" w:space="0" w:color="00000A"/>
+              <w:bottom w:val="single" w:sz="8" w:space="0" w:color="00000A"/>
+              <w:right w:val="single" w:sz="8" w:space="0" w:color="00000A"/>
+              <w:insideH w:val="single" w:sz="8" w:space="0" w:color="00000A"/>
+              <w:insideV w:val="single" w:sz="8" w:space="0" w:color="00000A"/>
+            </w:tcBorders>
+            <w:shd w:fill="auto" w:val="clear"/>
+            <w:tcMar>
+              <w:left w:w="39" w:type="dxa"/>
+            </w:tcMar>
+            <w:vAlign w:val="center"/>
+          </w:tcPr>
+          <w:p>
+            <w:pPr>
+              <w:pStyle w:val="Normal"/>
+              <w:jc w:val="center"/>
+              <w:rPr>
+                <w:sz w:val="24"/>
+                <w:sz w:val="24"/>
+                <w:szCs w:val="24"/>
+                <w:bCs/>
+                <w:rFonts w:ascii="Times New Roman" w:hAnsi="Times New Roman" w:eastAsia="Times New Roman" w:cs="Times New Roman"/>
+                <w:color w:val="00000A"/>
+                <w:lang w:val="fr-FR" w:eastAsia="fr-CA" w:bidi="ar-SA"/>
+              </w:rPr>
+            </w:pPr>
+            <w:r>
+              <w:rPr>
+                <w:rFonts w:eastAsia="Times New Roman" w:cs="Times New Roman"/>
+                <w:bCs/>
+                <w:color w:val="00000A"/>
+                <w:sz w:val="24"/>
+                <w:szCs w:val="24"/>
+                <w:lang w:val="fr-FR" w:eastAsia="fr-CA" w:bidi="ar-SA"/>
+              </w:rPr>
+              <w:t xml:space="preserve">0</w:t>
+            </w:r>
+            <w:r/>
+          </w:p>
+        </w:tc>
+        <w:tc>
+          <w:tcPr>
+            <w:tcW w:w="883" w:type="dxa"/>
+            <w:tcBorders>
+              <w:top w:val="single" w:sz="8" w:space="0" w:color="00000A"/>
+              <w:left w:val="single" w:sz="8" w:space="0" w:color="00000A"/>
+              <w:bottom w:val="single" w:sz="8" w:space="0" w:color="00000A"/>
+              <w:right w:val="single" w:sz="8" w:space="0" w:color="00000A"/>
+              <w:insideH w:val="single" w:sz="8" w:space="0" w:color="00000A"/>
+              <w:insideV w:val="single" w:sz="8" w:space="0" w:color="00000A"/>
+            </w:tcBorders>
+            <w:shd w:fill="auto" w:val="clear"/>
+            <w:tcMar>
+              <w:left w:w="39" w:type="dxa"/>
+            </w:tcMar>
+            <w:vAlign w:val="center"/>
+          </w:tcPr>
+          <w:p>
+            <w:pPr>
+              <w:pStyle w:val="Normal"/>
+              <w:jc w:val="center"/>
+              <w:rPr>
+                <w:sz w:val="24"/>
+                <w:sz w:val="24"/>
+                <w:szCs w:val="24"/>
+                <w:bCs/>
+                <w:rFonts w:ascii="Times New Roman" w:hAnsi="Times New Roman" w:eastAsia="Times New Roman" w:cs="Times New Roman"/>
+                <w:color w:val="00000A"/>
+                <w:lang w:val="fr-FR" w:eastAsia="fr-CA" w:bidi="ar-SA"/>
+              </w:rPr>
+            </w:pPr>
+            <w:r>
+              <w:rPr>
+                <w:rFonts w:eastAsia="Times New Roman" w:cs="Times New Roman"/>
+                <w:bCs/>
+                <w:color w:val="00000A"/>
+                <w:sz w:val="24"/>
+                <w:szCs w:val="24"/>
+                <w:lang w:val="fr-FR" w:eastAsia="fr-CA" w:bidi="ar-SA"/>
+              </w:rPr>
+              <w:t xml:space="preserve">3</w:t>
+            </w:r>
+            <w:r/>
+          </w:p>
+        </w:tc>
+        <w:tc>
+          <w:tcPr>
+            <w:tcW w:w="1037" w:type="dxa"/>
+            <w:tcBorders>
+              <w:top w:val="single" w:sz="8" w:space="0" w:color="00000A"/>
+              <w:left w:val="single" w:sz="8" w:space="0" w:color="00000A"/>
+              <w:bottom w:val="single" w:sz="8" w:space="0" w:color="00000A"/>
+              <w:right w:val="single" w:sz="8" w:space="0" w:color="00000A"/>
+              <w:insideH w:val="single" w:sz="8" w:space="0" w:color="00000A"/>
+              <w:insideV w:val="single" w:sz="8" w:space="0" w:color="00000A"/>
+            </w:tcBorders>
+            <w:shd w:fill="auto" w:val="clear"/>
+            <w:tcMar>
+              <w:left w:w="39" w:type="dxa"/>
+            </w:tcMar>
+            <w:vAlign w:val="center"/>
+          </w:tcPr>
+          <w:p>
+            <w:pPr>
+              <w:pStyle w:val="Normal"/>
+              <w:jc w:val="center"/>
+            </w:pPr>
+            <w:r>
+              <w:rPr>
+                <w:rFonts w:eastAsia="Times New Roman" w:cs="Times New Roman"/>
+                <w:bCs/>
+                <w:color w:val="00000A"/>
+                <w:sz w:val="24"/>
+                <w:szCs w:val="24"/>
+                <w:lang w:val="fr-FR" w:eastAsia="fr-CA" w:bidi="ar-SA"/>
+              </w:rPr>
+              <w:t xml:space="preserve">0</w:t>
+            </w:r>
+            <w:r>
+              <w:rPr>
+                <w:rFonts w:eastAsia="Times New Roman" w:cs="Times New Roman"/>
+                <w:b/>
+                <w:bCs/>
+                <w:color w:val="00000A"/>
+                <w:sz w:val="22"/>
+                <w:szCs w:val="22"/>
+                <w:lang w:val="fr-FR" w:eastAsia="fr-CA" w:bidi="ar-SA"/>
+              </w:rPr>
+              <w:t xml:space="preserve"/>
+            </w:r>
+            <w:r/>
+          </w:p>
+        </w:tc>
+      </w:tr>
+      <w:tr>
+        <w:trPr/>
+        <w:tc>
+          <w:tcPr>
+            <w:tcW w:w="4850" w:type="dxa"/>
+            <w:tcBorders>
+              <w:top w:val="single" w:sz="8" w:space="0" w:color="00000A"/>
+              <w:left w:val="single" w:sz="8" w:space="0" w:color="00000A"/>
+              <w:bottom w:val="single" w:sz="8" w:space="0" w:color="00000A"/>
+              <w:right w:val="single" w:sz="8" w:space="0" w:color="00000A"/>
+              <w:insideH w:val="single" w:sz="8" w:space="0" w:color="00000A"/>
+              <w:insideV w:val="single" w:sz="8" w:space="0" w:color="00000A"/>
+            </w:tcBorders>
+            <w:shd w:fill="auto" w:val="clear"/>
+            <w:tcMar>
+              <w:left w:w="39" w:type="dxa"/>
+            </w:tcMar>
+            <w:vAlign w:val="center"/>
+          </w:tcPr>
+          <w:p>
+            <w:pPr>
+              <w:pStyle w:val="Normal"/>
+              <w:rPr>
+                <w:sz w:val="28"/>
+                <w:b/>
+                <w:sz w:val="28"/>
+                <w:b/>
+                <w:szCs w:val="28"/>
+                <w:bCs/>
+                <w:rFonts w:ascii="Times New Roman" w:hAnsi="Times New Roman" w:eastAsia="Times New Roman" w:cs="Times New Roman"/>
+                <w:color w:val="00000A"/>
+                <w:lang w:val="fr-FR" w:eastAsia="fr-CA" w:bidi="ar-SA"/>
+              </w:rPr>
+            </w:pPr>
+            <w:r>
+              <w:rPr>
+                <w:rFonts w:eastAsia="Times New Roman" w:cs="Times New Roman"/>
+                <w:b/>
+                <w:bCs/>
+                <w:color w:val="00000A"/>
+                <w:sz w:val="28"/>
+                <w:szCs w:val="28"/>
+                <w:lang w:val="fr-FR" w:eastAsia="fr-CA" w:bidi="ar-SA"/>
+              </w:rPr>
+              <w:t>Total</w:t>
+            </w:r>
+            <w:r/>
+          </w:p>
+        </w:tc>
+        <w:tc>
+          <w:tcPr>
+            <w:tcW w:w="1060" w:type="dxa"/>
+            <w:tcBorders>
+              <w:top w:val="single" w:sz="4" w:space="0" w:color="00000A"/>
+              <w:left w:val="single" w:sz="4" w:space="0" w:color="00000A"/>
+              <w:bottom w:val="single" w:sz="4" w:space="0" w:color="00000A"/>
+              <w:insideH w:val="single" w:sz="4" w:space="0" w:color="00000A"/>
+            </w:tcBorders>
+            <w:shd w:fill="auto" w:val="clear"/>
+            <w:tcMar>
+              <w:left w:w="55" w:type="dxa"/>
+            </w:tcMar>
+            <w:vAlign w:val="center"/>
+          </w:tcPr>
+          <w:p>
+            <w:pPr>
+              <w:pStyle w:val="Normal"/>
+              <w:jc w:val="center"/>
+              <w:rPr>
+                <w:sz w:val="24"/>
+                <w:sz w:val="24"/>
+                <w:szCs w:val="24"/>
+                <w:bCs/>
+                <w:rFonts w:ascii="Times New Roman" w:hAnsi="Times New Roman" w:eastAsia="Times New Roman" w:cs="Times New Roman"/>
+                <w:color w:val="00000A"/>
+                <w:lang w:val="fr-FR" w:eastAsia="fr-CA" w:bidi="ar-SA"/>
+              </w:rPr>
+            </w:pPr>
+            <w:r>
+              <w:rPr>
+                <w:rFonts w:eastAsia="Times New Roman" w:cs="Times New Roman"/>
+                <w:b/>
+                <w:bCs/>
+                <w:color w:val="00000A"/>
+                <w:sz w:val="28"/>
+                <w:szCs w:val="28"/>
+                <w:lang w:val="fr-FR" w:eastAsia="fr-CA" w:bidi="ar-SA"/>
+              </w:rPr>
+              <w:t xml:space="preserve">3</w:t>
+            </w:r>
+            <w:r/>
+          </w:p>
+        </w:tc>
+        <w:tc>
+          <w:tcPr>
+            <w:tcW w:w="1242" w:type="dxa"/>
+            <w:tcBorders>
+              <w:top w:val="single" w:sz="4" w:space="0" w:color="00000A"/>
+              <w:bottom w:val="single" w:sz="4" w:space="0" w:color="00000A"/>
+              <w:insideH w:val="single" w:sz="4" w:space="0" w:color="00000A"/>
+            </w:tcBorders>
+            <w:shd w:fill="auto" w:val="clear"/>
+            <w:tcMar>
+              <w:left w:w="60" w:type="dxa"/>
+            </w:tcMar>
+            <w:vAlign w:val="center"/>
+          </w:tcPr>
+          <w:p>
+            <w:pPr>
+              <w:pStyle w:val="Normal"/>
+              <w:jc w:val="center"/>
+              <w:rPr>
+                <w:sz w:val="24"/>
+                <w:sz w:val="24"/>
+                <w:szCs w:val="24"/>
+                <w:bCs/>
+                <w:rFonts w:ascii="Times New Roman" w:hAnsi="Times New Roman" w:eastAsia="Times New Roman" w:cs="Times New Roman"/>
+                <w:color w:val="00000A"/>
+                <w:lang w:val="fr-FR" w:eastAsia="fr-CA" w:bidi="ar-SA"/>
+              </w:rPr>
+            </w:pPr>
+            <w:r>
+              <w:rPr>
+                <w:rFonts w:eastAsia="Times New Roman" w:cs="Times New Roman"/>
+                <w:b/>
+                <w:bCs/>
+                <w:color w:val="00000A"/>
+                <w:sz w:val="28"/>
+                <w:szCs w:val="28"/>
+                <w:lang w:val="fr-FR" w:eastAsia="fr-CA" w:bidi="ar-SA"/>
+              </w:rPr>
+              <w:t xml:space="preserve">2</w:t>
+            </w:r>
+            <w:r/>
+          </w:p>
+        </w:tc>
+        <w:tc>
+          <w:tcPr>
+            <w:tcW w:w="883" w:type="dxa"/>
+            <w:tcBorders>
+              <w:top w:val="single" w:sz="4" w:space="0" w:color="00000A"/>
+              <w:bottom w:val="single" w:sz="4" w:space="0" w:color="00000A"/>
+              <w:insideH w:val="single" w:sz="4" w:space="0" w:color="00000A"/>
+            </w:tcBorders>
+            <w:shd w:fill="auto" w:val="clear"/>
+            <w:tcMar>
+              <w:left w:w="60" w:type="dxa"/>
+            </w:tcMar>
+            <w:vAlign w:val="center"/>
+          </w:tcPr>
+          <w:p>
+            <w:pPr>
+              <w:pStyle w:val="Normal"/>
+              <w:jc w:val="center"/>
+              <w:rPr>
+                <w:sz w:val="24"/>
+                <w:sz w:val="24"/>
+                <w:szCs w:val="24"/>
+                <w:bCs/>
+                <w:rFonts w:ascii="Times New Roman" w:hAnsi="Times New Roman" w:eastAsia="Times New Roman" w:cs="Times New Roman"/>
+                <w:color w:val="00000A"/>
+                <w:lang w:val="fr-FR" w:eastAsia="fr-CA" w:bidi="ar-SA"/>
+              </w:rPr>
+            </w:pPr>
+            <w:r>
+              <w:rPr>
+                <w:rFonts w:eastAsia="Times New Roman" w:cs="Times New Roman"/>
+                <w:b/>
+                <w:bCs/>
+                <w:color w:val="00000A"/>
+                <w:sz w:val="28"/>
+                <w:szCs w:val="28"/>
+                <w:lang w:val="fr-FR" w:eastAsia="fr-CA" w:bidi="ar-SA"/>
+              </w:rPr>
+              <w:t xml:space="preserve">5</w:t>
+            </w:r>
+            <w:r/>
+          </w:p>
+        </w:tc>
+        <w:tc>
+          <w:tcPr>
+            <w:tcW w:w="1037" w:type="dxa"/>
+            <w:tcBorders>
+              <w:top w:val="single" w:sz="4" w:space="0" w:color="00000A"/>
+              <w:bottom w:val="single" w:sz="4" w:space="0" w:color="00000A"/>
+              <w:right w:val="single" w:sz="4" w:space="0" w:color="00000A"/>
+              <w:insideH w:val="single" w:sz="4" w:space="0" w:color="00000A"/>
+              <w:insideV w:val="single" w:sz="4" w:space="0" w:color="00000A"/>
+            </w:tcBorders>
+            <w:shd w:fill="auto" w:val="clear"/>
+            <w:tcMar>
+              <w:left w:w="60" w:type="dxa"/>
+            </w:tcMar>
+            <w:vAlign w:val="center"/>
+          </w:tcPr>
+          <w:p>
+            <w:pPr>
+              <w:pStyle w:val="Normal"/>
+              <w:jc w:val="center"/>
+              <w:rPr>
+                <w:sz w:val="24"/>
+                <w:sz w:val="24"/>
+                <w:szCs w:val="24"/>
+                <w:bCs/>
+                <w:rFonts w:ascii="Times New Roman" w:hAnsi="Times New Roman" w:eastAsia="Times New Roman" w:cs="Times New Roman"/>
+                <w:color w:val="00000A"/>
+                <w:lang w:val="fr-FR" w:eastAsia="fr-CA" w:bidi="ar-SA"/>
+              </w:rPr>
+            </w:pPr>
+            <w:r>
+              <w:rPr>
+                <w:rFonts w:eastAsia="Times New Roman" w:cs="Times New Roman"/>
+                <w:b/>
+                <w:bCs/>
+                <w:color w:val="00000A"/>
+                <w:sz w:val="28"/>
+                <w:szCs w:val="28"/>
+                <w:lang w:val="fr-FR" w:eastAsia="fr-CA" w:bidi="ar-SA"/>
+              </w:rPr>
+              <w:t xml:space="preserve">0</w:t>
+            </w:r>
+            <w:r/>
+          </w:p>
+        </w:tc>
+      </w:tr>
+      <w:tr>
+        <w:trPr>
+          <w:cantSplit w:val="true"/>
+        </w:trPr>
+        <w:tc>
+          <w:tcPr>
+            <w:tcW w:w="4850" w:type="dxa"/>
+            <w:tcBorders>
+              <w:top w:val="single" w:sz="8" w:space="0" w:color="00000A"/>
+              <w:left w:val="single" w:sz="8" w:space="0" w:color="00000A"/>
+              <w:bottom w:val="single" w:sz="8" w:space="0" w:color="00000A"/>
+              <w:right w:val="single" w:sz="8" w:space="0" w:color="00000A"/>
+              <w:insideH w:val="single" w:sz="8" w:space="0" w:color="00000A"/>
+              <w:insideV w:val="single" w:sz="8" w:space="0" w:color="00000A"/>
+            </w:tcBorders>
+            <w:shd w:fill="auto" w:val="clear"/>
+            <w:tcMar>
+              <w:left w:w="39" w:type="dxa"/>
+            </w:tcMar>
+            <w:vAlign w:val="center"/>
+          </w:tcPr>
+          <w:p>
+            <w:pPr>
+              <w:pStyle w:val="Normal"/>
               <w:rPr>
                 <w:sz w:val="30"/>
                 <w:i/>
@@ -3227,7 +3965,7 @@
                 <w:u w:val="single"/>
                 <w:lang w:val="fr-FR" w:eastAsia="fr-CA" w:bidi="ar-SA"/>
               </w:rPr>
-              <w:t xml:space="preserve">0</w:t>
+              <w:t xml:space="preserve">10</w:t>
             </w:r>
             <w:r/>
           </w:p>
@@ -3413,6 +4151,212 @@
           </w:p>
         </w:tc>
       </w:tr>
+      <w:tr>
+        <w:trPr>
+          <w:trHeight w:val="1121" w:hRule="atLeast"/>
+        </w:trPr>
+        <w:tc>
+          <w:tcPr>
+            <w:tcW w:w="2299" w:type="dxa"/>
+            <w:tcBorders>
+              <w:top w:val="single" w:sz="8" w:space="0" w:color="00000A"/>
+              <w:left w:val="single" w:sz="8" w:space="0" w:color="00000A"/>
+              <w:bottom w:val="single" w:sz="8" w:space="0" w:color="00000A"/>
+              <w:right w:val="single" w:sz="8" w:space="0" w:color="00000A"/>
+              <w:insideH w:val="single" w:sz="8" w:space="0" w:color="00000A"/>
+              <w:insideV w:val="single" w:sz="8" w:space="0" w:color="00000A"/>
+            </w:tcBorders>
+            <w:shd w:fill="auto" w:val="clear"/>
+            <w:tcMar>
+              <w:left w:w="39" w:type="dxa"/>
+            </w:tcMar>
+          </w:tcPr>
+          <w:p>
+            <w:pPr>
+              <w:pStyle w:val="Normal"/>
+            </w:pPr>
+            <w:r>
+              <w:rPr>
+                <w:rFonts w:eastAsia="Times New Roman" w:cs="Times New Roman"/>
+                <w:b/>
+                <w:bCs/>
+                <w:color w:val="00000A"/>
+                <w:sz w:val="26"/>
+                <w:szCs w:val="26"/>
+                <w:lang w:val="fr-FR" w:eastAsia="ar-SA" w:bidi="ar-SA"/>
+              </w:rPr>
+              <w:t xml:space="preserve">element2</w:t>
+            </w:r>
+            <w:r/>
+          </w:p>
+        </w:tc>
+        <w:tc>
+          <w:tcPr>
+            <w:tcW w:w="6772" w:type="dxa"/>
+            <w:tcBorders>
+              <w:top w:val="single" w:sz="8" w:space="0" w:color="00000A"/>
+              <w:left w:val="single" w:sz="8" w:space="0" w:color="00000A"/>
+              <w:bottom w:val="single" w:sz="8" w:space="0" w:color="00000A"/>
+              <w:right w:val="single" w:sz="8" w:space="0" w:color="00000A"/>
+              <w:insideH w:val="single" w:sz="8" w:space="0" w:color="00000A"/>
+              <w:insideV w:val="single" w:sz="8" w:space="0" w:color="00000A"/>
+            </w:tcBorders>
+            <w:shd w:fill="auto" w:val="clear"/>
+            <w:tcMar>
+              <w:left w:w="39" w:type="dxa"/>
+            </w:tcMar>
+          </w:tcPr>
+          <w:p>
+            <w:pPr>
+              <w:pStyle w:val="Normal"/>
+              <w:numPr>
+                <w:ilvl w:val="0"/>
+                <w:numId w:val="0"/>
+              </w:numPr>
+              <w:tabs>
+                <w:tab w:val="left" w:pos="1382" w:leader="none"/>
+              </w:tabs>
+              <w:suppressAutoHyphens w:val="false"/>
+              <w:ind w:left="720" w:right="70" w:hanging="0"/>
+              <w:jc w:val="left"/>
+            </w:pPr>
+            <w:r>
+              <w:rPr>
+                <w:rFonts w:eastAsia="Times New Roman" w:cs="Times New Roman"/>
+                <w:color w:val="00000A"/>
+                <w:sz w:val="26"/>
+                <w:szCs w:val="26"/>
+                <w:lang w:val="fr-FR" w:eastAsia="ar-SA" w:bidi="ar-SA"/>
+              </w:rPr>
+              <w:t xml:space="preserve">programe</w:t>
+            </w:r>
+            <w:r>
+              <w:rPr>
+                <w:rFonts w:eastAsia="Times New Roman" w:cs="Times New Roman"/>
+                <w:color w:val="00000A"/>
+                <w:sz w:val="26"/>
+                <w:szCs w:val="26"/>
+                <w:lang w:val="fr-FR" w:eastAsia="ar-SA" w:bidi="ar-SA"/>
+              </w:rPr>
+              <w:t/>
+            </w:r>
+            <w:r>
+              <w:rPr>
+                <w:rFonts w:eastAsia="Times New Roman" w:cs="Times New Roman"/>
+                <w:color w:val="00000A"/>
+                <w:sz w:val="26"/>
+                <w:szCs w:val="26"/>
+                <w:lang w:val="fr-FR" w:eastAsia="ar-SA" w:bidi="ar-SA"/>
+              </w:rPr>
+              <w:t xml:space="preserve"/>
+            </w:r>
+            <w:r/>
+          </w:p>
+        </w:tc>
+      </w:tr>
+      <w:tr>
+        <w:trPr>
+          <w:trHeight w:val="1121" w:hRule="atLeast"/>
+        </w:trPr>
+        <w:tc>
+          <w:tcPr>
+            <w:tcW w:w="2299" w:type="dxa"/>
+            <w:tcBorders>
+              <w:top w:val="single" w:sz="8" w:space="0" w:color="00000A"/>
+              <w:left w:val="single" w:sz="8" w:space="0" w:color="00000A"/>
+              <w:bottom w:val="single" w:sz="8" w:space="0" w:color="00000A"/>
+              <w:right w:val="single" w:sz="8" w:space="0" w:color="00000A"/>
+              <w:insideH w:val="single" w:sz="8" w:space="0" w:color="00000A"/>
+              <w:insideV w:val="single" w:sz="8" w:space="0" w:color="00000A"/>
+            </w:tcBorders>
+            <w:shd w:fill="auto" w:val="clear"/>
+            <w:tcMar>
+              <w:left w:w="39" w:type="dxa"/>
+            </w:tcMar>
+          </w:tcPr>
+          <w:p>
+            <w:pPr>
+              <w:pStyle w:val="Normal"/>
+            </w:pPr>
+            <w:r>
+              <w:rPr>
+                <w:rFonts w:eastAsia="Times New Roman" w:cs="Times New Roman"/>
+                <w:b/>
+                <w:bCs/>
+                <w:color w:val="00000A"/>
+                <w:sz w:val="26"/>
+                <w:szCs w:val="26"/>
+                <w:lang w:val="fr-FR" w:eastAsia="ar-SA" w:bidi="ar-SA"/>
+              </w:rPr>
+              <w:t xml:space="preserve">element1</w:t>
+            </w:r>
+            <w:r/>
+          </w:p>
+        </w:tc>
+        <w:tc>
+          <w:tcPr>
+            <w:tcW w:w="6772" w:type="dxa"/>
+            <w:tcBorders>
+              <w:top w:val="single" w:sz="8" w:space="0" w:color="00000A"/>
+              <w:left w:val="single" w:sz="8" w:space="0" w:color="00000A"/>
+              <w:bottom w:val="single" w:sz="8" w:space="0" w:color="00000A"/>
+              <w:right w:val="single" w:sz="8" w:space="0" w:color="00000A"/>
+              <w:insideH w:val="single" w:sz="8" w:space="0" w:color="00000A"/>
+              <w:insideV w:val="single" w:sz="8" w:space="0" w:color="00000A"/>
+            </w:tcBorders>
+            <w:shd w:fill="auto" w:val="clear"/>
+            <w:tcMar>
+              <w:left w:w="39" w:type="dxa"/>
+            </w:tcMar>
+          </w:tcPr>
+          <w:p>
+            <w:pPr>
+              <w:pStyle w:val="Normal"/>
+              <w:numPr>
+                <w:ilvl w:val="0"/>
+                <w:numId w:val="0"/>
+              </w:numPr>
+              <w:tabs>
+                <w:tab w:val="left" w:pos="1382" w:leader="none"/>
+              </w:tabs>
+              <w:suppressAutoHyphens w:val="false"/>
+              <w:ind w:left="720" w:right="70" w:hanging="0"/>
+              <w:jc w:val="left"/>
+            </w:pPr>
+            <w:r>
+              <w:rPr>
+                <w:rFonts w:eastAsia="Times New Roman" w:cs="Times New Roman"/>
+                <w:color w:val="00000A"/>
+                <w:sz w:val="26"/>
+                <w:szCs w:val="26"/>
+                <w:lang w:val="fr-FR" w:eastAsia="ar-SA" w:bidi="ar-SA"/>
+              </w:rPr>
+              <w:t xml:space="preserve">desc</w:t>
+            </w:r>
+            <w:r>
+              <w:rPr>
+                <w:rFonts w:eastAsia="Times New Roman" w:cs="Times New Roman"/>
+                <w:color w:val="00000A"/>
+                <w:sz w:val="26"/>
+                <w:szCs w:val="26"/>
+                <w:lang w:val="fr-FR" w:eastAsia="ar-SA" w:bidi="ar-SA"/>
+              </w:rPr>
+              <w:t/>
+            </w:r>
+            <w:r>
+              <w:rPr>
+                <w:rFonts w:eastAsia="Times New Roman" w:cs="Times New Roman"/>
+                <w:color w:val="00000A"/>
+                <w:sz w:val="26"/>
+                <w:szCs w:val="26"/>
+                <w:lang w:val="fr-FR" w:eastAsia="ar-SA" w:bidi="ar-SA"/>
+              </w:rPr>
+              <w:t xml:space="preserve"/>
+            </w:r>
+            <w:r/>
+          </w:p>
+        </w:tc>
+      </w:tr>
     </w:tbl>
     <w:p>
       <w:pPr>
@@ -3594,6 +4538,186 @@
                 <w:b/>
               </w:rPr>
               <w:t>Objectifs et des modalités d’organisation</w:t>
+            </w:r>
+            <w:r/>
+          </w:p>
+        </w:tc>
+      </w:tr>
+      <w:tr>
+        <w:trPr/>
+        <w:tc>
+          <w:tcPr>
+            <w:tcW w:w="2299" w:type="dxa"/>
+            <w:tcBorders>
+              <w:top w:val="single" w:sz="8" w:space="0" w:color="00000A"/>
+              <w:left w:val="single" w:sz="8" w:space="0" w:color="00000A"/>
+              <w:bottom w:val="single" w:sz="8" w:space="0" w:color="00000A"/>
+              <w:right w:val="single" w:sz="8" w:space="0" w:color="00000A"/>
+              <w:insideH w:val="single" w:sz="8" w:space="0" w:color="00000A"/>
+              <w:insideV w:val="single" w:sz="8" w:space="0" w:color="00000A"/>
+            </w:tcBorders>
+            <w:shd w:fill="auto" w:val="clear"/>
+            <w:tcMar>
+              <w:left w:w="39" w:type="dxa"/>
+            </w:tcMar>
+          </w:tcPr>
+          <w:p>
+            <w:pPr>
+              <w:pStyle w:val="Normal"/>
+              <w:rPr>
+                <w:sz w:val="24"/>
+                <w:sz w:val="24"/>
+                <w:szCs w:val="24"/>
+                <w:bCs/>
+                <w:rFonts w:ascii="Times New Roman" w:hAnsi="Times New Roman" w:eastAsia="Times New Roman" w:cs="Times New Roman"/>
+                <w:color w:val="00000A"/>
+                <w:lang w:val="fr-FR" w:eastAsia="fr-CA" w:bidi="ar-SA"/>
+              </w:rPr>
+            </w:pPr>
+            <w:r>
+              <w:rPr>
+                <w:rFonts w:eastAsia="Times New Roman" w:cs="Times New Roman"/>
+                <w:b/>
+                <w:bCs/>
+                <w:color w:val="00000A"/>
+                <w:sz w:val="26"/>
+                <w:szCs w:val="26"/>
+                <w:lang w:val="fr-FR" w:eastAsia="fr-CA" w:bidi="ar-SA"/>
+              </w:rPr>
+              <w:t xml:space="preserve">prati</w:t>
+            </w:r>
+            <w:r/>
+          </w:p>
+        </w:tc>
+        <w:tc>
+          <w:tcPr>
+            <w:tcW w:w="6772" w:type="dxa"/>
+            <w:tcBorders>
+              <w:top w:val="single" w:sz="8" w:space="0" w:color="00000A"/>
+              <w:left w:val="single" w:sz="8" w:space="0" w:color="00000A"/>
+              <w:bottom w:val="single" w:sz="8" w:space="0" w:color="00000A"/>
+              <w:right w:val="single" w:sz="8" w:space="0" w:color="00000A"/>
+              <w:insideH w:val="single" w:sz="8" w:space="0" w:color="00000A"/>
+              <w:insideV w:val="single" w:sz="8" w:space="0" w:color="00000A"/>
+            </w:tcBorders>
+            <w:shd w:fill="auto" w:val="clear"/>
+            <w:tcMar>
+              <w:left w:w="39" w:type="dxa"/>
+            </w:tcMar>
+          </w:tcPr>
+          <w:p>
+            <w:pPr>
+              <w:pStyle w:val="Normal"/>
+              <w:rPr>
+                <w:sz w:val="24"/>
+                <w:sz w:val="24"/>
+                <w:szCs w:val="24"/>
+                <w:bCs/>
+                <w:rFonts w:ascii="Times New Roman" w:hAnsi="Times New Roman" w:eastAsia="Times New Roman" w:cs="Times New Roman"/>
+                <w:color w:val="00000A"/>
+                <w:lang w:val="fr-FR" w:eastAsia="fr-CA" w:bidi="ar-SA"/>
+              </w:rPr>
+            </w:pPr>
+            <w:r>
+              <w:rPr>
+                <w:rFonts w:eastAsia="Times New Roman" w:cs="Times New Roman"/>
+                <w:bCs/>
+                <w:color w:val="00000A"/>
+                <w:sz w:val="26"/>
+                <w:szCs w:val="26"/>
+                <w:lang w:val="fr-FR" w:eastAsia="fr-CA" w:bidi="ar-SA"/>
+              </w:rPr>
+              <w:t xml:space="preserve">obj</w:t>
+            </w:r>
+            <w:r/>
+          </w:p>
+        </w:tc>
+      </w:tr>
+      <w:tr>
+        <w:trPr/>
+        <w:tc>
+          <w:tcPr>
+            <w:tcW w:w="2299" w:type="dxa"/>
+            <w:tcBorders>
+              <w:top w:val="single" w:sz="8" w:space="0" w:color="00000A"/>
+              <w:left w:val="single" w:sz="8" w:space="0" w:color="00000A"/>
+              <w:bottom w:val="single" w:sz="8" w:space="0" w:color="00000A"/>
+              <w:right w:val="single" w:sz="8" w:space="0" w:color="00000A"/>
+              <w:insideH w:val="single" w:sz="8" w:space="0" w:color="00000A"/>
+              <w:insideV w:val="single" w:sz="8" w:space="0" w:color="00000A"/>
+            </w:tcBorders>
+            <w:shd w:fill="auto" w:val="clear"/>
+            <w:tcMar>
+              <w:left w:w="39" w:type="dxa"/>
+            </w:tcMar>
+          </w:tcPr>
+          <w:p>
+            <w:pPr>
+              <w:pStyle w:val="Normal"/>
+              <w:rPr>
+                <w:sz w:val="24"/>
+                <w:sz w:val="24"/>
+                <w:szCs w:val="24"/>
+                <w:bCs/>
+                <w:rFonts w:ascii="Times New Roman" w:hAnsi="Times New Roman" w:eastAsia="Times New Roman" w:cs="Times New Roman"/>
+                <w:color w:val="00000A"/>
+                <w:lang w:val="fr-FR" w:eastAsia="fr-CA" w:bidi="ar-SA"/>
+              </w:rPr>
+            </w:pPr>
+            <w:r>
+              <w:rPr>
+                <w:rFonts w:eastAsia="Times New Roman" w:cs="Times New Roman"/>
+                <w:b/>
+                <w:bCs/>
+                <w:color w:val="00000A"/>
+                <w:sz w:val="26"/>
+                <w:szCs w:val="26"/>
+                <w:lang w:val="fr-FR" w:eastAsia="fr-CA" w:bidi="ar-SA"/>
+              </w:rPr>
+              <w:t xml:space="preserve">act prati</w:t>
+            </w:r>
+            <w:r/>
+          </w:p>
+        </w:tc>
+        <w:tc>
+          <w:tcPr>
+            <w:tcW w:w="6772" w:type="dxa"/>
+            <w:tcBorders>
+              <w:top w:val="single" w:sz="8" w:space="0" w:color="00000A"/>
+              <w:left w:val="single" w:sz="8" w:space="0" w:color="00000A"/>
+              <w:bottom w:val="single" w:sz="8" w:space="0" w:color="00000A"/>
+              <w:right w:val="single" w:sz="8" w:space="0" w:color="00000A"/>
+              <w:insideH w:val="single" w:sz="8" w:space="0" w:color="00000A"/>
+              <w:insideV w:val="single" w:sz="8" w:space="0" w:color="00000A"/>
+            </w:tcBorders>
+            <w:shd w:fill="auto" w:val="clear"/>
+            <w:tcMar>
+              <w:left w:w="39" w:type="dxa"/>
+            </w:tcMar>
+          </w:tcPr>
+          <w:p>
+            <w:pPr>
+              <w:pStyle w:val="Normal"/>
+              <w:rPr>
+                <w:sz w:val="24"/>
+                <w:sz w:val="24"/>
+                <w:szCs w:val="24"/>
+                <w:bCs/>
+                <w:rFonts w:ascii="Times New Roman" w:hAnsi="Times New Roman" w:eastAsia="Times New Roman" w:cs="Times New Roman"/>
+                <w:color w:val="00000A"/>
+                <w:lang w:val="fr-FR" w:eastAsia="fr-CA" w:bidi="ar-SA"/>
+              </w:rPr>
+            </w:pPr>
+            <w:r>
+              <w:rPr>
+                <w:rFonts w:eastAsia="Times New Roman" w:cs="Times New Roman"/>
+                <w:bCs/>
+                <w:color w:val="00000A"/>
+                <w:sz w:val="26"/>
+                <w:szCs w:val="26"/>
+                <w:lang w:val="fr-FR" w:eastAsia="fr-CA" w:bidi="ar-SA"/>
+              </w:rPr>
+              <w:t xml:space="preserve">s</w:t>
             </w:r>
             <w:r/>
           </w:p>
@@ -3789,7 +4913,7 @@
                 <w:sz w:val="26"/>
                 <w:szCs w:val="26"/>
               </w:rPr>
-              <w:t xml:space="preserve">undefined</w:t>
+              <w:t xml:space="preserve">didactique</w:t>
             </w:r>
             <w:r/>
           </w:p>
@@ -4387,7 +5511,7 @@
                 <w:szCs w:val="24"/>
                 <w:lang w:val="fr-FR" w:eastAsia="ar-SA" w:bidi="ar-SA"/>
               </w:rPr>
-              <w:t xml:space="preserve">undefined/</w:t>
+              <w:t xml:space="preserve">12/</w:t>
             </w:r>
             <w:r>
               <w:rPr>

--- a/public/app/Gest-Filiere/files/module1.docx
+++ b/public/app/Gest-Filiere/files/module1.docx
@@ -144,7 +144,7 @@
         </w:tblBorders>
         <w:tblCellMar>
           <w:top w:w="0" w:type="dxa"/>
-          <w:left w:w="0" w:type="dxa"/>
+          <w:left w:w="-22" w:type="dxa"/>
           <w:bottom w:w="0" w:type="dxa"/>
           <w:right w:w="70" w:type="dxa"/>
         </w:tblCellMar>
@@ -169,7 +169,7 @@
             </w:tcBorders>
             <w:shd w:color="auto" w:fill="CCFFCC" w:val="clear"/>
             <w:tcMar>
-              <w:left w:w="0" w:type="dxa"/>
+              <w:left w:w="-22" w:type="dxa"/>
             </w:tcMar>
           </w:tcPr>
           <w:p>
@@ -444,7 +444,7 @@
                 <w:sz w:val="28"/>
                 <w:szCs w:val="28"/>
               </w:rPr>
-              <w:t xml:space="preserve">med1</w:t>
+              <w:t xml:space="preserve"/>
             </w:r>
             <w:r/>
           </w:p>
@@ -503,7 +503,7 @@
                 <w:sz w:val="28"/>
                 <w:szCs w:val="28"/>
               </w:rPr>
-              <w:t xml:space="preserve">ensao</w:t>
+              <w:t xml:space="preserve"/>
             </w:r>
             <w:r/>
           </w:p>
@@ -562,7 +562,7 @@
                 <w:sz w:val="28"/>
                 <w:szCs w:val="28"/>
               </w:rPr>
-              <w:t xml:space="preserve">info</w:t>
+              <w:t xml:space="preserve"/>
             </w:r>
             <w:r/>
           </w:p>
@@ -1135,7 +1135,7 @@
       <w:tblPr>
         <w:tblW w:w="4850" w:type="pct"/>
         <w:jc w:val="left"/>
-        <w:tblInd w:w="-15" w:type="dxa"/>
+        <w:tblInd w:w="-25" w:type="dxa"/>
         <w:tblBorders>
           <w:top w:val="single" w:sz="4" w:space="0" w:color="00000A"/>
           <w:left w:val="single" w:sz="4" w:space="0" w:color="00000A"/>
@@ -1146,7 +1146,7 @@
         </w:tblBorders>
         <w:tblCellMar>
           <w:top w:w="0" w:type="dxa"/>
-          <w:left w:w="55" w:type="dxa"/>
+          <w:left w:w="45" w:type="dxa"/>
           <w:bottom w:w="0" w:type="dxa"/>
           <w:right w:w="70" w:type="dxa"/>
         </w:tblCellMar>
@@ -1171,7 +1171,7 @@
             </w:tcBorders>
             <w:shd w:fill="auto" w:val="clear"/>
             <w:tcMar>
-              <w:left w:w="55" w:type="dxa"/>
+              <w:left w:w="45" w:type="dxa"/>
             </w:tcMar>
           </w:tcPr>
           <w:p>
@@ -1341,7 +1341,7 @@
       <w:tblPr>
         <w:tblW w:w="5000" w:type="pct"/>
         <w:jc w:val="left"/>
-        <w:tblInd w:w="-39" w:type="dxa"/>
+        <w:tblInd w:w="-58" w:type="dxa"/>
         <w:tblBorders>
           <w:top w:val="single" w:sz="8" w:space="0" w:color="00000A"/>
           <w:left w:val="single" w:sz="8" w:space="0" w:color="00000A"/>
@@ -1352,7 +1352,7 @@
         </w:tblBorders>
         <w:tblCellMar>
           <w:top w:w="57" w:type="dxa"/>
-          <w:left w:w="30" w:type="dxa"/>
+          <w:left w:w="10" w:type="dxa"/>
           <w:bottom w:w="57" w:type="dxa"/>
           <w:right w:w="70" w:type="dxa"/>
         </w:tblCellMar>
@@ -1378,7 +1378,7 @@
             </w:tcBorders>
             <w:shd w:fill="auto" w:val="clear"/>
             <w:tcMar>
-              <w:left w:w="30" w:type="dxa"/>
+              <w:left w:w="10" w:type="dxa"/>
             </w:tcMar>
           </w:tcPr>
           <w:p>
@@ -1392,7 +1392,7 @@
                 <w:b/>
                 <w:bCs/>
               </w:rPr>
-              <w:t xml:space="preserve">Nom et Prénom : RABHI kotbb</w:t>
+              <w:t xml:space="preserve">Nom et Prénom : yassir </w:t>
             </w:r>
             <w:r>
               <w:rPr/>
@@ -1407,7 +1407,7 @@
             </w:r>
             <w:r>
               <w:rPr/>
-              <w:t xml:space="preserve"> PES</w:t>
+              <w:t xml:space="preserve"> pes</w:t>
             </w:r>
             <w:r/>
           </w:p>
@@ -1446,7 +1446,7 @@
                 <w:b/>
                 <w:bCs/>
               </w:rPr>
-              <w:t xml:space="preserve">Spécialité(s) : undefined</w:t>
+              <w:t xml:space="preserve">Spécialité(s) : </w:t>
             </w:r>
             <w:r/>
           </w:p>
@@ -1499,14 +1499,14 @@
             </w:r>
             <w:r>
               <w:rPr/>
-              <w:t xml:space="preserve"> undefined       </w:t>
-            </w:r>
-            <w:r>
-              <w:rPr>
-                <w:b/>
-                <w:bCs/>
-              </w:rPr>
-              <w:t xml:space="preserve">Email :kotb@gmail.com  </w:t>
+              <w:t xml:space="preserve"> 0356505472       </w:t>
+            </w:r>
+            <w:r>
+              <w:rPr>
+                <w:b/>
+                <w:bCs/>
+              </w:rPr>
+              <w:t xml:space="preserve">Email :a@gmail.com  </w:t>
             </w:r>
             <w:r>
               <w:rPr/>
@@ -1616,7 +1616,7 @@
       <w:tblPr>
         <w:tblW w:w="5000" w:type="pct"/>
         <w:jc w:val="left"/>
-        <w:tblInd w:w="-29" w:type="dxa"/>
+        <w:tblInd w:w="-49" w:type="dxa"/>
         <w:tblBorders>
           <w:top w:val="single" w:sz="8" w:space="0" w:color="00000A"/>
           <w:left w:val="single" w:sz="8" w:space="0" w:color="00000A"/>
@@ -1627,7 +1627,7 @@
         </w:tblBorders>
         <w:tblCellMar>
           <w:top w:w="0" w:type="dxa"/>
-          <w:left w:w="39" w:type="dxa"/>
+          <w:left w:w="19" w:type="dxa"/>
           <w:bottom w:w="0" w:type="dxa"/>
           <w:right w:w="70" w:type="dxa"/>
         </w:tblCellMar>
@@ -1650,18 +1650,22 @@
             </w:tcBorders>
             <w:shd w:fill="auto" w:val="clear"/>
             <w:tcMar>
-              <w:left w:w="39" w:type="dxa"/>
+              <w:left w:w="19" w:type="dxa"/>
             </w:tcMar>
             <w:vAlign w:val="center"/>
           </w:tcPr>
           <w:p>
             <w:pPr>
               <w:pStyle w:val="Normal"/>
+              <w:widowControl/>
               <w:numPr>
                 <w:ilvl w:val="0"/>
                 <w:numId w:val="0"/>
               </w:numPr>
               <w:suppressAutoHyphens w:val="false"/>
+              <w:bidi w:val="0"/>
+              <w:spacing w:lineRule="auto" w:line="240" w:before="0" w:after="0"/>
+              <w:ind w:left="283" w:right="0" w:hanging="0"/>
               <w:jc w:val="left"/>
             </w:pPr>
             <w:r>
@@ -1671,9 +1675,7 @@
                 <w:szCs w:val="24"/>
                 <w:lang w:eastAsia="ar-SA"/>
               </w:rPr>
-              <w:t xml:space="preserve">
-prerequs2
-prerequis1</w:t>
+              <w:t xml:space="preserve"/>
             </w:r>
             <w:r/>
           </w:p>
@@ -1757,7 +1759,7 @@
       <w:tblPr>
         <w:tblW w:w="5000" w:type="pct"/>
         <w:jc w:val="left"/>
-        <w:tblInd w:w="-29" w:type="dxa"/>
+        <w:tblInd w:w="-49" w:type="dxa"/>
         <w:tblBorders>
           <w:top w:val="single" w:sz="8" w:space="0" w:color="00000A"/>
           <w:left w:val="single" w:sz="8" w:space="0" w:color="00000A"/>
@@ -1768,7 +1770,7 @@
         </w:tblBorders>
         <w:tblCellMar>
           <w:top w:w="0" w:type="dxa"/>
-          <w:left w:w="39" w:type="dxa"/>
+          <w:left w:w="19" w:type="dxa"/>
           <w:bottom w:w="0" w:type="dxa"/>
           <w:right w:w="70" w:type="dxa"/>
         </w:tblCellMar>
@@ -1793,7 +1795,7 @@
             </w:tcBorders>
             <w:shd w:fill="auto" w:val="clear"/>
             <w:tcMar>
-              <w:left w:w="39" w:type="dxa"/>
+              <w:left w:w="19" w:type="dxa"/>
             </w:tcMar>
             <w:vAlign w:val="center"/>
           </w:tcPr>
@@ -1809,15 +1811,18 @@
                 <w:tab w:val="left" w:pos="311" w:leader="none"/>
               </w:tabs>
               <w:suppressAutoHyphens w:val="false"/>
+              <w:bidi w:val="0"/>
+              <w:spacing w:lineRule="auto" w:line="240" w:before="0" w:after="0"/>
+              <w:ind w:left="283" w:right="0" w:hanging="0"/>
               <w:jc w:val="left"/>
             </w:pPr>
             <w:r>
               <w:rPr>
                 <w:color w:val="000000"/>
               </w:rPr>
-              <w:t xml:space="preserve">
-obj2
-obj1</w:t>
+              <w:t xml:space="preserve">didactique1
+didactique1
+didactique1</w:t>
             </w:r>
             <w:r/>
           </w:p>
@@ -1895,7 +1900,7 @@
       <w:tblPr>
         <w:tblW w:w="9394" w:type="dxa"/>
         <w:jc w:val="left"/>
-        <w:tblInd w:w="-125" w:type="dxa"/>
+        <w:tblInd w:w="-135" w:type="dxa"/>
         <w:tblBorders>
           <w:top w:val="single" w:sz="4" w:space="0" w:color="00000A"/>
           <w:left w:val="single" w:sz="4" w:space="0" w:color="00000A"/>
@@ -1906,16 +1911,16 @@
         </w:tblBorders>
         <w:tblCellMar>
           <w:top w:w="0" w:type="dxa"/>
-          <w:left w:w="55" w:type="dxa"/>
+          <w:left w:w="45" w:type="dxa"/>
           <w:bottom w:w="0" w:type="dxa"/>
           <w:right w:w="70" w:type="dxa"/>
         </w:tblCellMar>
       </w:tblPr>
       <w:tblGrid>
-        <w:gridCol w:w="5846"/>
+        <w:gridCol w:w="5844"/>
         <w:gridCol w:w="1560"/>
         <w:gridCol w:w="849"/>
-        <w:gridCol w:w="1138"/>
+        <w:gridCol w:w="1140"/>
       </w:tblGrid>
       <w:tr>
         <w:trPr>
@@ -1923,7 +1928,7 @@
         </w:trPr>
         <w:tc>
           <w:tcPr>
-            <w:tcW w:w="5846" w:type="dxa"/>
+            <w:tcW w:w="5844" w:type="dxa"/>
             <w:vMerge w:val="restart"/>
             <w:tcBorders>
               <w:top w:val="single" w:sz="4" w:space="0" w:color="00000A"/>
@@ -1935,7 +1940,7 @@
             </w:tcBorders>
             <w:shd w:fill="auto" w:val="clear"/>
             <w:tcMar>
-              <w:left w:w="55" w:type="dxa"/>
+              <w:left w:w="45" w:type="dxa"/>
             </w:tcMar>
           </w:tcPr>
           <w:p>
@@ -1962,7 +1967,7 @@
         </w:tc>
         <w:tc>
           <w:tcPr>
-            <w:tcW w:w="3547" w:type="dxa"/>
+            <w:tcW w:w="3549" w:type="dxa"/>
             <w:gridSpan w:val="3"/>
             <w:tcBorders>
               <w:top w:val="single" w:sz="4" w:space="0" w:color="00000A"/>
@@ -1974,7 +1979,7 @@
             </w:tcBorders>
             <w:shd w:fill="auto" w:val="clear"/>
             <w:tcMar>
-              <w:left w:w="55" w:type="dxa"/>
+              <w:left w:w="45" w:type="dxa"/>
             </w:tcMar>
           </w:tcPr>
           <w:p>
@@ -2014,7 +2019,7 @@
         </w:trPr>
         <w:tc>
           <w:tcPr>
-            <w:tcW w:w="5846" w:type="dxa"/>
+            <w:tcW w:w="5844" w:type="dxa"/>
             <w:vMerge w:val="continue"/>
             <w:tcBorders>
               <w:top w:val="single" w:sz="4" w:space="0" w:color="00000A"/>
@@ -2026,7 +2031,7 @@
             </w:tcBorders>
             <w:shd w:fill="auto" w:val="clear"/>
             <w:tcMar>
-              <w:left w:w="55" w:type="dxa"/>
+              <w:left w:w="45" w:type="dxa"/>
             </w:tcMar>
           </w:tcPr>
           <w:p>
@@ -2069,7 +2074,7 @@
             </w:tcBorders>
             <w:shd w:fill="auto" w:val="clear"/>
             <w:tcMar>
-              <w:left w:w="55" w:type="dxa"/>
+              <w:left w:w="45" w:type="dxa"/>
             </w:tcMar>
           </w:tcPr>
           <w:p>
@@ -2107,7 +2112,7 @@
             </w:tcBorders>
             <w:shd w:fill="auto" w:val="clear"/>
             <w:tcMar>
-              <w:left w:w="55" w:type="dxa"/>
+              <w:left w:w="45" w:type="dxa"/>
             </w:tcMar>
           </w:tcPr>
           <w:p>
@@ -2134,7 +2139,7 @@
         </w:tc>
         <w:tc>
           <w:tcPr>
-            <w:tcW w:w="1138" w:type="dxa"/>
+            <w:tcW w:w="1140" w:type="dxa"/>
             <w:tcBorders>
               <w:top w:val="single" w:sz="4" w:space="0" w:color="00000A"/>
               <w:left w:val="single" w:sz="4" w:space="0" w:color="00000A"/>
@@ -2145,7 +2150,7 @@
             </w:tcBorders>
             <w:shd w:fill="auto" w:val="clear"/>
             <w:tcMar>
-              <w:left w:w="55" w:type="dxa"/>
+              <w:left w:w="45" w:type="dxa"/>
             </w:tcMar>
           </w:tcPr>
           <w:p>
@@ -2175,7 +2180,7 @@
         <w:trPr/>
         <w:tc>
           <w:tcPr>
-            <w:tcW w:w="5846" w:type="dxa"/>
+            <w:tcW w:w="5844" w:type="dxa"/>
             <w:tcBorders>
               <w:top w:val="single" w:sz="4" w:space="0" w:color="00000A"/>
               <w:left w:val="single" w:sz="4" w:space="0" w:color="00000A"/>
@@ -2186,7 +2191,7 @@
             </w:tcBorders>
             <w:shd w:fill="auto" w:val="clear"/>
             <w:tcMar>
-              <w:left w:w="55" w:type="dxa"/>
+              <w:left w:w="45" w:type="dxa"/>
             </w:tcMar>
             <w:vAlign w:val="center"/>
           </w:tcPr>
@@ -2212,7 +2217,7 @@
                 <w:sz w:val="26"/>
                 <w:szCs w:val="26"/>
               </w:rPr>
-              <w:t xml:space="preserve">element2</w:t>
+              <w:t xml:space="preserve">element1</w:t>
             </w:r>
             <w:r/>
           </w:p>
@@ -2230,7 +2235,7 @@
             </w:tcBorders>
             <w:shd w:fill="auto" w:val="clear"/>
             <w:tcMar>
-              <w:left w:w="55" w:type="dxa"/>
+              <w:left w:w="45" w:type="dxa"/>
             </w:tcMar>
             <w:vAlign w:val="center"/>
           </w:tcPr>
@@ -2244,7 +2249,7 @@
                 <w:bCs/>
                 <w:lang w:eastAsia="fr-CA"/>
               </w:rPr>
-              <w:t xml:space="preserve">2</w:t>
+              <w:t xml:space="preserve">150</w:t>
             </w:r>
             <w:r/>
           </w:p>
@@ -2262,7 +2267,7 @@
             </w:tcBorders>
             <w:shd w:fill="auto" w:val="clear"/>
             <w:tcMar>
-              <w:left w:w="55" w:type="dxa"/>
+              <w:left w:w="45" w:type="dxa"/>
             </w:tcMar>
             <w:vAlign w:val="center"/>
           </w:tcPr>
@@ -2276,14 +2281,14 @@
                 <w:bCs/>
                 <w:lang w:eastAsia="fr-CA"/>
               </w:rPr>
-              <w:t xml:space="preserve">2</w:t>
+              <w:t xml:space="preserve">15</w:t>
             </w:r>
             <w:r/>
           </w:p>
         </w:tc>
         <w:tc>
           <w:tcPr>
-            <w:tcW w:w="1138" w:type="dxa"/>
+            <w:tcW w:w="1140" w:type="dxa"/>
             <w:tcBorders>
               <w:top w:val="single" w:sz="4" w:space="0" w:color="00000A"/>
               <w:left w:val="single" w:sz="4" w:space="0" w:color="00000A"/>
@@ -2294,7 +2299,7 @@
             </w:tcBorders>
             <w:shd w:fill="auto" w:val="clear"/>
             <w:tcMar>
-              <w:left w:w="55" w:type="dxa"/>
+              <w:left w:w="45" w:type="dxa"/>
             </w:tcMar>
             <w:vAlign w:val="center"/>
           </w:tcPr>
@@ -2308,7 +2313,7 @@
                 <w:bCs/>
                 <w:lang w:eastAsia="fr-CA"/>
               </w:rPr>
-              <w:t xml:space="preserve">2</w:t>
+              <w:t xml:space="preserve">4</w:t>
             </w:r>
             <w:r/>
           </w:p>
@@ -2318,7 +2323,7 @@
         <w:trPr/>
         <w:tc>
           <w:tcPr>
-            <w:tcW w:w="5846" w:type="dxa"/>
+            <w:tcW w:w="5844" w:type="dxa"/>
             <w:tcBorders>
               <w:top w:val="single" w:sz="4" w:space="0" w:color="00000A"/>
               <w:left w:val="single" w:sz="4" w:space="0" w:color="00000A"/>
@@ -2329,33 +2334,42 @@
             </w:tcBorders>
             <w:shd w:fill="auto" w:val="clear"/>
             <w:tcMar>
-              <w:left w:w="55" w:type="dxa"/>
+              <w:left w:w="45" w:type="dxa"/>
             </w:tcMar>
             <w:vAlign w:val="center"/>
           </w:tcPr>
           <w:p>
             <w:pPr>
               <w:pStyle w:val="Normal"/>
-              <w:rPr>
-                <w:sz w:val="26"/>
-                <w:b/>
-                <w:sz w:val="26"/>
-                <w:b/>
-                <w:szCs w:val="26"/>
-                <w:bCs/>
-                <w:rFonts w:ascii="Times New Roman" w:hAnsi="Times New Roman" w:eastAsia="Times New Roman" w:cs="Times New Roman"/>
+              <w:jc w:val="both"/>
+            </w:pPr>
+            <w:r>
+              <w:rPr>
+                <w:rFonts w:eastAsia="Times New Roman" w:cs="Times New Roman"/>
+                <w:b/>
+                <w:bCs/>
+                <w:i w:val="false"/>
+                <w:iCs w:val="false"/>
                 <w:color w:val="00000A"/>
-                <w:lang w:val="fr-FR" w:eastAsia="ar-SA" w:bidi="ar-SA"/>
-              </w:rPr>
-            </w:pPr>
-            <w:r>
-              <w:rPr>
-                <w:b/>
-                <w:bCs/>
-                <w:sz w:val="26"/>
-                <w:szCs w:val="26"/>
-              </w:rPr>
-              <w:t xml:space="preserve">element1</w:t>
+                <w:sz w:val="28"/>
+                <w:szCs w:val="28"/>
+                <w:lang w:val="fr-FR" w:eastAsia="fr-CA" w:bidi="ar-SA"/>
+              </w:rPr>
+              <w:t>Total</w:t>
+            </w:r>
+            <w:r>
+              <w:rPr>
+                <w:rFonts w:eastAsia="Times New Roman" w:cs="Times New Roman"/>
+                <w:b/>
+                <w:bCs/>
+                <w:i/>
+                <w:iCs/>
+                <w:color w:val="00000A"/>
+                <w:sz w:val="30"/>
+                <w:szCs w:val="30"/>
+                <w:lang w:val="fr-FR" w:eastAsia="fr-CA" w:bidi="ar-SA"/>
+              </w:rPr>
+              <w:t xml:space="preserve"> </w:t>
             </w:r>
             <w:r/>
           </w:p>
@@ -2373,7 +2387,7 @@
             </w:tcBorders>
             <w:shd w:fill="auto" w:val="clear"/>
             <w:tcMar>
-              <w:left w:w="55" w:type="dxa"/>
+              <w:left w:w="45" w:type="dxa"/>
             </w:tcMar>
             <w:vAlign w:val="center"/>
           </w:tcPr>
@@ -2381,13 +2395,29 @@
             <w:pPr>
               <w:pStyle w:val="Normal"/>
               <w:jc w:val="center"/>
-            </w:pPr>
-            <w:r>
-              <w:rPr>
-                <w:bCs/>
-                <w:lang w:eastAsia="fr-CA"/>
-              </w:rPr>
-              <w:t xml:space="preserve">2</w:t>
+              <w:rPr>
+                <w:sz w:val="28"/>
+                <w:b/>
+                <w:sz w:val="28"/>
+                <w:b/>
+                <w:szCs w:val="28"/>
+                <w:bCs/>
+                <w:rFonts w:ascii="Times New Roman" w:hAnsi="Times New Roman" w:eastAsia="Times New Roman" w:cs="Times New Roman"/>
+                <w:color w:val="00000A"/>
+                <w:lang w:val="fr-FR" w:eastAsia="fr-CA" w:bidi="ar-SA"/>
+              </w:rPr>
+            </w:pPr>
+            <w:r>
+              <w:rPr>
+                <w:rFonts w:eastAsia="Times New Roman" w:cs="Times New Roman"/>
+                <w:b/>
+                <w:bCs/>
+                <w:color w:val="00000A"/>
+                <w:sz w:val="28"/>
+                <w:szCs w:val="28"/>
+                <w:lang w:val="fr-FR" w:eastAsia="fr-CA" w:bidi="ar-SA"/>
+              </w:rPr>
+              <w:t xml:space="preserve">150</w:t>
             </w:r>
             <w:r/>
           </w:p>
@@ -2405,7 +2435,7 @@
             </w:tcBorders>
             <w:shd w:fill="auto" w:val="clear"/>
             <w:tcMar>
-              <w:left w:w="55" w:type="dxa"/>
+              <w:left w:w="45" w:type="dxa"/>
             </w:tcMar>
             <w:vAlign w:val="center"/>
           </w:tcPr>
@@ -2416,17 +2446,20 @@
             </w:pPr>
             <w:r>
               <w:rPr>
-                <w:bCs/>
+                <w:b/>
+                <w:bCs/>
+                <w:sz w:val="28"/>
+                <w:szCs w:val="28"/>
                 <w:lang w:eastAsia="fr-CA"/>
               </w:rPr>
-              <w:t xml:space="preserve">2</w:t>
+              <w:t xml:space="preserve">15</w:t>
             </w:r>
             <w:r/>
           </w:p>
         </w:tc>
         <w:tc>
           <w:tcPr>
-            <w:tcW w:w="1138" w:type="dxa"/>
+            <w:tcW w:w="1140" w:type="dxa"/>
             <w:tcBorders>
               <w:top w:val="single" w:sz="4" w:space="0" w:color="00000A"/>
               <w:left w:val="single" w:sz="4" w:space="0" w:color="00000A"/>
@@ -2437,7 +2470,7 @@
             </w:tcBorders>
             <w:shd w:fill="auto" w:val="clear"/>
             <w:tcMar>
-              <w:left w:w="55" w:type="dxa"/>
+              <w:left w:w="45" w:type="dxa"/>
             </w:tcMar>
             <w:vAlign w:val="center"/>
           </w:tcPr>
@@ -2448,20 +2481,26 @@
             </w:pPr>
             <w:r>
               <w:rPr>
-                <w:bCs/>
+                <w:b/>
+                <w:bCs/>
+                <w:sz w:val="28"/>
+                <w:szCs w:val="28"/>
                 <w:lang w:eastAsia="fr-CA"/>
               </w:rPr>
-              <w:t xml:space="preserve">2</w:t>
+              <w:t xml:space="preserve">4</w:t>
             </w:r>
             <w:r/>
           </w:p>
         </w:tc>
       </w:tr>
       <w:tr>
-        <w:trPr/>
+        <w:trPr>
+          <w:trHeight w:val="769" w:hRule="atLeast"/>
+          <w:cantSplit w:val="true"/>
+        </w:trPr>
         <w:tc>
           <w:tcPr>
-            <w:tcW w:w="5846" w:type="dxa"/>
+            <w:tcW w:w="5844" w:type="dxa"/>
             <w:tcBorders>
               <w:top w:val="single" w:sz="4" w:space="0" w:color="00000A"/>
               <w:left w:val="single" w:sz="4" w:space="0" w:color="00000A"/>
@@ -2472,7 +2511,7 @@
             </w:tcBorders>
             <w:shd w:fill="auto" w:val="clear"/>
             <w:tcMar>
-              <w:left w:w="55" w:type="dxa"/>
+              <w:left w:w="45" w:type="dxa"/>
             </w:tcMar>
             <w:vAlign w:val="center"/>
           </w:tcPr>
@@ -2480,35 +2519,13 @@
             <w:pPr>
               <w:pStyle w:val="Normal"/>
               <w:jc w:val="both"/>
-            </w:pPr>
-            <w:r>
-              <w:rPr>
-                <w:rFonts w:eastAsia="Times New Roman" w:cs="Times New Roman"/>
-                <w:b/>
-                <w:bCs/>
-                <w:i w:val="false"/>
-                <w:iCs w:val="false"/>
-                <w:color w:val="00000A"/>
-                <w:sz w:val="28"/>
-                <w:szCs w:val="28"/>
-                <w:lang w:val="fr-FR" w:eastAsia="fr-CA" w:bidi="ar-SA"/>
-              </w:rPr>
-              <w:t>T</w:t>
-            </w:r>
-            <w:r>
-              <w:rPr>
-                <w:rFonts w:eastAsia="Times New Roman" w:cs="Times New Roman"/>
-                <w:b/>
-                <w:bCs/>
-                <w:i w:val="false"/>
-                <w:iCs w:val="false"/>
-                <w:color w:val="00000A"/>
-                <w:sz w:val="28"/>
-                <w:szCs w:val="28"/>
-                <w:lang w:val="fr-FR" w:eastAsia="fr-CA" w:bidi="ar-SA"/>
-              </w:rPr>
-              <w:t>otal</w:t>
-            </w:r>
+              <w:rPr>
+                <w:b/>
+                <w:b/>
+                <w:bCs/>
+                <w:lang w:eastAsia="fr-CA"/>
+              </w:rPr>
+            </w:pPr>
             <w:r>
               <w:rPr>
                 <w:rFonts w:eastAsia="Times New Roman" w:cs="Times New Roman"/>
@@ -2521,183 +2538,14 @@
                 <w:szCs w:val="30"/>
                 <w:lang w:val="fr-FR" w:eastAsia="fr-CA" w:bidi="ar-SA"/>
               </w:rPr>
-              <w:t xml:space="preserve"> </w:t>
+              <w:t>Total général</w:t>
             </w:r>
             <w:r/>
           </w:p>
         </w:tc>
         <w:tc>
           <w:tcPr>
-            <w:tcW w:w="1560" w:type="dxa"/>
-            <w:tcBorders>
-              <w:top w:val="single" w:sz="4" w:space="0" w:color="00000A"/>
-              <w:left w:val="single" w:sz="4" w:space="0" w:color="00000A"/>
-              <w:bottom w:val="single" w:sz="4" w:space="0" w:color="00000A"/>
-              <w:right w:val="single" w:sz="4" w:space="0" w:color="00000A"/>
-              <w:insideH w:val="single" w:sz="4" w:space="0" w:color="00000A"/>
-              <w:insideV w:val="single" w:sz="4" w:space="0" w:color="00000A"/>
-            </w:tcBorders>
-            <w:shd w:fill="auto" w:val="clear"/>
-            <w:tcMar>
-              <w:left w:w="55" w:type="dxa"/>
-            </w:tcMar>
-            <w:vAlign w:val="center"/>
-          </w:tcPr>
-          <w:p>
-            <w:pPr>
-              <w:pStyle w:val="Normal"/>
-              <w:jc w:val="center"/>
-              <w:rPr>
-                <w:sz w:val="28"/>
-                <w:b/>
-                <w:sz w:val="28"/>
-                <w:b/>
-                <w:szCs w:val="28"/>
-                <w:bCs/>
-                <w:rFonts w:ascii="Times New Roman" w:hAnsi="Times New Roman" w:eastAsia="Times New Roman" w:cs="Times New Roman"/>
-                <w:color w:val="00000A"/>
-                <w:lang w:val="fr-FR" w:eastAsia="fr-CA" w:bidi="ar-SA"/>
-              </w:rPr>
-            </w:pPr>
-            <w:r>
-              <w:rPr>
-                <w:rFonts w:eastAsia="Times New Roman" w:cs="Times New Roman"/>
-                <w:b/>
-                <w:bCs/>
-                <w:color w:val="00000A"/>
-                <w:sz w:val="28"/>
-                <w:szCs w:val="28"/>
-                <w:lang w:val="fr-FR" w:eastAsia="fr-CA" w:bidi="ar-SA"/>
-              </w:rPr>
-              <w:t xml:space="preserve">4</w:t>
-            </w:r>
-            <w:r/>
-          </w:p>
-        </w:tc>
-        <w:tc>
-          <w:tcPr>
-            <w:tcW w:w="849" w:type="dxa"/>
-            <w:tcBorders>
-              <w:top w:val="single" w:sz="4" w:space="0" w:color="00000A"/>
-              <w:left w:val="single" w:sz="4" w:space="0" w:color="00000A"/>
-              <w:bottom w:val="single" w:sz="4" w:space="0" w:color="00000A"/>
-              <w:right w:val="single" w:sz="4" w:space="0" w:color="00000A"/>
-              <w:insideH w:val="single" w:sz="4" w:space="0" w:color="00000A"/>
-              <w:insideV w:val="single" w:sz="4" w:space="0" w:color="00000A"/>
-            </w:tcBorders>
-            <w:shd w:fill="auto" w:val="clear"/>
-            <w:tcMar>
-              <w:left w:w="55" w:type="dxa"/>
-            </w:tcMar>
-            <w:vAlign w:val="center"/>
-          </w:tcPr>
-          <w:p>
-            <w:pPr>
-              <w:pStyle w:val="Normal"/>
-              <w:jc w:val="center"/>
-            </w:pPr>
-            <w:r>
-              <w:rPr>
-                <w:b/>
-                <w:bCs/>
-                <w:sz w:val="28"/>
-                <w:szCs w:val="28"/>
-                <w:lang w:eastAsia="fr-CA"/>
-              </w:rPr>
-              <w:t xml:space="preserve">4</w:t>
-            </w:r>
-            <w:r/>
-          </w:p>
-        </w:tc>
-        <w:tc>
-          <w:tcPr>
-            <w:tcW w:w="1138" w:type="dxa"/>
-            <w:tcBorders>
-              <w:top w:val="single" w:sz="4" w:space="0" w:color="00000A"/>
-              <w:left w:val="single" w:sz="4" w:space="0" w:color="00000A"/>
-              <w:bottom w:val="single" w:sz="4" w:space="0" w:color="00000A"/>
-              <w:right w:val="single" w:sz="4" w:space="0" w:color="00000A"/>
-              <w:insideH w:val="single" w:sz="4" w:space="0" w:color="00000A"/>
-              <w:insideV w:val="single" w:sz="4" w:space="0" w:color="00000A"/>
-            </w:tcBorders>
-            <w:shd w:fill="auto" w:val="clear"/>
-            <w:tcMar>
-              <w:left w:w="55" w:type="dxa"/>
-            </w:tcMar>
-            <w:vAlign w:val="center"/>
-          </w:tcPr>
-          <w:p>
-            <w:pPr>
-              <w:pStyle w:val="Normal"/>
-              <w:jc w:val="center"/>
-            </w:pPr>
-            <w:r>
-              <w:rPr>
-                <w:b/>
-                <w:bCs/>
-                <w:sz w:val="28"/>
-                <w:szCs w:val="28"/>
-                <w:lang w:eastAsia="fr-CA"/>
-              </w:rPr>
-              <w:t xml:space="preserve">4</w:t>
-            </w:r>
-            <w:r/>
-          </w:p>
-        </w:tc>
-      </w:tr>
-      <w:tr>
-        <w:trPr>
-          <w:trHeight w:val="769" w:hRule="atLeast"/>
-          <w:cantSplit w:val="true"/>
-        </w:trPr>
-        <w:tc>
-          <w:tcPr>
-            <w:tcW w:w="5846" w:type="dxa"/>
-            <w:tcBorders>
-              <w:top w:val="single" w:sz="4" w:space="0" w:color="00000A"/>
-              <w:left w:val="single" w:sz="4" w:space="0" w:color="00000A"/>
-              <w:bottom w:val="single" w:sz="4" w:space="0" w:color="00000A"/>
-              <w:right w:val="single" w:sz="4" w:space="0" w:color="00000A"/>
-              <w:insideH w:val="single" w:sz="4" w:space="0" w:color="00000A"/>
-              <w:insideV w:val="single" w:sz="4" w:space="0" w:color="00000A"/>
-            </w:tcBorders>
-            <w:shd w:fill="auto" w:val="clear"/>
-            <w:tcMar>
-              <w:left w:w="55" w:type="dxa"/>
-            </w:tcMar>
-            <w:vAlign w:val="center"/>
-          </w:tcPr>
-          <w:p>
-            <w:pPr>
-              <w:pStyle w:val="Normal"/>
-              <w:jc w:val="both"/>
-              <w:rPr>
-                <w:b/>
-                <w:b/>
-                <w:bCs/>
-                <w:lang w:eastAsia="fr-CA"/>
-              </w:rPr>
-            </w:pPr>
-            <w:r>
-              <w:rPr>
-                <w:rFonts w:eastAsia="Times New Roman" w:cs="Times New Roman"/>
-                <w:b/>
-                <w:bCs/>
-                <w:i/>
-                <w:iCs/>
-                <w:color w:val="00000A"/>
-                <w:sz w:val="30"/>
-                <w:szCs w:val="30"/>
-                <w:lang w:val="fr-FR" w:eastAsia="fr-CA" w:bidi="ar-SA"/>
-              </w:rPr>
-              <w:t>Total général</w:t>
-            </w:r>
-            <w:r/>
-          </w:p>
-        </w:tc>
-        <w:tc>
-          <w:tcPr>
-            <w:tcW w:w="3547" w:type="dxa"/>
+            <w:tcW w:w="3549" w:type="dxa"/>
             <w:gridSpan w:val="3"/>
             <w:tcBorders>
               <w:top w:val="single" w:sz="4" w:space="0" w:color="00000A"/>
@@ -2709,7 +2557,7 @@
             </w:tcBorders>
             <w:shd w:fill="auto" w:val="clear"/>
             <w:tcMar>
-              <w:left w:w="55" w:type="dxa"/>
+              <w:left w:w="45" w:type="dxa"/>
             </w:tcMar>
             <w:vAlign w:val="center"/>
           </w:tcPr>
@@ -2746,7 +2594,7 @@
                 <w:u w:val="single"/>
                 <w:lang w:val="fr-FR" w:eastAsia="fr-CA" w:bidi="ar-SA"/>
               </w:rPr>
-              <w:t xml:space="preserve">12</w:t>
+              <w:t xml:space="preserve">169</w:t>
             </w:r>
             <w:r/>
           </w:p>
@@ -2803,7 +2651,7 @@
       <w:tblPr>
         <w:tblW w:w="5000" w:type="pct"/>
         <w:jc w:val="left"/>
-        <w:tblInd w:w="-29" w:type="dxa"/>
+        <w:tblInd w:w="-49" w:type="dxa"/>
         <w:tblBorders>
           <w:top w:val="single" w:sz="8" w:space="0" w:color="00000A"/>
           <w:left w:val="single" w:sz="8" w:space="0" w:color="00000A"/>
@@ -2814,17 +2662,17 @@
         </w:tblBorders>
         <w:tblCellMar>
           <w:top w:w="0" w:type="dxa"/>
-          <w:left w:w="39" w:type="dxa"/>
+          <w:left w:w="19" w:type="dxa"/>
           <w:bottom w:w="0" w:type="dxa"/>
           <w:right w:w="70" w:type="dxa"/>
         </w:tblCellMar>
       </w:tblPr>
       <w:tblGrid>
-        <w:gridCol w:w="4850"/>
-        <w:gridCol w:w="1060"/>
+        <w:gridCol w:w="4847"/>
+        <w:gridCol w:w="1059"/>
         <w:gridCol w:w="1242"/>
         <w:gridCol w:w="883"/>
-        <w:gridCol w:w="1037"/>
+        <w:gridCol w:w="1041"/>
       </w:tblGrid>
       <w:tr>
         <w:trPr>
@@ -2832,7 +2680,7 @@
         </w:trPr>
         <w:tc>
           <w:tcPr>
-            <w:tcW w:w="4850" w:type="dxa"/>
+            <w:tcW w:w="4847" w:type="dxa"/>
             <w:vMerge w:val="restart"/>
             <w:tcBorders>
               <w:top w:val="single" w:sz="8" w:space="0" w:color="00000A"/>
@@ -2844,7 +2692,7 @@
             </w:tcBorders>
             <w:shd w:fill="auto" w:val="clear"/>
             <w:tcMar>
-              <w:left w:w="39" w:type="dxa"/>
+              <w:left w:w="19" w:type="dxa"/>
             </w:tcMar>
           </w:tcPr>
           <w:p>
@@ -2900,7 +2748,7 @@
         </w:tc>
         <w:tc>
           <w:tcPr>
-            <w:tcW w:w="4222" w:type="dxa"/>
+            <w:tcW w:w="4225" w:type="dxa"/>
             <w:gridSpan w:val="4"/>
             <w:tcBorders>
               <w:top w:val="single" w:sz="8" w:space="0" w:color="00000A"/>
@@ -2912,7 +2760,7 @@
             </w:tcBorders>
             <w:shd w:fill="auto" w:val="clear"/>
             <w:tcMar>
-              <w:left w:w="39" w:type="dxa"/>
+              <w:left w:w="19" w:type="dxa"/>
             </w:tcMar>
           </w:tcPr>
           <w:p>
@@ -2947,7 +2795,7 @@
         </w:trPr>
         <w:tc>
           <w:tcPr>
-            <w:tcW w:w="4850" w:type="dxa"/>
+            <w:tcW w:w="4847" w:type="dxa"/>
             <w:vMerge w:val="continue"/>
             <w:tcBorders>
               <w:top w:val="single" w:sz="8" w:space="0" w:color="00000A"/>
@@ -2959,7 +2807,7 @@
             </w:tcBorders>
             <w:shd w:fill="auto" w:val="clear"/>
             <w:tcMar>
-              <w:left w:w="39" w:type="dxa"/>
+              <w:left w:w="19" w:type="dxa"/>
             </w:tcMar>
             <w:vAlign w:val="center"/>
           </w:tcPr>
@@ -2992,7 +2840,7 @@
         </w:tc>
         <w:tc>
           <w:tcPr>
-            <w:tcW w:w="1060" w:type="dxa"/>
+            <w:tcW w:w="1059" w:type="dxa"/>
             <w:tcBorders>
               <w:top w:val="single" w:sz="8" w:space="0" w:color="00000A"/>
               <w:left w:val="single" w:sz="8" w:space="0" w:color="00000A"/>
@@ -3003,7 +2851,7 @@
             </w:tcBorders>
             <w:shd w:fill="auto" w:val="clear"/>
             <w:tcMar>
-              <w:left w:w="39" w:type="dxa"/>
+              <w:left w:w="19" w:type="dxa"/>
             </w:tcMar>
           </w:tcPr>
           <w:p>
@@ -3068,7 +2916,7 @@
             </w:tcBorders>
             <w:shd w:fill="auto" w:val="clear"/>
             <w:tcMar>
-              <w:left w:w="39" w:type="dxa"/>
+              <w:left w:w="19" w:type="dxa"/>
             </w:tcMar>
           </w:tcPr>
           <w:p>
@@ -3133,7 +2981,7 @@
             </w:tcBorders>
             <w:shd w:fill="auto" w:val="clear"/>
             <w:tcMar>
-              <w:left w:w="39" w:type="dxa"/>
+              <w:left w:w="19" w:type="dxa"/>
             </w:tcMar>
           </w:tcPr>
           <w:p>
@@ -3163,7 +3011,7 @@
         </w:tc>
         <w:tc>
           <w:tcPr>
-            <w:tcW w:w="1037" w:type="dxa"/>
+            <w:tcW w:w="1041" w:type="dxa"/>
             <w:tcBorders>
               <w:top w:val="single" w:sz="8" w:space="0" w:color="00000A"/>
               <w:left w:val="single" w:sz="8" w:space="0" w:color="00000A"/>
@@ -3174,7 +3022,7 @@
             </w:tcBorders>
             <w:shd w:fill="auto" w:val="clear"/>
             <w:tcMar>
-              <w:left w:w="39" w:type="dxa"/>
+              <w:left w:w="19" w:type="dxa"/>
             </w:tcMar>
           </w:tcPr>
           <w:p>
@@ -3204,12 +3052,10 @@
         </w:tc>
       </w:tr>
       <w:tr>
-        <w:trPr>
-          <w:trHeight w:val="656" w:hRule="atLeast"/>
-        </w:trPr>
+        <w:trPr/>
         <w:tc>
           <w:tcPr>
-            <w:tcW w:w="4850" w:type="dxa"/>
+            <w:tcW w:w="4847" w:type="dxa"/>
             <w:tcBorders>
               <w:top w:val="single" w:sz="8" w:space="0" w:color="00000A"/>
               <w:left w:val="single" w:sz="8" w:space="0" w:color="00000A"/>
@@ -3220,13 +3066,24 @@
             </w:tcBorders>
             <w:shd w:fill="auto" w:val="clear"/>
             <w:tcMar>
-              <w:left w:w="39" w:type="dxa"/>
+              <w:left w:w="19" w:type="dxa"/>
             </w:tcMar>
             <w:vAlign w:val="center"/>
           </w:tcPr>
           <w:p>
             <w:pPr>
               <w:pStyle w:val="Normal"/>
+              <w:rPr>
+                <w:sz w:val="28"/>
+                <w:b/>
+                <w:sz w:val="28"/>
+                <w:b/>
+                <w:szCs w:val="28"/>
+                <w:bCs/>
+                <w:rFonts w:ascii="Times New Roman" w:hAnsi="Times New Roman" w:eastAsia="Times New Roman" w:cs="Times New Roman"/>
+                <w:color w:val="00000A"/>
+                <w:lang w:val="fr-FR" w:eastAsia="fr-CA" w:bidi="ar-SA"/>
+              </w:rPr>
             </w:pPr>
             <w:r>
               <w:rPr>
@@ -3234,18 +3091,207 @@
                 <w:b/>
                 <w:bCs/>
                 <w:color w:val="00000A"/>
-                <w:sz w:val="26"/>
-                <w:szCs w:val="26"/>
+                <w:sz w:val="28"/>
+                <w:szCs w:val="28"/>
                 <w:lang w:val="fr-FR" w:eastAsia="fr-CA" w:bidi="ar-SA"/>
               </w:rPr>
-              <w:t xml:space="preserve">prati</w:t>
+              <w:t>Total</w:t>
             </w:r>
             <w:r/>
           </w:p>
         </w:tc>
         <w:tc>
           <w:tcPr>
-            <w:tcW w:w="1060" w:type="dxa"/>
+            <w:tcW w:w="1059" w:type="dxa"/>
+            <w:tcBorders>
+              <w:top w:val="single" w:sz="4" w:space="0" w:color="00000A"/>
+              <w:left w:val="single" w:sz="4" w:space="0" w:color="00000A"/>
+              <w:bottom w:val="single" w:sz="4" w:space="0" w:color="00000A"/>
+              <w:right w:val="single" w:sz="8" w:space="0" w:color="00000A"/>
+              <w:insideH w:val="single" w:sz="4" w:space="0" w:color="00000A"/>
+              <w:insideV w:val="single" w:sz="8" w:space="0" w:color="00000A"/>
+            </w:tcBorders>
+            <w:shd w:fill="auto" w:val="clear"/>
+            <w:tcMar>
+              <w:left w:w="45" w:type="dxa"/>
+            </w:tcMar>
+            <w:vAlign w:val="center"/>
+          </w:tcPr>
+          <w:p>
+            <w:pPr>
+              <w:pStyle w:val="Normal"/>
+              <w:jc w:val="center"/>
+              <w:rPr>
+                <w:sz w:val="24"/>
+                <w:sz w:val="24"/>
+                <w:szCs w:val="24"/>
+                <w:bCs/>
+                <w:rFonts w:ascii="Times New Roman" w:hAnsi="Times New Roman" w:eastAsia="Times New Roman" w:cs="Times New Roman"/>
+                <w:color w:val="00000A"/>
+                <w:lang w:val="fr-FR" w:eastAsia="fr-CA" w:bidi="ar-SA"/>
+              </w:rPr>
+            </w:pPr>
+            <w:r>
+              <w:rPr>
+                <w:rFonts w:eastAsia="Times New Roman" w:cs="Times New Roman"/>
+                <w:b/>
+                <w:bCs/>
+                <w:color w:val="00000A"/>
+                <w:sz w:val="28"/>
+                <w:szCs w:val="28"/>
+                <w:lang w:val="fr-FR" w:eastAsia="fr-CA" w:bidi="ar-SA"/>
+              </w:rPr>
+              <w:t xml:space="preserve">0</w:t>
+            </w:r>
+            <w:r/>
+          </w:p>
+        </w:tc>
+        <w:tc>
+          <w:tcPr>
+            <w:tcW w:w="1242" w:type="dxa"/>
+            <w:tcBorders>
+              <w:top w:val="single" w:sz="4" w:space="0" w:color="00000A"/>
+              <w:left w:val="single" w:sz="8" w:space="0" w:color="00000A"/>
+              <w:bottom w:val="single" w:sz="4" w:space="0" w:color="00000A"/>
+              <w:right w:val="single" w:sz="8" w:space="0" w:color="00000A"/>
+              <w:insideH w:val="single" w:sz="4" w:space="0" w:color="00000A"/>
+              <w:insideV w:val="single" w:sz="8" w:space="0" w:color="00000A"/>
+            </w:tcBorders>
+            <w:shd w:fill="auto" w:val="clear"/>
+            <w:tcMar>
+              <w:left w:w="40" w:type="dxa"/>
+            </w:tcMar>
+            <w:vAlign w:val="center"/>
+          </w:tcPr>
+          <w:p>
+            <w:pPr>
+              <w:pStyle w:val="Normal"/>
+              <w:jc w:val="center"/>
+              <w:rPr>
+                <w:sz w:val="24"/>
+                <w:sz w:val="24"/>
+                <w:szCs w:val="24"/>
+                <w:bCs/>
+                <w:rFonts w:ascii="Times New Roman" w:hAnsi="Times New Roman" w:eastAsia="Times New Roman" w:cs="Times New Roman"/>
+                <w:color w:val="00000A"/>
+                <w:lang w:val="fr-FR" w:eastAsia="fr-CA" w:bidi="ar-SA"/>
+              </w:rPr>
+            </w:pPr>
+            <w:r>
+              <w:rPr>
+                <w:rFonts w:eastAsia="Times New Roman" w:cs="Times New Roman"/>
+                <w:b/>
+                <w:bCs/>
+                <w:color w:val="00000A"/>
+                <w:sz w:val="28"/>
+                <w:szCs w:val="28"/>
+                <w:lang w:val="fr-FR" w:eastAsia="fr-CA" w:bidi="ar-SA"/>
+              </w:rPr>
+              <w:t xml:space="preserve">0</w:t>
+            </w:r>
+            <w:r/>
+          </w:p>
+        </w:tc>
+        <w:tc>
+          <w:tcPr>
+            <w:tcW w:w="883" w:type="dxa"/>
+            <w:tcBorders>
+              <w:top w:val="single" w:sz="4" w:space="0" w:color="00000A"/>
+              <w:left w:val="single" w:sz="8" w:space="0" w:color="00000A"/>
+              <w:bottom w:val="single" w:sz="4" w:space="0" w:color="00000A"/>
+              <w:right w:val="single" w:sz="8" w:space="0" w:color="00000A"/>
+              <w:insideH w:val="single" w:sz="4" w:space="0" w:color="00000A"/>
+              <w:insideV w:val="single" w:sz="8" w:space="0" w:color="00000A"/>
+            </w:tcBorders>
+            <w:shd w:fill="auto" w:val="clear"/>
+            <w:tcMar>
+              <w:left w:w="40" w:type="dxa"/>
+            </w:tcMar>
+            <w:vAlign w:val="center"/>
+          </w:tcPr>
+          <w:p>
+            <w:pPr>
+              <w:pStyle w:val="Normal"/>
+              <w:jc w:val="center"/>
+              <w:rPr>
+                <w:sz w:val="24"/>
+                <w:sz w:val="24"/>
+                <w:szCs w:val="24"/>
+                <w:bCs/>
+                <w:rFonts w:ascii="Times New Roman" w:hAnsi="Times New Roman" w:eastAsia="Times New Roman" w:cs="Times New Roman"/>
+                <w:color w:val="00000A"/>
+                <w:lang w:val="fr-FR" w:eastAsia="fr-CA" w:bidi="ar-SA"/>
+              </w:rPr>
+            </w:pPr>
+            <w:r>
+              <w:rPr>
+                <w:rFonts w:eastAsia="Times New Roman" w:cs="Times New Roman"/>
+                <w:b/>
+                <w:bCs/>
+                <w:color w:val="00000A"/>
+                <w:sz w:val="28"/>
+                <w:szCs w:val="28"/>
+                <w:lang w:val="fr-FR" w:eastAsia="fr-CA" w:bidi="ar-SA"/>
+              </w:rPr>
+              <w:t xml:space="preserve">0</w:t>
+            </w:r>
+            <w:r/>
+          </w:p>
+        </w:tc>
+        <w:tc>
+          <w:tcPr>
+            <w:tcW w:w="1041" w:type="dxa"/>
+            <w:tcBorders>
+              <w:top w:val="single" w:sz="4" w:space="0" w:color="00000A"/>
+              <w:left w:val="single" w:sz="4" w:space="0" w:color="00000A"/>
+              <w:bottom w:val="single" w:sz="4" w:space="0" w:color="00000A"/>
+              <w:right w:val="single" w:sz="4" w:space="0" w:color="00000A"/>
+              <w:insideH w:val="single" w:sz="4" w:space="0" w:color="00000A"/>
+              <w:insideV w:val="single" w:sz="4" w:space="0" w:color="00000A"/>
+            </w:tcBorders>
+            <w:shd w:fill="auto" w:val="clear"/>
+            <w:tcMar>
+              <w:left w:w="50" w:type="dxa"/>
+            </w:tcMar>
+            <w:vAlign w:val="center"/>
+          </w:tcPr>
+          <w:p>
+            <w:pPr>
+              <w:pStyle w:val="Normal"/>
+              <w:jc w:val="center"/>
+              <w:rPr>
+                <w:sz w:val="24"/>
+                <w:sz w:val="24"/>
+                <w:szCs w:val="24"/>
+                <w:bCs/>
+                <w:rFonts w:ascii="Times New Roman" w:hAnsi="Times New Roman" w:eastAsia="Times New Roman" w:cs="Times New Roman"/>
+                <w:color w:val="00000A"/>
+                <w:lang w:val="fr-FR" w:eastAsia="fr-CA" w:bidi="ar-SA"/>
+              </w:rPr>
+            </w:pPr>
+            <w:r>
+              <w:rPr>
+                <w:rFonts w:eastAsia="Times New Roman" w:cs="Times New Roman"/>
+                <w:b/>
+                <w:bCs/>
+                <w:color w:val="00000A"/>
+                <w:sz w:val="28"/>
+                <w:szCs w:val="28"/>
+                <w:lang w:val="fr-FR" w:eastAsia="fr-CA" w:bidi="ar-SA"/>
+              </w:rPr>
+              <w:t xml:space="preserve">0</w:t>
+            </w:r>
+            <w:r/>
+          </w:p>
+        </w:tc>
+      </w:tr>
+      <w:tr>
+        <w:trPr>
+          <w:cantSplit w:val="true"/>
+        </w:trPr>
+        <w:tc>
+          <w:tcPr>
+            <w:tcW w:w="4847" w:type="dxa"/>
             <w:tcBorders>
               <w:top w:val="single" w:sz="8" w:space="0" w:color="00000A"/>
               <w:left w:val="single" w:sz="8" w:space="0" w:color="00000A"/>
@@ -3256,18 +3302,22 @@
             </w:tcBorders>
             <w:shd w:fill="auto" w:val="clear"/>
             <w:tcMar>
-              <w:left w:w="39" w:type="dxa"/>
+              <w:left w:w="19" w:type="dxa"/>
             </w:tcMar>
             <w:vAlign w:val="center"/>
           </w:tcPr>
           <w:p>
             <w:pPr>
               <w:pStyle w:val="Normal"/>
-              <w:jc w:val="center"/>
-              <w:rPr>
-                <w:sz w:val="24"/>
-                <w:sz w:val="24"/>
-                <w:szCs w:val="24"/>
+              <w:rPr>
+                <w:sz w:val="30"/>
+                <w:i/>
+                <w:b/>
+                <w:sz w:val="30"/>
+                <w:i/>
+                <w:b/>
+                <w:szCs w:val="30"/>
+                <w:iCs/>
                 <w:bCs/>
                 <w:rFonts w:ascii="Times New Roman" w:hAnsi="Times New Roman" w:eastAsia="Times New Roman" w:cs="Times New Roman"/>
                 <w:color w:val="00000A"/>
@@ -3277,20 +3327,176 @@
             <w:r>
               <w:rPr>
                 <w:rFonts w:eastAsia="Times New Roman" w:cs="Times New Roman"/>
-                <w:bCs/>
+                <w:b/>
+                <w:bCs/>
+                <w:i/>
+                <w:iCs/>
                 <w:color w:val="00000A"/>
-                <w:sz w:val="24"/>
-                <w:szCs w:val="24"/>
+                <w:sz w:val="30"/>
+                <w:szCs w:val="30"/>
                 <w:lang w:val="fr-FR" w:eastAsia="fr-CA" w:bidi="ar-SA"/>
               </w:rPr>
-              <w:t xml:space="preserve">0</w:t>
+              <w:t>Total général</w:t>
             </w:r>
             <w:r/>
           </w:p>
         </w:tc>
         <w:tc>
           <w:tcPr>
-            <w:tcW w:w="1242" w:type="dxa"/>
+            <w:tcW w:w="4225" w:type="dxa"/>
+            <w:gridSpan w:val="4"/>
+            <w:tcBorders>
+              <w:top w:val="single" w:sz="8" w:space="0" w:color="00000A"/>
+              <w:left w:val="single" w:sz="4" w:space="0" w:color="00000A"/>
+              <w:bottom w:val="single" w:sz="8" w:space="0" w:color="00000A"/>
+              <w:right w:val="single" w:sz="4" w:space="0" w:color="00000A"/>
+              <w:insideH w:val="single" w:sz="8" w:space="0" w:color="00000A"/>
+              <w:insideV w:val="single" w:sz="4" w:space="0" w:color="00000A"/>
+            </w:tcBorders>
+            <w:shd w:fill="auto" w:val="clear"/>
+            <w:tcMar>
+              <w:left w:w="45" w:type="dxa"/>
+            </w:tcMar>
+            <w:vAlign w:val="center"/>
+          </w:tcPr>
+          <w:p>
+            <w:pPr>
+              <w:pStyle w:val="Normal"/>
+              <w:jc w:val="center"/>
+            </w:pPr>
+            <w:r>
+              <w:rPr>
+                <w:rFonts w:eastAsia="Times New Roman" w:cs="Times New Roman"/>
+                <w:b/>
+                <w:bCs/>
+                <w:i/>
+                <w:iCs/>
+                <w:color w:val="00000A"/>
+                <w:sz w:val="30"/>
+                <w:szCs w:val="30"/>
+                <w:u w:val="single"/>
+                <w:lang w:val="fr-FR" w:eastAsia="fr-CA" w:bidi="ar-SA"/>
+              </w:rPr>
+              <w:t xml:space="preserve">0</w:t>
+            </w:r>
+            <w:r/>
+          </w:p>
+        </w:tc>
+      </w:tr>
+    </w:tbl>
+    <w:p>
+      <w:pPr>
+        <w:pStyle w:val="Normal"/>
+        <w:rPr>
+          <w:sz w:val="24"/>
+          <w:b/>
+          <w:sz w:val="24"/>
+          <w:b/>
+          <w:szCs w:val="24"/>
+          <w:rFonts w:ascii="Times New Roman" w:hAnsi="Times New Roman" w:eastAsia="Times New Roman" w:cs="Times New Roman"/>
+          <w:color w:val="000080"/>
+          <w:lang w:val="fr-FR" w:eastAsia="fr-CA" w:bidi="ar-SA"/>
+        </w:rPr>
+      </w:pPr>
+      <w:r>
+        <w:rPr>
+          <w:rFonts w:eastAsia="Times New Roman" w:cs="Times New Roman"/>
+          <w:b/>
+          <w:color w:val="000080"/>
+          <w:sz w:val="24"/>
+          <w:szCs w:val="24"/>
+          <w:lang w:val="fr-FR" w:eastAsia="fr-CA" w:bidi="ar-SA"/>
+        </w:rPr>
+      </w:r>
+      <w:r/>
+    </w:p>
+    <w:p>
+      <w:pPr>
+        <w:pStyle w:val="Normal"/>
+        <w:rPr>
+          <w:b/>
+          <w:b/>
+          <w:color w:val="000080"/>
+          <w:lang w:eastAsia="fr-CA"/>
+        </w:rPr>
+      </w:pPr>
+      <w:r>
+        <w:rPr>
+          <w:b/>
+          <w:color w:val="000080"/>
+          <w:lang w:eastAsia="fr-CA"/>
+        </w:rPr>
+        <w:t xml:space="preserve">5. CONTENU </w:t>
+      </w:r>
+      <w:r/>
+    </w:p>
+    <w:p>
+      <w:pPr>
+        <w:pStyle w:val="Normal"/>
+        <w:rPr>
+          <w:b/>
+          <w:b/>
+          <w:color w:val="000080"/>
+          <w:lang w:eastAsia="fr-CA"/>
+        </w:rPr>
+      </w:pPr>
+      <w:r>
+        <w:rPr>
+          <w:b/>
+          <w:color w:val="000080"/>
+          <w:lang w:eastAsia="fr-CA"/>
+        </w:rPr>
+        <w:t>5.1. Eléments du module</w:t>
+      </w:r>
+      <w:r/>
+    </w:p>
+    <w:p>
+      <w:pPr>
+        <w:pStyle w:val="Retraitdecorpsdetexte"/>
+        <w:ind w:left="0" w:hanging="0"/>
+        <w:rPr>
+          <w:sz w:val="24"/>
+          <w:sz w:val="24"/>
+          <w:szCs w:val="24"/>
+          <w:rFonts w:ascii="Times New Roman" w:hAnsi="Times New Roman" w:eastAsia="Times New Roman" w:cs="Times New Roman"/>
+          <w:lang w:eastAsia="ar-SA"/>
+        </w:rPr>
+      </w:pPr>
+      <w:r>
+        <w:rPr/>
+        <w:t xml:space="preserve">(Donner une description sommaire des programmes de chaque élément de module) </w:t>
+      </w:r>
+      <w:r/>
+    </w:p>
+    <w:tbl>
+      <w:tblPr>
+        <w:tblW w:w="5000" w:type="pct"/>
+        <w:jc w:val="left"/>
+        <w:tblInd w:w="-49" w:type="dxa"/>
+        <w:tblBorders>
+          <w:top w:val="single" w:sz="8" w:space="0" w:color="00000A"/>
+          <w:left w:val="single" w:sz="8" w:space="0" w:color="00000A"/>
+          <w:bottom w:val="single" w:sz="8" w:space="0" w:color="00000A"/>
+          <w:right w:val="single" w:sz="8" w:space="0" w:color="00000A"/>
+          <w:insideH w:val="single" w:sz="8" w:space="0" w:color="00000A"/>
+          <w:insideV w:val="single" w:sz="8" w:space="0" w:color="00000A"/>
+        </w:tblBorders>
+        <w:tblCellMar>
+          <w:top w:w="0" w:type="dxa"/>
+          <w:left w:w="19" w:type="dxa"/>
+          <w:bottom w:w="0" w:type="dxa"/>
+          <w:right w:w="70" w:type="dxa"/>
+        </w:tblCellMar>
+      </w:tblPr>
+      <w:tblGrid>
+        <w:gridCol w:w="2297"/>
+        <w:gridCol w:w="6774"/>
+      </w:tblGrid>
+      <w:tr>
+        <w:trPr/>
+        <w:tc>
+          <w:tcPr>
+            <w:tcW w:w="2297" w:type="dxa"/>
             <w:tcBorders>
               <w:top w:val="single" w:sz="8" w:space="0" w:color="00000A"/>
               <w:left w:val="single" w:sz="8" w:space="0" w:color="00000A"/>
@@ -3301,41 +3507,30 @@
             </w:tcBorders>
             <w:shd w:fill="auto" w:val="clear"/>
             <w:tcMar>
-              <w:left w:w="39" w:type="dxa"/>
+              <w:left w:w="19" w:type="dxa"/>
             </w:tcMar>
-            <w:vAlign w:val="center"/>
           </w:tcPr>
           <w:p>
             <w:pPr>
               <w:pStyle w:val="Normal"/>
-              <w:jc w:val="center"/>
-              <w:rPr>
-                <w:sz w:val="24"/>
-                <w:sz w:val="24"/>
-                <w:szCs w:val="24"/>
-                <w:bCs/>
-                <w:rFonts w:ascii="Times New Roman" w:hAnsi="Times New Roman" w:eastAsia="Times New Roman" w:cs="Times New Roman"/>
-                <w:color w:val="00000A"/>
-                <w:lang w:val="fr-FR" w:eastAsia="fr-CA" w:bidi="ar-SA"/>
-              </w:rPr>
-            </w:pPr>
-            <w:r>
-              <w:rPr>
-                <w:rFonts w:eastAsia="Times New Roman" w:cs="Times New Roman"/>
-                <w:bCs/>
-                <w:color w:val="00000A"/>
-                <w:sz w:val="24"/>
-                <w:szCs w:val="24"/>
-                <w:lang w:val="fr-FR" w:eastAsia="fr-CA" w:bidi="ar-SA"/>
-              </w:rPr>
-              <w:t xml:space="preserve">2</w:t>
+              <w:rPr>
+                <w:b/>
+                <w:b/>
+                <w:lang w:eastAsia="fr-CA"/>
+              </w:rPr>
+            </w:pPr>
+            <w:r>
+              <w:rPr>
+                <w:b/>
+              </w:rPr>
+              <w:t>Eléments de module</w:t>
             </w:r>
             <w:r/>
           </w:p>
         </w:tc>
         <w:tc>
           <w:tcPr>
-            <w:tcW w:w="883" w:type="dxa"/>
+            <w:tcW w:w="6774" w:type="dxa"/>
             <w:tcBorders>
               <w:top w:val="single" w:sz="8" w:space="0" w:color="00000A"/>
               <w:left w:val="single" w:sz="8" w:space="0" w:color="00000A"/>
@@ -3346,41 +3541,35 @@
             </w:tcBorders>
             <w:shd w:fill="auto" w:val="clear"/>
             <w:tcMar>
-              <w:left w:w="39" w:type="dxa"/>
+              <w:left w:w="19" w:type="dxa"/>
             </w:tcMar>
-            <w:vAlign w:val="center"/>
           </w:tcPr>
           <w:p>
             <w:pPr>
               <w:pStyle w:val="Normal"/>
-              <w:jc w:val="center"/>
-              <w:rPr>
-                <w:sz w:val="24"/>
-                <w:sz w:val="24"/>
-                <w:szCs w:val="24"/>
-                <w:bCs/>
-                <w:rFonts w:ascii="Times New Roman" w:hAnsi="Times New Roman" w:eastAsia="Times New Roman" w:cs="Times New Roman"/>
-                <w:color w:val="00000A"/>
-                <w:lang w:val="fr-FR" w:eastAsia="fr-CA" w:bidi="ar-SA"/>
-              </w:rPr>
-            </w:pPr>
-            <w:r>
-              <w:rPr>
-                <w:rFonts w:eastAsia="Times New Roman" w:cs="Times New Roman"/>
-                <w:bCs/>
-                <w:color w:val="00000A"/>
-                <w:sz w:val="24"/>
-                <w:szCs w:val="24"/>
-                <w:lang w:val="fr-FR" w:eastAsia="fr-CA" w:bidi="ar-SA"/>
-              </w:rPr>
-              <w:t xml:space="preserve">2</w:t>
+              <w:rPr>
+                <w:b/>
+                <w:b/>
+                <w:lang w:eastAsia="fr-CA"/>
+              </w:rPr>
+            </w:pPr>
+            <w:r>
+              <w:rPr>
+                <w:b/>
+              </w:rPr>
+              <w:t>Description des programmes</w:t>
             </w:r>
             <w:r/>
           </w:p>
         </w:tc>
+      </w:tr>
+      <w:tr>
+        <w:trPr>
+          <w:trHeight w:val="1121" w:hRule="atLeast"/>
+        </w:trPr>
         <w:tc>
           <w:tcPr>
-            <w:tcW w:w="1037" w:type="dxa"/>
+            <w:tcW w:w="2297" w:type="dxa"/>
             <w:tcBorders>
               <w:top w:val="single" w:sz="8" w:space="0" w:color="00000A"/>
               <w:left w:val="single" w:sz="8" w:space="0" w:color="00000A"/>
@@ -3391,49 +3580,31 @@
             </w:tcBorders>
             <w:shd w:fill="auto" w:val="clear"/>
             <w:tcMar>
-              <w:left w:w="39" w:type="dxa"/>
+              <w:left w:w="19" w:type="dxa"/>
             </w:tcMar>
-            <w:vAlign w:val="center"/>
           </w:tcPr>
           <w:p>
             <w:pPr>
               <w:pStyle w:val="Normal"/>
-              <w:jc w:val="center"/>
             </w:pPr>
             <w:r>
               <w:rPr>
                 <w:rFonts w:eastAsia="Times New Roman" w:cs="Times New Roman"/>
+                <w:b/>
                 <w:bCs/>
                 <w:color w:val="00000A"/>
-                <w:sz w:val="24"/>
-                <w:szCs w:val="24"/>
-                <w:lang w:val="fr-FR" w:eastAsia="fr-CA" w:bidi="ar-SA"/>
-              </w:rPr>
-              <w:t xml:space="preserve">0</w:t>
-            </w:r>
-            <w:r>
-              <w:rPr>
-                <w:rFonts w:eastAsia="Times New Roman" w:cs="Times New Roman"/>
-                <w:b/>
-                <w:bCs/>
-                <w:color w:val="00000A"/>
-                <w:sz w:val="22"/>
-                <w:szCs w:val="22"/>
-                <w:lang w:val="fr-FR" w:eastAsia="fr-CA" w:bidi="ar-SA"/>
-              </w:rPr>
-              <w:t xml:space="preserve"/>
+                <w:sz w:val="26"/>
+                <w:szCs w:val="26"/>
+                <w:lang w:val="fr-FR" w:eastAsia="ar-SA" w:bidi="ar-SA"/>
+              </w:rPr>
+              <w:t xml:space="preserve">element1</w:t>
             </w:r>
             <w:r/>
           </w:p>
         </w:tc>
-      </w:tr>
-      <w:tr>
-        <w:trPr>
-          <w:trHeight w:val="656" w:hRule="atLeast"/>
-        </w:trPr>
         <w:tc>
           <w:tcPr>
-            <w:tcW w:w="4850" w:type="dxa"/>
+            <w:tcW w:w="6774" w:type="dxa"/>
             <w:tcBorders>
               <w:top w:val="single" w:sz="8" w:space="0" w:color="00000A"/>
               <w:left w:val="single" w:sz="8" w:space="0" w:color="00000A"/>
@@ -3444,766 +3615,7 @@
             </w:tcBorders>
             <w:shd w:fill="auto" w:val="clear"/>
             <w:tcMar>
-              <w:left w:w="39" w:type="dxa"/>
-            </w:tcMar>
-            <w:vAlign w:val="center"/>
-          </w:tcPr>
-          <w:p>
-            <w:pPr>
-              <w:pStyle w:val="Normal"/>
-            </w:pPr>
-            <w:r>
-              <w:rPr>
-                <w:rFonts w:eastAsia="Times New Roman" w:cs="Times New Roman"/>
-                <w:b/>
-                <w:bCs/>
-                <w:color w:val="00000A"/>
-                <w:sz w:val="26"/>
-                <w:szCs w:val="26"/>
-                <w:lang w:val="fr-FR" w:eastAsia="fr-CA" w:bidi="ar-SA"/>
-              </w:rPr>
-              <w:t xml:space="preserve">act prati</w:t>
-            </w:r>
-            <w:r/>
-          </w:p>
-        </w:tc>
-        <w:tc>
-          <w:tcPr>
-            <w:tcW w:w="1060" w:type="dxa"/>
-            <w:tcBorders>
-              <w:top w:val="single" w:sz="8" w:space="0" w:color="00000A"/>
-              <w:left w:val="single" w:sz="8" w:space="0" w:color="00000A"/>
-              <w:bottom w:val="single" w:sz="8" w:space="0" w:color="00000A"/>
-              <w:right w:val="single" w:sz="8" w:space="0" w:color="00000A"/>
-              <w:insideH w:val="single" w:sz="8" w:space="0" w:color="00000A"/>
-              <w:insideV w:val="single" w:sz="8" w:space="0" w:color="00000A"/>
-            </w:tcBorders>
-            <w:shd w:fill="auto" w:val="clear"/>
-            <w:tcMar>
-              <w:left w:w="39" w:type="dxa"/>
-            </w:tcMar>
-            <w:vAlign w:val="center"/>
-          </w:tcPr>
-          <w:p>
-            <w:pPr>
-              <w:pStyle w:val="Normal"/>
-              <w:jc w:val="center"/>
-              <w:rPr>
-                <w:sz w:val="24"/>
-                <w:sz w:val="24"/>
-                <w:szCs w:val="24"/>
-                <w:bCs/>
-                <w:rFonts w:ascii="Times New Roman" w:hAnsi="Times New Roman" w:eastAsia="Times New Roman" w:cs="Times New Roman"/>
-                <w:color w:val="00000A"/>
-                <w:lang w:val="fr-FR" w:eastAsia="fr-CA" w:bidi="ar-SA"/>
-              </w:rPr>
-            </w:pPr>
-            <w:r>
-              <w:rPr>
-                <w:rFonts w:eastAsia="Times New Roman" w:cs="Times New Roman"/>
-                <w:bCs/>
-                <w:color w:val="00000A"/>
-                <w:sz w:val="24"/>
-                <w:szCs w:val="24"/>
-                <w:lang w:val="fr-FR" w:eastAsia="fr-CA" w:bidi="ar-SA"/>
-              </w:rPr>
-              <w:t xml:space="preserve">3</w:t>
-            </w:r>
-            <w:r/>
-          </w:p>
-        </w:tc>
-        <w:tc>
-          <w:tcPr>
-            <w:tcW w:w="1242" w:type="dxa"/>
-            <w:tcBorders>
-              <w:top w:val="single" w:sz="8" w:space="0" w:color="00000A"/>
-              <w:left w:val="single" w:sz="8" w:space="0" w:color="00000A"/>
-              <w:bottom w:val="single" w:sz="8" w:space="0" w:color="00000A"/>
-              <w:right w:val="single" w:sz="8" w:space="0" w:color="00000A"/>
-              <w:insideH w:val="single" w:sz="8" w:space="0" w:color="00000A"/>
-              <w:insideV w:val="single" w:sz="8" w:space="0" w:color="00000A"/>
-            </w:tcBorders>
-            <w:shd w:fill="auto" w:val="clear"/>
-            <w:tcMar>
-              <w:left w:w="39" w:type="dxa"/>
-            </w:tcMar>
-            <w:vAlign w:val="center"/>
-          </w:tcPr>
-          <w:p>
-            <w:pPr>
-              <w:pStyle w:val="Normal"/>
-              <w:jc w:val="center"/>
-              <w:rPr>
-                <w:sz w:val="24"/>
-                <w:sz w:val="24"/>
-                <w:szCs w:val="24"/>
-                <w:bCs/>
-                <w:rFonts w:ascii="Times New Roman" w:hAnsi="Times New Roman" w:eastAsia="Times New Roman" w:cs="Times New Roman"/>
-                <w:color w:val="00000A"/>
-                <w:lang w:val="fr-FR" w:eastAsia="fr-CA" w:bidi="ar-SA"/>
-              </w:rPr>
-            </w:pPr>
-            <w:r>
-              <w:rPr>
-                <w:rFonts w:eastAsia="Times New Roman" w:cs="Times New Roman"/>
-                <w:bCs/>
-                <w:color w:val="00000A"/>
-                <w:sz w:val="24"/>
-                <w:szCs w:val="24"/>
-                <w:lang w:val="fr-FR" w:eastAsia="fr-CA" w:bidi="ar-SA"/>
-              </w:rPr>
-              <w:t xml:space="preserve">0</w:t>
-            </w:r>
-            <w:r/>
-          </w:p>
-        </w:tc>
-        <w:tc>
-          <w:tcPr>
-            <w:tcW w:w="883" w:type="dxa"/>
-            <w:tcBorders>
-              <w:top w:val="single" w:sz="8" w:space="0" w:color="00000A"/>
-              <w:left w:val="single" w:sz="8" w:space="0" w:color="00000A"/>
-              <w:bottom w:val="single" w:sz="8" w:space="0" w:color="00000A"/>
-              <w:right w:val="single" w:sz="8" w:space="0" w:color="00000A"/>
-              <w:insideH w:val="single" w:sz="8" w:space="0" w:color="00000A"/>
-              <w:insideV w:val="single" w:sz="8" w:space="0" w:color="00000A"/>
-            </w:tcBorders>
-            <w:shd w:fill="auto" w:val="clear"/>
-            <w:tcMar>
-              <w:left w:w="39" w:type="dxa"/>
-            </w:tcMar>
-            <w:vAlign w:val="center"/>
-          </w:tcPr>
-          <w:p>
-            <w:pPr>
-              <w:pStyle w:val="Normal"/>
-              <w:jc w:val="center"/>
-              <w:rPr>
-                <w:sz w:val="24"/>
-                <w:sz w:val="24"/>
-                <w:szCs w:val="24"/>
-                <w:bCs/>
-                <w:rFonts w:ascii="Times New Roman" w:hAnsi="Times New Roman" w:eastAsia="Times New Roman" w:cs="Times New Roman"/>
-                <w:color w:val="00000A"/>
-                <w:lang w:val="fr-FR" w:eastAsia="fr-CA" w:bidi="ar-SA"/>
-              </w:rPr>
-            </w:pPr>
-            <w:r>
-              <w:rPr>
-                <w:rFonts w:eastAsia="Times New Roman" w:cs="Times New Roman"/>
-                <w:bCs/>
-                <w:color w:val="00000A"/>
-                <w:sz w:val="24"/>
-                <w:szCs w:val="24"/>
-                <w:lang w:val="fr-FR" w:eastAsia="fr-CA" w:bidi="ar-SA"/>
-              </w:rPr>
-              <w:t xml:space="preserve">3</w:t>
-            </w:r>
-            <w:r/>
-          </w:p>
-        </w:tc>
-        <w:tc>
-          <w:tcPr>
-            <w:tcW w:w="1037" w:type="dxa"/>
-            <w:tcBorders>
-              <w:top w:val="single" w:sz="8" w:space="0" w:color="00000A"/>
-              <w:left w:val="single" w:sz="8" w:space="0" w:color="00000A"/>
-              <w:bottom w:val="single" w:sz="8" w:space="0" w:color="00000A"/>
-              <w:right w:val="single" w:sz="8" w:space="0" w:color="00000A"/>
-              <w:insideH w:val="single" w:sz="8" w:space="0" w:color="00000A"/>
-              <w:insideV w:val="single" w:sz="8" w:space="0" w:color="00000A"/>
-            </w:tcBorders>
-            <w:shd w:fill="auto" w:val="clear"/>
-            <w:tcMar>
-              <w:left w:w="39" w:type="dxa"/>
-            </w:tcMar>
-            <w:vAlign w:val="center"/>
-          </w:tcPr>
-          <w:p>
-            <w:pPr>
-              <w:pStyle w:val="Normal"/>
-              <w:jc w:val="center"/>
-            </w:pPr>
-            <w:r>
-              <w:rPr>
-                <w:rFonts w:eastAsia="Times New Roman" w:cs="Times New Roman"/>
-                <w:bCs/>
-                <w:color w:val="00000A"/>
-                <w:sz w:val="24"/>
-                <w:szCs w:val="24"/>
-                <w:lang w:val="fr-FR" w:eastAsia="fr-CA" w:bidi="ar-SA"/>
-              </w:rPr>
-              <w:t xml:space="preserve">0</w:t>
-            </w:r>
-            <w:r>
-              <w:rPr>
-                <w:rFonts w:eastAsia="Times New Roman" w:cs="Times New Roman"/>
-                <w:b/>
-                <w:bCs/>
-                <w:color w:val="00000A"/>
-                <w:sz w:val="22"/>
-                <w:szCs w:val="22"/>
-                <w:lang w:val="fr-FR" w:eastAsia="fr-CA" w:bidi="ar-SA"/>
-              </w:rPr>
-              <w:t xml:space="preserve"/>
-            </w:r>
-            <w:r/>
-          </w:p>
-        </w:tc>
-      </w:tr>
-      <w:tr>
-        <w:trPr/>
-        <w:tc>
-          <w:tcPr>
-            <w:tcW w:w="4850" w:type="dxa"/>
-            <w:tcBorders>
-              <w:top w:val="single" w:sz="8" w:space="0" w:color="00000A"/>
-              <w:left w:val="single" w:sz="8" w:space="0" w:color="00000A"/>
-              <w:bottom w:val="single" w:sz="8" w:space="0" w:color="00000A"/>
-              <w:right w:val="single" w:sz="8" w:space="0" w:color="00000A"/>
-              <w:insideH w:val="single" w:sz="8" w:space="0" w:color="00000A"/>
-              <w:insideV w:val="single" w:sz="8" w:space="0" w:color="00000A"/>
-            </w:tcBorders>
-            <w:shd w:fill="auto" w:val="clear"/>
-            <w:tcMar>
-              <w:left w:w="39" w:type="dxa"/>
-            </w:tcMar>
-            <w:vAlign w:val="center"/>
-          </w:tcPr>
-          <w:p>
-            <w:pPr>
-              <w:pStyle w:val="Normal"/>
-              <w:rPr>
-                <w:sz w:val="28"/>
-                <w:b/>
-                <w:sz w:val="28"/>
-                <w:b/>
-                <w:szCs w:val="28"/>
-                <w:bCs/>
-                <w:rFonts w:ascii="Times New Roman" w:hAnsi="Times New Roman" w:eastAsia="Times New Roman" w:cs="Times New Roman"/>
-                <w:color w:val="00000A"/>
-                <w:lang w:val="fr-FR" w:eastAsia="fr-CA" w:bidi="ar-SA"/>
-              </w:rPr>
-            </w:pPr>
-            <w:r>
-              <w:rPr>
-                <w:rFonts w:eastAsia="Times New Roman" w:cs="Times New Roman"/>
-                <w:b/>
-                <w:bCs/>
-                <w:color w:val="00000A"/>
-                <w:sz w:val="28"/>
-                <w:szCs w:val="28"/>
-                <w:lang w:val="fr-FR" w:eastAsia="fr-CA" w:bidi="ar-SA"/>
-              </w:rPr>
-              <w:t>Total</w:t>
-            </w:r>
-            <w:r/>
-          </w:p>
-        </w:tc>
-        <w:tc>
-          <w:tcPr>
-            <w:tcW w:w="1060" w:type="dxa"/>
-            <w:tcBorders>
-              <w:top w:val="single" w:sz="4" w:space="0" w:color="00000A"/>
-              <w:left w:val="single" w:sz="4" w:space="0" w:color="00000A"/>
-              <w:bottom w:val="single" w:sz="4" w:space="0" w:color="00000A"/>
-              <w:insideH w:val="single" w:sz="4" w:space="0" w:color="00000A"/>
-            </w:tcBorders>
-            <w:shd w:fill="auto" w:val="clear"/>
-            <w:tcMar>
-              <w:left w:w="55" w:type="dxa"/>
-            </w:tcMar>
-            <w:vAlign w:val="center"/>
-          </w:tcPr>
-          <w:p>
-            <w:pPr>
-              <w:pStyle w:val="Normal"/>
-              <w:jc w:val="center"/>
-              <w:rPr>
-                <w:sz w:val="24"/>
-                <w:sz w:val="24"/>
-                <w:szCs w:val="24"/>
-                <w:bCs/>
-                <w:rFonts w:ascii="Times New Roman" w:hAnsi="Times New Roman" w:eastAsia="Times New Roman" w:cs="Times New Roman"/>
-                <w:color w:val="00000A"/>
-                <w:lang w:val="fr-FR" w:eastAsia="fr-CA" w:bidi="ar-SA"/>
-              </w:rPr>
-            </w:pPr>
-            <w:r>
-              <w:rPr>
-                <w:rFonts w:eastAsia="Times New Roman" w:cs="Times New Roman"/>
-                <w:b/>
-                <w:bCs/>
-                <w:color w:val="00000A"/>
-                <w:sz w:val="28"/>
-                <w:szCs w:val="28"/>
-                <w:lang w:val="fr-FR" w:eastAsia="fr-CA" w:bidi="ar-SA"/>
-              </w:rPr>
-              <w:t xml:space="preserve">3</w:t>
-            </w:r>
-            <w:r/>
-          </w:p>
-        </w:tc>
-        <w:tc>
-          <w:tcPr>
-            <w:tcW w:w="1242" w:type="dxa"/>
-            <w:tcBorders>
-              <w:top w:val="single" w:sz="4" w:space="0" w:color="00000A"/>
-              <w:bottom w:val="single" w:sz="4" w:space="0" w:color="00000A"/>
-              <w:insideH w:val="single" w:sz="4" w:space="0" w:color="00000A"/>
-            </w:tcBorders>
-            <w:shd w:fill="auto" w:val="clear"/>
-            <w:tcMar>
-              <w:left w:w="60" w:type="dxa"/>
-            </w:tcMar>
-            <w:vAlign w:val="center"/>
-          </w:tcPr>
-          <w:p>
-            <w:pPr>
-              <w:pStyle w:val="Normal"/>
-              <w:jc w:val="center"/>
-              <w:rPr>
-                <w:sz w:val="24"/>
-                <w:sz w:val="24"/>
-                <w:szCs w:val="24"/>
-                <w:bCs/>
-                <w:rFonts w:ascii="Times New Roman" w:hAnsi="Times New Roman" w:eastAsia="Times New Roman" w:cs="Times New Roman"/>
-                <w:color w:val="00000A"/>
-                <w:lang w:val="fr-FR" w:eastAsia="fr-CA" w:bidi="ar-SA"/>
-              </w:rPr>
-            </w:pPr>
-            <w:r>
-              <w:rPr>
-                <w:rFonts w:eastAsia="Times New Roman" w:cs="Times New Roman"/>
-                <w:b/>
-                <w:bCs/>
-                <w:color w:val="00000A"/>
-                <w:sz w:val="28"/>
-                <w:szCs w:val="28"/>
-                <w:lang w:val="fr-FR" w:eastAsia="fr-CA" w:bidi="ar-SA"/>
-              </w:rPr>
-              <w:t xml:space="preserve">2</w:t>
-            </w:r>
-            <w:r/>
-          </w:p>
-        </w:tc>
-        <w:tc>
-          <w:tcPr>
-            <w:tcW w:w="883" w:type="dxa"/>
-            <w:tcBorders>
-              <w:top w:val="single" w:sz="4" w:space="0" w:color="00000A"/>
-              <w:bottom w:val="single" w:sz="4" w:space="0" w:color="00000A"/>
-              <w:insideH w:val="single" w:sz="4" w:space="0" w:color="00000A"/>
-            </w:tcBorders>
-            <w:shd w:fill="auto" w:val="clear"/>
-            <w:tcMar>
-              <w:left w:w="60" w:type="dxa"/>
-            </w:tcMar>
-            <w:vAlign w:val="center"/>
-          </w:tcPr>
-          <w:p>
-            <w:pPr>
-              <w:pStyle w:val="Normal"/>
-              <w:jc w:val="center"/>
-              <w:rPr>
-                <w:sz w:val="24"/>
-                <w:sz w:val="24"/>
-                <w:szCs w:val="24"/>
-                <w:bCs/>
-                <w:rFonts w:ascii="Times New Roman" w:hAnsi="Times New Roman" w:eastAsia="Times New Roman" w:cs="Times New Roman"/>
-                <w:color w:val="00000A"/>
-                <w:lang w:val="fr-FR" w:eastAsia="fr-CA" w:bidi="ar-SA"/>
-              </w:rPr>
-            </w:pPr>
-            <w:r>
-              <w:rPr>
-                <w:rFonts w:eastAsia="Times New Roman" w:cs="Times New Roman"/>
-                <w:b/>
-                <w:bCs/>
-                <w:color w:val="00000A"/>
-                <w:sz w:val="28"/>
-                <w:szCs w:val="28"/>
-                <w:lang w:val="fr-FR" w:eastAsia="fr-CA" w:bidi="ar-SA"/>
-              </w:rPr>
-              <w:t xml:space="preserve">5</w:t>
-            </w:r>
-            <w:r/>
-          </w:p>
-        </w:tc>
-        <w:tc>
-          <w:tcPr>
-            <w:tcW w:w="1037" w:type="dxa"/>
-            <w:tcBorders>
-              <w:top w:val="single" w:sz="4" w:space="0" w:color="00000A"/>
-              <w:bottom w:val="single" w:sz="4" w:space="0" w:color="00000A"/>
-              <w:right w:val="single" w:sz="4" w:space="0" w:color="00000A"/>
-              <w:insideH w:val="single" w:sz="4" w:space="0" w:color="00000A"/>
-              <w:insideV w:val="single" w:sz="4" w:space="0" w:color="00000A"/>
-            </w:tcBorders>
-            <w:shd w:fill="auto" w:val="clear"/>
-            <w:tcMar>
-              <w:left w:w="60" w:type="dxa"/>
-            </w:tcMar>
-            <w:vAlign w:val="center"/>
-          </w:tcPr>
-          <w:p>
-            <w:pPr>
-              <w:pStyle w:val="Normal"/>
-              <w:jc w:val="center"/>
-              <w:rPr>
-                <w:sz w:val="24"/>
-                <w:sz w:val="24"/>
-                <w:szCs w:val="24"/>
-                <w:bCs/>
-                <w:rFonts w:ascii="Times New Roman" w:hAnsi="Times New Roman" w:eastAsia="Times New Roman" w:cs="Times New Roman"/>
-                <w:color w:val="00000A"/>
-                <w:lang w:val="fr-FR" w:eastAsia="fr-CA" w:bidi="ar-SA"/>
-              </w:rPr>
-            </w:pPr>
-            <w:r>
-              <w:rPr>
-                <w:rFonts w:eastAsia="Times New Roman" w:cs="Times New Roman"/>
-                <w:b/>
-                <w:bCs/>
-                <w:color w:val="00000A"/>
-                <w:sz w:val="28"/>
-                <w:szCs w:val="28"/>
-                <w:lang w:val="fr-FR" w:eastAsia="fr-CA" w:bidi="ar-SA"/>
-              </w:rPr>
-              <w:t xml:space="preserve">0</w:t>
-            </w:r>
-            <w:r/>
-          </w:p>
-        </w:tc>
-      </w:tr>
-      <w:tr>
-        <w:trPr>
-          <w:cantSplit w:val="true"/>
-        </w:trPr>
-        <w:tc>
-          <w:tcPr>
-            <w:tcW w:w="4850" w:type="dxa"/>
-            <w:tcBorders>
-              <w:top w:val="single" w:sz="8" w:space="0" w:color="00000A"/>
-              <w:left w:val="single" w:sz="8" w:space="0" w:color="00000A"/>
-              <w:bottom w:val="single" w:sz="8" w:space="0" w:color="00000A"/>
-              <w:right w:val="single" w:sz="8" w:space="0" w:color="00000A"/>
-              <w:insideH w:val="single" w:sz="8" w:space="0" w:color="00000A"/>
-              <w:insideV w:val="single" w:sz="8" w:space="0" w:color="00000A"/>
-            </w:tcBorders>
-            <w:shd w:fill="auto" w:val="clear"/>
-            <w:tcMar>
-              <w:left w:w="39" w:type="dxa"/>
-            </w:tcMar>
-            <w:vAlign w:val="center"/>
-          </w:tcPr>
-          <w:p>
-            <w:pPr>
-              <w:pStyle w:val="Normal"/>
-              <w:rPr>
-                <w:sz w:val="30"/>
-                <w:i/>
-                <w:b/>
-                <w:sz w:val="30"/>
-                <w:i/>
-                <w:b/>
-                <w:szCs w:val="30"/>
-                <w:iCs/>
-                <w:bCs/>
-                <w:rFonts w:ascii="Times New Roman" w:hAnsi="Times New Roman" w:eastAsia="Times New Roman" w:cs="Times New Roman"/>
-                <w:color w:val="00000A"/>
-                <w:lang w:val="fr-FR" w:eastAsia="fr-CA" w:bidi="ar-SA"/>
-              </w:rPr>
-            </w:pPr>
-            <w:r>
-              <w:rPr>
-                <w:rFonts w:eastAsia="Times New Roman" w:cs="Times New Roman"/>
-                <w:b/>
-                <w:bCs/>
-                <w:i/>
-                <w:iCs/>
-                <w:color w:val="00000A"/>
-                <w:sz w:val="30"/>
-                <w:szCs w:val="30"/>
-                <w:lang w:val="fr-FR" w:eastAsia="fr-CA" w:bidi="ar-SA"/>
-              </w:rPr>
-              <w:t>Total général</w:t>
-            </w:r>
-            <w:r/>
-          </w:p>
-        </w:tc>
-        <w:tc>
-          <w:tcPr>
-            <w:tcW w:w="4222" w:type="dxa"/>
-            <w:gridSpan w:val="4"/>
-            <w:tcBorders>
-              <w:left w:val="single" w:sz="4" w:space="0" w:color="00000A"/>
-              <w:right w:val="single" w:sz="4" w:space="0" w:color="00000A"/>
-              <w:insideV w:val="single" w:sz="4" w:space="0" w:color="00000A"/>
-            </w:tcBorders>
-            <w:shd w:fill="auto" w:val="clear"/>
-            <w:tcMar>
-              <w:left w:w="55" w:type="dxa"/>
-            </w:tcMar>
-            <w:vAlign w:val="center"/>
-          </w:tcPr>
-          <w:p>
-            <w:pPr>
-              <w:pStyle w:val="Normal"/>
-              <w:jc w:val="center"/>
-            </w:pPr>
-            <w:r>
-              <w:rPr>
-                <w:rFonts w:eastAsia="Times New Roman" w:cs="Times New Roman"/>
-                <w:b/>
-                <w:bCs/>
-                <w:i/>
-                <w:iCs/>
-                <w:color w:val="00000A"/>
-                <w:sz w:val="30"/>
-                <w:szCs w:val="30"/>
-                <w:u w:val="single"/>
-                <w:lang w:val="fr-FR" w:eastAsia="fr-CA" w:bidi="ar-SA"/>
-              </w:rPr>
-              <w:t xml:space="preserve">10</w:t>
-            </w:r>
-            <w:r/>
-          </w:p>
-        </w:tc>
-      </w:tr>
-    </w:tbl>
-    <w:p>
-      <w:pPr>
-        <w:pStyle w:val="Normal"/>
-        <w:rPr>
-          <w:sz w:val="24"/>
-          <w:b/>
-          <w:sz w:val="24"/>
-          <w:b/>
-          <w:szCs w:val="24"/>
-          <w:rFonts w:ascii="Times New Roman" w:hAnsi="Times New Roman" w:eastAsia="Times New Roman" w:cs="Times New Roman"/>
-          <w:color w:val="000080"/>
-          <w:lang w:val="fr-FR" w:eastAsia="fr-CA" w:bidi="ar-SA"/>
-        </w:rPr>
-      </w:pPr>
-      <w:r>
-        <w:rPr>
-          <w:rFonts w:eastAsia="Times New Roman" w:cs="Times New Roman"/>
-          <w:b/>
-          <w:color w:val="000080"/>
-          <w:sz w:val="24"/>
-          <w:szCs w:val="24"/>
-          <w:lang w:val="fr-FR" w:eastAsia="fr-CA" w:bidi="ar-SA"/>
-        </w:rPr>
-      </w:r>
-      <w:r/>
-    </w:p>
-    <w:p>
-      <w:pPr>
-        <w:pStyle w:val="Normal"/>
-        <w:rPr>
-          <w:b/>
-          <w:b/>
-          <w:color w:val="000080"/>
-          <w:lang w:eastAsia="fr-CA"/>
-        </w:rPr>
-      </w:pPr>
-      <w:r>
-        <w:rPr>
-          <w:b/>
-          <w:color w:val="000080"/>
-          <w:lang w:eastAsia="fr-CA"/>
-        </w:rPr>
-        <w:t xml:space="preserve">5. CONTENU </w:t>
-      </w:r>
-      <w:r/>
-    </w:p>
-    <w:p>
-      <w:pPr>
-        <w:pStyle w:val="Normal"/>
-        <w:rPr>
-          <w:b/>
-          <w:b/>
-          <w:color w:val="000080"/>
-          <w:lang w:eastAsia="fr-CA"/>
-        </w:rPr>
-      </w:pPr>
-      <w:r>
-        <w:rPr>
-          <w:b/>
-          <w:color w:val="000080"/>
-          <w:lang w:eastAsia="fr-CA"/>
-        </w:rPr>
-        <w:t>5.1. Eléments du module</w:t>
-      </w:r>
-      <w:r/>
-    </w:p>
-    <w:p>
-      <w:pPr>
-        <w:pStyle w:val="Retraitdecorpsdetexte"/>
-        <w:ind w:left="0" w:hanging="0"/>
-        <w:rPr>
-          <w:sz w:val="24"/>
-          <w:sz w:val="24"/>
-          <w:szCs w:val="24"/>
-          <w:rFonts w:ascii="Times New Roman" w:hAnsi="Times New Roman" w:eastAsia="Times New Roman" w:cs="Times New Roman"/>
-          <w:lang w:eastAsia="ar-SA"/>
-        </w:rPr>
-      </w:pPr>
-      <w:r>
-        <w:rPr/>
-        <w:t xml:space="preserve">(Donner une description sommaire des programmes de chaque élément de module) </w:t>
-      </w:r>
-      <w:r/>
-    </w:p>
-    <w:tbl>
-      <w:tblPr>
-        <w:tblW w:w="5000" w:type="pct"/>
-        <w:jc w:val="left"/>
-        <w:tblInd w:w="-29" w:type="dxa"/>
-        <w:tblBorders>
-          <w:top w:val="single" w:sz="8" w:space="0" w:color="00000A"/>
-          <w:left w:val="single" w:sz="8" w:space="0" w:color="00000A"/>
-          <w:bottom w:val="single" w:sz="8" w:space="0" w:color="00000A"/>
-          <w:right w:val="single" w:sz="8" w:space="0" w:color="00000A"/>
-          <w:insideH w:val="single" w:sz="8" w:space="0" w:color="00000A"/>
-          <w:insideV w:val="single" w:sz="8" w:space="0" w:color="00000A"/>
-        </w:tblBorders>
-        <w:tblCellMar>
-          <w:top w:w="0" w:type="dxa"/>
-          <w:left w:w="39" w:type="dxa"/>
-          <w:bottom w:w="0" w:type="dxa"/>
-          <w:right w:w="70" w:type="dxa"/>
-        </w:tblCellMar>
-      </w:tblPr>
-      <w:tblGrid>
-        <w:gridCol w:w="2299"/>
-        <w:gridCol w:w="6772"/>
-      </w:tblGrid>
-      <w:tr>
-        <w:trPr/>
-        <w:tc>
-          <w:tcPr>
-            <w:tcW w:w="2299" w:type="dxa"/>
-            <w:tcBorders>
-              <w:top w:val="single" w:sz="8" w:space="0" w:color="00000A"/>
-              <w:left w:val="single" w:sz="8" w:space="0" w:color="00000A"/>
-              <w:bottom w:val="single" w:sz="8" w:space="0" w:color="00000A"/>
-              <w:right w:val="single" w:sz="8" w:space="0" w:color="00000A"/>
-              <w:insideH w:val="single" w:sz="8" w:space="0" w:color="00000A"/>
-              <w:insideV w:val="single" w:sz="8" w:space="0" w:color="00000A"/>
-            </w:tcBorders>
-            <w:shd w:fill="auto" w:val="clear"/>
-            <w:tcMar>
-              <w:left w:w="39" w:type="dxa"/>
-            </w:tcMar>
-          </w:tcPr>
-          <w:p>
-            <w:pPr>
-              <w:pStyle w:val="Normal"/>
-              <w:rPr>
-                <w:b/>
-                <w:b/>
-                <w:lang w:eastAsia="fr-CA"/>
-              </w:rPr>
-            </w:pPr>
-            <w:r>
-              <w:rPr>
-                <w:b/>
-              </w:rPr>
-              <w:t>Eléments de module</w:t>
-            </w:r>
-            <w:r/>
-          </w:p>
-        </w:tc>
-        <w:tc>
-          <w:tcPr>
-            <w:tcW w:w="6772" w:type="dxa"/>
-            <w:tcBorders>
-              <w:top w:val="single" w:sz="8" w:space="0" w:color="00000A"/>
-              <w:left w:val="single" w:sz="8" w:space="0" w:color="00000A"/>
-              <w:bottom w:val="single" w:sz="8" w:space="0" w:color="00000A"/>
-              <w:right w:val="single" w:sz="8" w:space="0" w:color="00000A"/>
-              <w:insideH w:val="single" w:sz="8" w:space="0" w:color="00000A"/>
-              <w:insideV w:val="single" w:sz="8" w:space="0" w:color="00000A"/>
-            </w:tcBorders>
-            <w:shd w:fill="auto" w:val="clear"/>
-            <w:tcMar>
-              <w:left w:w="39" w:type="dxa"/>
-            </w:tcMar>
-          </w:tcPr>
-          <w:p>
-            <w:pPr>
-              <w:pStyle w:val="Normal"/>
-              <w:rPr>
-                <w:b/>
-                <w:b/>
-                <w:lang w:eastAsia="fr-CA"/>
-              </w:rPr>
-            </w:pPr>
-            <w:r>
-              <w:rPr>
-                <w:b/>
-              </w:rPr>
-              <w:t>Description des programmes</w:t>
-            </w:r>
-            <w:r/>
-          </w:p>
-        </w:tc>
-      </w:tr>
-      <w:tr>
-        <w:trPr>
-          <w:trHeight w:val="1121" w:hRule="atLeast"/>
-        </w:trPr>
-        <w:tc>
-          <w:tcPr>
-            <w:tcW w:w="2299" w:type="dxa"/>
-            <w:tcBorders>
-              <w:top w:val="single" w:sz="8" w:space="0" w:color="00000A"/>
-              <w:left w:val="single" w:sz="8" w:space="0" w:color="00000A"/>
-              <w:bottom w:val="single" w:sz="8" w:space="0" w:color="00000A"/>
-              <w:right w:val="single" w:sz="8" w:space="0" w:color="00000A"/>
-              <w:insideH w:val="single" w:sz="8" w:space="0" w:color="00000A"/>
-              <w:insideV w:val="single" w:sz="8" w:space="0" w:color="00000A"/>
-            </w:tcBorders>
-            <w:shd w:fill="auto" w:val="clear"/>
-            <w:tcMar>
-              <w:left w:w="39" w:type="dxa"/>
-            </w:tcMar>
-          </w:tcPr>
-          <w:p>
-            <w:pPr>
-              <w:pStyle w:val="Normal"/>
-            </w:pPr>
-            <w:r>
-              <w:rPr>
-                <w:rFonts w:eastAsia="Times New Roman" w:cs="Times New Roman"/>
-                <w:b/>
-                <w:bCs/>
-                <w:color w:val="00000A"/>
-                <w:sz w:val="26"/>
-                <w:szCs w:val="26"/>
-                <w:lang w:val="fr-FR" w:eastAsia="ar-SA" w:bidi="ar-SA"/>
-              </w:rPr>
-              <w:t xml:space="preserve">element2</w:t>
-            </w:r>
-            <w:r/>
-          </w:p>
-        </w:tc>
-        <w:tc>
-          <w:tcPr>
-            <w:tcW w:w="6772" w:type="dxa"/>
-            <w:tcBorders>
-              <w:top w:val="single" w:sz="8" w:space="0" w:color="00000A"/>
-              <w:left w:val="single" w:sz="8" w:space="0" w:color="00000A"/>
-              <w:bottom w:val="single" w:sz="8" w:space="0" w:color="00000A"/>
-              <w:right w:val="single" w:sz="8" w:space="0" w:color="00000A"/>
-              <w:insideH w:val="single" w:sz="8" w:space="0" w:color="00000A"/>
-              <w:insideV w:val="single" w:sz="8" w:space="0" w:color="00000A"/>
-            </w:tcBorders>
-            <w:shd w:fill="auto" w:val="clear"/>
-            <w:tcMar>
-              <w:left w:w="39" w:type="dxa"/>
+              <w:left w:w="19" w:type="dxa"/>
             </w:tcMar>
           </w:tcPr>
           <w:p>
@@ -4228,39 +3640,131 @@
                 <w:szCs w:val="26"/>
                 <w:lang w:val="fr-FR" w:eastAsia="ar-SA" w:bidi="ar-SA"/>
               </w:rPr>
-              <w:t xml:space="preserve">programe</w:t>
-            </w:r>
-            <w:r>
-              <w:rPr>
-                <w:rFonts w:eastAsia="Times New Roman" w:cs="Times New Roman"/>
-                <w:color w:val="00000A"/>
-                <w:sz w:val="26"/>
-                <w:szCs w:val="26"/>
-                <w:lang w:val="fr-FR" w:eastAsia="ar-SA" w:bidi="ar-SA"/>
-              </w:rPr>
-              <w:t/>
-            </w:r>
-            <w:r>
-              <w:rPr>
-                <w:rFonts w:eastAsia="Times New Roman" w:cs="Times New Roman"/>
-                <w:color w:val="00000A"/>
-                <w:sz w:val="26"/>
-                <w:szCs w:val="26"/>
-                <w:lang w:val="fr-FR" w:eastAsia="ar-SA" w:bidi="ar-SA"/>
-              </w:rPr>
-              <w:t xml:space="preserve"/>
+              <w:t xml:space="preserve">sdqdq</w:t>
             </w:r>
             <w:r/>
           </w:p>
         </w:tc>
       </w:tr>
+    </w:tbl>
+    <w:p>
+      <w:pPr>
+        <w:pStyle w:val="Normal"/>
+        <w:rPr>
+          <w:sz w:val="24"/>
+          <w:sz w:val="24"/>
+          <w:szCs w:val="24"/>
+          <w:bCs/>
+          <w:rFonts w:ascii="Times New Roman" w:hAnsi="Times New Roman" w:eastAsia="Times New Roman" w:cs="Times New Roman"/>
+          <w:color w:val="00000A"/>
+          <w:lang w:val="fr-FR" w:eastAsia="fr-CA" w:bidi="ar-SA"/>
+        </w:rPr>
+      </w:pPr>
+      <w:r>
+        <w:rPr>
+          <w:rFonts w:eastAsia="Times New Roman" w:cs="Times New Roman"/>
+          <w:bCs/>
+          <w:color w:val="00000A"/>
+          <w:sz w:val="24"/>
+          <w:szCs w:val="24"/>
+          <w:lang w:val="fr-FR" w:eastAsia="fr-CA" w:bidi="ar-SA"/>
+        </w:rPr>
+      </w:r>
+      <w:r/>
+    </w:p>
+    <w:p>
+      <w:pPr>
+        <w:pStyle w:val="Normal"/>
+        <w:rPr>
+          <w:b/>
+          <w:b/>
+          <w:color w:val="000080"/>
+          <w:lang w:eastAsia="fr-CA"/>
+        </w:rPr>
+      </w:pPr>
+      <w:r>
+        <w:rPr>
+          <w:b/>
+          <w:color w:val="000080"/>
+          <w:lang w:eastAsia="fr-CA"/>
+        </w:rPr>
+        <w:t>5.2. Activités pratiques</w:t>
+      </w:r>
+      <w:r/>
+    </w:p>
+    <w:p>
+      <w:pPr>
+        <w:pStyle w:val="Retraitdecorpsdetexte"/>
+        <w:ind w:left="0" w:hanging="0"/>
+        <w:jc w:val="both"/>
+        <w:rPr>
+          <w:sz w:val="24"/>
+          <w:sz w:val="24"/>
+          <w:szCs w:val="24"/>
+          <w:rFonts w:ascii="Times New Roman" w:hAnsi="Times New Roman" w:eastAsia="Times New Roman" w:cs="Times New Roman"/>
+          <w:lang w:eastAsia="ar-SA"/>
+        </w:rPr>
+      </w:pPr>
+      <w:r>
+        <w:rPr/>
+        <w:t xml:space="preserve">(Donner une description sommaire des objectifs et des modalités d’organisation de chaque activité.) </w:t>
+      </w:r>
+      <w:r/>
+    </w:p>
+    <w:p>
+      <w:pPr>
+        <w:pStyle w:val="Retraitdecorpsdetexte"/>
+        <w:ind w:left="0" w:hanging="0"/>
+        <w:jc w:val="both"/>
+        <w:rPr>
+          <w:sz w:val="16"/>
+          <w:sz w:val="16"/>
+          <w:szCs w:val="16"/>
+          <w:rFonts w:ascii="Times New Roman" w:hAnsi="Times New Roman" w:eastAsia="Times New Roman" w:cs="Times New Roman"/>
+          <w:color w:val="00000A"/>
+          <w:lang w:val="fr-FR" w:eastAsia="ar-SA" w:bidi="ar-SA"/>
+        </w:rPr>
+      </w:pPr>
+      <w:r>
+        <w:rPr>
+          <w:rFonts w:eastAsia="Times New Roman" w:cs="Times New Roman"/>
+          <w:color w:val="00000A"/>
+          <w:sz w:val="16"/>
+          <w:szCs w:val="16"/>
+          <w:lang w:val="fr-FR" w:eastAsia="ar-SA" w:bidi="ar-SA"/>
+        </w:rPr>
+      </w:r>
+      <w:r/>
+    </w:p>
+    <w:tbl>
+      <w:tblPr>
+        <w:tblW w:w="5000" w:type="pct"/>
+        <w:jc w:val="left"/>
+        <w:tblInd w:w="-49" w:type="dxa"/>
+        <w:tblBorders>
+          <w:top w:val="single" w:sz="8" w:space="0" w:color="00000A"/>
+          <w:left w:val="single" w:sz="8" w:space="0" w:color="00000A"/>
+          <w:bottom w:val="single" w:sz="8" w:space="0" w:color="00000A"/>
+          <w:right w:val="single" w:sz="8" w:space="0" w:color="00000A"/>
+          <w:insideH w:val="single" w:sz="8" w:space="0" w:color="00000A"/>
+          <w:insideV w:val="single" w:sz="8" w:space="0" w:color="00000A"/>
+        </w:tblBorders>
+        <w:tblCellMar>
+          <w:top w:w="0" w:type="dxa"/>
+          <w:left w:w="19" w:type="dxa"/>
+          <w:bottom w:w="0" w:type="dxa"/>
+          <w:right w:w="70" w:type="dxa"/>
+        </w:tblCellMar>
+      </w:tblPr>
+      <w:tblGrid>
+        <w:gridCol w:w="2297"/>
+        <w:gridCol w:w="6774"/>
+      </w:tblGrid>
       <w:tr>
-        <w:trPr>
-          <w:trHeight w:val="1121" w:hRule="atLeast"/>
-        </w:trPr>
+        <w:trPr/>
         <w:tc>
           <w:tcPr>
-            <w:tcW w:w="2299" w:type="dxa"/>
+            <w:tcW w:w="2297" w:type="dxa"/>
             <w:tcBorders>
               <w:top w:val="single" w:sz="8" w:space="0" w:color="00000A"/>
               <w:left w:val="single" w:sz="8" w:space="0" w:color="00000A"/>
@@ -4271,31 +3775,31 @@
             </w:tcBorders>
             <w:shd w:fill="auto" w:val="clear"/>
             <w:tcMar>
-              <w:left w:w="39" w:type="dxa"/>
+              <w:left w:w="19" w:type="dxa"/>
             </w:tcMar>
           </w:tcPr>
           <w:p>
             <w:pPr>
               <w:pStyle w:val="Normal"/>
-            </w:pPr>
-            <w:r>
-              <w:rPr>
-                <w:rFonts w:eastAsia="Times New Roman" w:cs="Times New Roman"/>
-                <w:b/>
-                <w:bCs/>
-                <w:color w:val="00000A"/>
-                <w:sz w:val="26"/>
-                <w:szCs w:val="26"/>
-                <w:lang w:val="fr-FR" w:eastAsia="ar-SA" w:bidi="ar-SA"/>
-              </w:rPr>
-              <w:t xml:space="preserve">element1</w:t>
+              <w:rPr>
+                <w:b/>
+                <w:b/>
+                <w:lang w:eastAsia="fr-CA"/>
+              </w:rPr>
+            </w:pPr>
+            <w:r>
+              <w:rPr>
+                <w:b/>
+                <w:lang w:eastAsia="fr-CA"/>
+              </w:rPr>
+              <w:t>Activités pratiques</w:t>
             </w:r>
             <w:r/>
           </w:p>
         </w:tc>
         <w:tc>
           <w:tcPr>
-            <w:tcW w:w="6772" w:type="dxa"/>
+            <w:tcW w:w="6774" w:type="dxa"/>
             <w:tcBorders>
               <w:top w:val="single" w:sz="8" w:space="0" w:color="00000A"/>
               <w:left w:val="single" w:sz="8" w:space="0" w:color="00000A"/>
@@ -4306,52 +3810,23 @@
             </w:tcBorders>
             <w:shd w:fill="auto" w:val="clear"/>
             <w:tcMar>
-              <w:left w:w="39" w:type="dxa"/>
+              <w:left w:w="19" w:type="dxa"/>
             </w:tcMar>
           </w:tcPr>
           <w:p>
             <w:pPr>
               <w:pStyle w:val="Normal"/>
-              <w:numPr>
-                <w:ilvl w:val="0"/>
-                <w:numId w:val="0"/>
-              </w:numPr>
-              <w:tabs>
-                <w:tab w:val="left" w:pos="1382" w:leader="none"/>
-              </w:tabs>
-              <w:suppressAutoHyphens w:val="false"/>
-              <w:ind w:left="720" w:right="70" w:hanging="0"/>
-              <w:jc w:val="left"/>
-            </w:pPr>
-            <w:r>
-              <w:rPr>
-                <w:rFonts w:eastAsia="Times New Roman" w:cs="Times New Roman"/>
-                <w:color w:val="00000A"/>
-                <w:sz w:val="26"/>
-                <w:szCs w:val="26"/>
-                <w:lang w:val="fr-FR" w:eastAsia="ar-SA" w:bidi="ar-SA"/>
-              </w:rPr>
-              <w:t xml:space="preserve">desc</w:t>
-            </w:r>
-            <w:r>
-              <w:rPr>
-                <w:rFonts w:eastAsia="Times New Roman" w:cs="Times New Roman"/>
-                <w:color w:val="00000A"/>
-                <w:sz w:val="26"/>
-                <w:szCs w:val="26"/>
-                <w:lang w:val="fr-FR" w:eastAsia="ar-SA" w:bidi="ar-SA"/>
-              </w:rPr>
-              <w:t/>
-            </w:r>
-            <w:r>
-              <w:rPr>
-                <w:rFonts w:eastAsia="Times New Roman" w:cs="Times New Roman"/>
-                <w:color w:val="00000A"/>
-                <w:sz w:val="26"/>
-                <w:szCs w:val="26"/>
-                <w:lang w:val="fr-FR" w:eastAsia="ar-SA" w:bidi="ar-SA"/>
-              </w:rPr>
-              <w:t xml:space="preserve"/>
+              <w:rPr>
+                <w:b/>
+                <w:b/>
+                <w:lang w:eastAsia="fr-CA"/>
+              </w:rPr>
+            </w:pPr>
+            <w:r>
+              <w:rPr>
+                <w:b/>
+              </w:rPr>
+              <w:t>Objectifs et des modalités d’organisation</w:t>
             </w:r>
             <w:r/>
           </w:p>
@@ -4363,19 +3838,20 @@
         <w:pStyle w:val="Normal"/>
         <w:rPr>
           <w:sz w:val="24"/>
-          <w:sz w:val="24"/>
-          <w:szCs w:val="24"/>
-          <w:bCs/>
+          <w:b/>
+          <w:sz w:val="24"/>
+          <w:b/>
+          <w:szCs w:val="24"/>
           <w:rFonts w:ascii="Times New Roman" w:hAnsi="Times New Roman" w:eastAsia="Times New Roman" w:cs="Times New Roman"/>
-          <w:color w:val="00000A"/>
+          <w:color w:val="000080"/>
           <w:lang w:val="fr-FR" w:eastAsia="fr-CA" w:bidi="ar-SA"/>
         </w:rPr>
       </w:pPr>
       <w:r>
         <w:rPr>
           <w:rFonts w:eastAsia="Times New Roman" w:cs="Times New Roman"/>
-          <w:bCs/>
-          <w:color w:val="00000A"/>
+          <w:b/>
+          <w:color w:val="000080"/>
           <w:sz w:val="24"/>
           <w:szCs w:val="24"/>
           <w:lang w:val="fr-FR" w:eastAsia="fr-CA" w:bidi="ar-SA"/>
@@ -4399,7 +3875,7 @@
           <w:color w:val="000080"/>
           <w:lang w:eastAsia="fr-CA"/>
         </w:rPr>
-        <w:t>5.2. Activités pratiques</w:t>
+        <w:t xml:space="preserve">6. DIDACTIQUE DU MODULE </w:t>
       </w:r>
       <w:r/>
     </w:p>
@@ -4418,27 +3894,35 @@
       </w:pPr>
       <w:r>
         <w:rPr/>
-        <w:t xml:space="preserve">(Donner une description sommaire des objectifs et des modalités d’organisation de chaque activité.) </w:t>
-      </w:r>
-      <w:r/>
-    </w:p>
-    <w:p>
-      <w:pPr>
-        <w:pStyle w:val="Retraitdecorpsdetexte"/>
-        <w:ind w:left="0" w:hanging="0"/>
-        <w:jc w:val="both"/>
+        <w:t xml:space="preserve"> </w:t>
+      </w:r>
+      <w:r>
+        <w:rPr/>
+        <w:t>(Indiquer les démarches didactiques et les moyens pédagogiques prévus.)</w:t>
+      </w:r>
+      <w:r/>
+    </w:p>
+    <w:p>
+      <w:pPr>
+        <w:pStyle w:val="Corpsdetexte"/>
+        <w:ind w:right="720" w:hanging="360"/>
         <w:rPr>
           <w:sz w:val="16"/>
+          <w:i/>
           <w:sz w:val="16"/>
+          <w:i/>
           <w:szCs w:val="16"/>
-          <w:rFonts w:ascii="Times New Roman" w:hAnsi="Times New Roman" w:eastAsia="Times New Roman" w:cs="Times New Roman"/>
+          <w:iCs/>
+          <w:rFonts w:ascii="Times New Roman" w:hAnsi="Times New Roman" w:eastAsia="Batang" w:cs="Times New Roman"/>
           <w:color w:val="00000A"/>
           <w:lang w:val="fr-FR" w:eastAsia="ar-SA" w:bidi="ar-SA"/>
         </w:rPr>
       </w:pPr>
       <w:r>
         <w:rPr>
-          <w:rFonts w:eastAsia="Times New Roman" w:cs="Times New Roman"/>
+          <w:rFonts w:eastAsia="Batang" w:cs="Times New Roman" w:ascii="Times New Roman" w:hAnsi="Times New Roman"/>
+          <w:i/>
+          <w:iCs/>
           <w:color w:val="00000A"/>
           <w:sz w:val="16"/>
           <w:szCs w:val="16"/>
@@ -4451,7 +3935,7 @@
       <w:tblPr>
         <w:tblW w:w="5000" w:type="pct"/>
         <w:jc w:val="left"/>
-        <w:tblInd w:w="-29" w:type="dxa"/>
+        <w:tblInd w:w="-49" w:type="dxa"/>
         <w:tblBorders>
           <w:top w:val="single" w:sz="8" w:space="0" w:color="00000A"/>
           <w:left w:val="single" w:sz="8" w:space="0" w:color="00000A"/>
@@ -4462,382 +3946,7 @@
         </w:tblBorders>
         <w:tblCellMar>
           <w:top w:w="0" w:type="dxa"/>
-          <w:left w:w="39" w:type="dxa"/>
-          <w:bottom w:w="0" w:type="dxa"/>
-          <w:right w:w="70" w:type="dxa"/>
-        </w:tblCellMar>
-      </w:tblPr>
-      <w:tblGrid>
-        <w:gridCol w:w="2299"/>
-        <w:gridCol w:w="6772"/>
-      </w:tblGrid>
-      <w:tr>
-        <w:trPr/>
-        <w:tc>
-          <w:tcPr>
-            <w:tcW w:w="2299" w:type="dxa"/>
-            <w:tcBorders>
-              <w:top w:val="single" w:sz="8" w:space="0" w:color="00000A"/>
-              <w:left w:val="single" w:sz="8" w:space="0" w:color="00000A"/>
-              <w:bottom w:val="single" w:sz="8" w:space="0" w:color="00000A"/>
-              <w:right w:val="single" w:sz="8" w:space="0" w:color="00000A"/>
-              <w:insideH w:val="single" w:sz="8" w:space="0" w:color="00000A"/>
-              <w:insideV w:val="single" w:sz="8" w:space="0" w:color="00000A"/>
-            </w:tcBorders>
-            <w:shd w:fill="auto" w:val="clear"/>
-            <w:tcMar>
-              <w:left w:w="39" w:type="dxa"/>
-            </w:tcMar>
-          </w:tcPr>
-          <w:p>
-            <w:pPr>
-              <w:pStyle w:val="Normal"/>
-              <w:rPr>
-                <w:b/>
-                <w:b/>
-                <w:lang w:eastAsia="fr-CA"/>
-              </w:rPr>
-            </w:pPr>
-            <w:r>
-              <w:rPr>
-                <w:b/>
-                <w:lang w:eastAsia="fr-CA"/>
-              </w:rPr>
-              <w:t>Activités pratiques</w:t>
-            </w:r>
-            <w:r/>
-          </w:p>
-        </w:tc>
-        <w:tc>
-          <w:tcPr>
-            <w:tcW w:w="6772" w:type="dxa"/>
-            <w:tcBorders>
-              <w:top w:val="single" w:sz="8" w:space="0" w:color="00000A"/>
-              <w:left w:val="single" w:sz="8" w:space="0" w:color="00000A"/>
-              <w:bottom w:val="single" w:sz="8" w:space="0" w:color="00000A"/>
-              <w:right w:val="single" w:sz="8" w:space="0" w:color="00000A"/>
-              <w:insideH w:val="single" w:sz="8" w:space="0" w:color="00000A"/>
-              <w:insideV w:val="single" w:sz="8" w:space="0" w:color="00000A"/>
-            </w:tcBorders>
-            <w:shd w:fill="auto" w:val="clear"/>
-            <w:tcMar>
-              <w:left w:w="39" w:type="dxa"/>
-            </w:tcMar>
-          </w:tcPr>
-          <w:p>
-            <w:pPr>
-              <w:pStyle w:val="Normal"/>
-              <w:rPr>
-                <w:b/>
-                <w:b/>
-                <w:lang w:eastAsia="fr-CA"/>
-              </w:rPr>
-            </w:pPr>
-            <w:r>
-              <w:rPr>
-                <w:b/>
-              </w:rPr>
-              <w:t>Objectifs et des modalités d’organisation</w:t>
-            </w:r>
-            <w:r/>
-          </w:p>
-        </w:tc>
-      </w:tr>
-      <w:tr>
-        <w:trPr/>
-        <w:tc>
-          <w:tcPr>
-            <w:tcW w:w="2299" w:type="dxa"/>
-            <w:tcBorders>
-              <w:top w:val="single" w:sz="8" w:space="0" w:color="00000A"/>
-              <w:left w:val="single" w:sz="8" w:space="0" w:color="00000A"/>
-              <w:bottom w:val="single" w:sz="8" w:space="0" w:color="00000A"/>
-              <w:right w:val="single" w:sz="8" w:space="0" w:color="00000A"/>
-              <w:insideH w:val="single" w:sz="8" w:space="0" w:color="00000A"/>
-              <w:insideV w:val="single" w:sz="8" w:space="0" w:color="00000A"/>
-            </w:tcBorders>
-            <w:shd w:fill="auto" w:val="clear"/>
-            <w:tcMar>
-              <w:left w:w="39" w:type="dxa"/>
-            </w:tcMar>
-          </w:tcPr>
-          <w:p>
-            <w:pPr>
-              <w:pStyle w:val="Normal"/>
-              <w:rPr>
-                <w:sz w:val="24"/>
-                <w:sz w:val="24"/>
-                <w:szCs w:val="24"/>
-                <w:bCs/>
-                <w:rFonts w:ascii="Times New Roman" w:hAnsi="Times New Roman" w:eastAsia="Times New Roman" w:cs="Times New Roman"/>
-                <w:color w:val="00000A"/>
-                <w:lang w:val="fr-FR" w:eastAsia="fr-CA" w:bidi="ar-SA"/>
-              </w:rPr>
-            </w:pPr>
-            <w:r>
-              <w:rPr>
-                <w:rFonts w:eastAsia="Times New Roman" w:cs="Times New Roman"/>
-                <w:b/>
-                <w:bCs/>
-                <w:color w:val="00000A"/>
-                <w:sz w:val="26"/>
-                <w:szCs w:val="26"/>
-                <w:lang w:val="fr-FR" w:eastAsia="fr-CA" w:bidi="ar-SA"/>
-              </w:rPr>
-              <w:t xml:space="preserve">prati</w:t>
-            </w:r>
-            <w:r/>
-          </w:p>
-        </w:tc>
-        <w:tc>
-          <w:tcPr>
-            <w:tcW w:w="6772" w:type="dxa"/>
-            <w:tcBorders>
-              <w:top w:val="single" w:sz="8" w:space="0" w:color="00000A"/>
-              <w:left w:val="single" w:sz="8" w:space="0" w:color="00000A"/>
-              <w:bottom w:val="single" w:sz="8" w:space="0" w:color="00000A"/>
-              <w:right w:val="single" w:sz="8" w:space="0" w:color="00000A"/>
-              <w:insideH w:val="single" w:sz="8" w:space="0" w:color="00000A"/>
-              <w:insideV w:val="single" w:sz="8" w:space="0" w:color="00000A"/>
-            </w:tcBorders>
-            <w:shd w:fill="auto" w:val="clear"/>
-            <w:tcMar>
-              <w:left w:w="39" w:type="dxa"/>
-            </w:tcMar>
-          </w:tcPr>
-          <w:p>
-            <w:pPr>
-              <w:pStyle w:val="Normal"/>
-              <w:rPr>
-                <w:sz w:val="24"/>
-                <w:sz w:val="24"/>
-                <w:szCs w:val="24"/>
-                <w:bCs/>
-                <w:rFonts w:ascii="Times New Roman" w:hAnsi="Times New Roman" w:eastAsia="Times New Roman" w:cs="Times New Roman"/>
-                <w:color w:val="00000A"/>
-                <w:lang w:val="fr-FR" w:eastAsia="fr-CA" w:bidi="ar-SA"/>
-              </w:rPr>
-            </w:pPr>
-            <w:r>
-              <w:rPr>
-                <w:rFonts w:eastAsia="Times New Roman" w:cs="Times New Roman"/>
-                <w:bCs/>
-                <w:color w:val="00000A"/>
-                <w:sz w:val="26"/>
-                <w:szCs w:val="26"/>
-                <w:lang w:val="fr-FR" w:eastAsia="fr-CA" w:bidi="ar-SA"/>
-              </w:rPr>
-              <w:t xml:space="preserve">obj</w:t>
-            </w:r>
-            <w:r/>
-          </w:p>
-        </w:tc>
-      </w:tr>
-      <w:tr>
-        <w:trPr/>
-        <w:tc>
-          <w:tcPr>
-            <w:tcW w:w="2299" w:type="dxa"/>
-            <w:tcBorders>
-              <w:top w:val="single" w:sz="8" w:space="0" w:color="00000A"/>
-              <w:left w:val="single" w:sz="8" w:space="0" w:color="00000A"/>
-              <w:bottom w:val="single" w:sz="8" w:space="0" w:color="00000A"/>
-              <w:right w:val="single" w:sz="8" w:space="0" w:color="00000A"/>
-              <w:insideH w:val="single" w:sz="8" w:space="0" w:color="00000A"/>
-              <w:insideV w:val="single" w:sz="8" w:space="0" w:color="00000A"/>
-            </w:tcBorders>
-            <w:shd w:fill="auto" w:val="clear"/>
-            <w:tcMar>
-              <w:left w:w="39" w:type="dxa"/>
-            </w:tcMar>
-          </w:tcPr>
-          <w:p>
-            <w:pPr>
-              <w:pStyle w:val="Normal"/>
-              <w:rPr>
-                <w:sz w:val="24"/>
-                <w:sz w:val="24"/>
-                <w:szCs w:val="24"/>
-                <w:bCs/>
-                <w:rFonts w:ascii="Times New Roman" w:hAnsi="Times New Roman" w:eastAsia="Times New Roman" w:cs="Times New Roman"/>
-                <w:color w:val="00000A"/>
-                <w:lang w:val="fr-FR" w:eastAsia="fr-CA" w:bidi="ar-SA"/>
-              </w:rPr>
-            </w:pPr>
-            <w:r>
-              <w:rPr>
-                <w:rFonts w:eastAsia="Times New Roman" w:cs="Times New Roman"/>
-                <w:b/>
-                <w:bCs/>
-                <w:color w:val="00000A"/>
-                <w:sz w:val="26"/>
-                <w:szCs w:val="26"/>
-                <w:lang w:val="fr-FR" w:eastAsia="fr-CA" w:bidi="ar-SA"/>
-              </w:rPr>
-              <w:t xml:space="preserve">act prati</w:t>
-            </w:r>
-            <w:r/>
-          </w:p>
-        </w:tc>
-        <w:tc>
-          <w:tcPr>
-            <w:tcW w:w="6772" w:type="dxa"/>
-            <w:tcBorders>
-              <w:top w:val="single" w:sz="8" w:space="0" w:color="00000A"/>
-              <w:left w:val="single" w:sz="8" w:space="0" w:color="00000A"/>
-              <w:bottom w:val="single" w:sz="8" w:space="0" w:color="00000A"/>
-              <w:right w:val="single" w:sz="8" w:space="0" w:color="00000A"/>
-              <w:insideH w:val="single" w:sz="8" w:space="0" w:color="00000A"/>
-              <w:insideV w:val="single" w:sz="8" w:space="0" w:color="00000A"/>
-            </w:tcBorders>
-            <w:shd w:fill="auto" w:val="clear"/>
-            <w:tcMar>
-              <w:left w:w="39" w:type="dxa"/>
-            </w:tcMar>
-          </w:tcPr>
-          <w:p>
-            <w:pPr>
-              <w:pStyle w:val="Normal"/>
-              <w:rPr>
-                <w:sz w:val="24"/>
-                <w:sz w:val="24"/>
-                <w:szCs w:val="24"/>
-                <w:bCs/>
-                <w:rFonts w:ascii="Times New Roman" w:hAnsi="Times New Roman" w:eastAsia="Times New Roman" w:cs="Times New Roman"/>
-                <w:color w:val="00000A"/>
-                <w:lang w:val="fr-FR" w:eastAsia="fr-CA" w:bidi="ar-SA"/>
-              </w:rPr>
-            </w:pPr>
-            <w:r>
-              <w:rPr>
-                <w:rFonts w:eastAsia="Times New Roman" w:cs="Times New Roman"/>
-                <w:bCs/>
-                <w:color w:val="00000A"/>
-                <w:sz w:val="26"/>
-                <w:szCs w:val="26"/>
-                <w:lang w:val="fr-FR" w:eastAsia="fr-CA" w:bidi="ar-SA"/>
-              </w:rPr>
-              <w:t xml:space="preserve">s</w:t>
-            </w:r>
-            <w:r/>
-          </w:p>
-        </w:tc>
-      </w:tr>
-    </w:tbl>
-    <w:p>
-      <w:pPr>
-        <w:pStyle w:val="Normal"/>
-        <w:rPr>
-          <w:sz w:val="24"/>
-          <w:b/>
-          <w:sz w:val="24"/>
-          <w:b/>
-          <w:szCs w:val="24"/>
-          <w:rFonts w:ascii="Times New Roman" w:hAnsi="Times New Roman" w:eastAsia="Times New Roman" w:cs="Times New Roman"/>
-          <w:color w:val="000080"/>
-          <w:lang w:val="fr-FR" w:eastAsia="fr-CA" w:bidi="ar-SA"/>
-        </w:rPr>
-      </w:pPr>
-      <w:r>
-        <w:rPr>
-          <w:rFonts w:eastAsia="Times New Roman" w:cs="Times New Roman"/>
-          <w:b/>
-          <w:color w:val="000080"/>
-          <w:sz w:val="24"/>
-          <w:szCs w:val="24"/>
-          <w:lang w:val="fr-FR" w:eastAsia="fr-CA" w:bidi="ar-SA"/>
-        </w:rPr>
-      </w:r>
-      <w:r/>
-    </w:p>
-    <w:p>
-      <w:pPr>
-        <w:pStyle w:val="Normal"/>
-        <w:rPr>
-          <w:b/>
-          <w:b/>
-          <w:color w:val="000080"/>
-          <w:lang w:eastAsia="fr-CA"/>
-        </w:rPr>
-      </w:pPr>
-      <w:r>
-        <w:rPr>
-          <w:b/>
-          <w:color w:val="000080"/>
-          <w:lang w:eastAsia="fr-CA"/>
-        </w:rPr>
-        <w:t xml:space="preserve">6. DIDACTIQUE DU MODULE </w:t>
-      </w:r>
-      <w:r/>
-    </w:p>
-    <w:p>
-      <w:pPr>
-        <w:pStyle w:val="Retraitdecorpsdetexte"/>
-        <w:ind w:left="0" w:hanging="0"/>
-        <w:jc w:val="both"/>
-        <w:rPr>
-          <w:sz w:val="24"/>
-          <w:sz w:val="24"/>
-          <w:szCs w:val="24"/>
-          <w:rFonts w:ascii="Times New Roman" w:hAnsi="Times New Roman" w:eastAsia="Times New Roman" w:cs="Times New Roman"/>
-          <w:lang w:eastAsia="ar-SA"/>
-        </w:rPr>
-      </w:pPr>
-      <w:r>
-        <w:rPr/>
-        <w:t xml:space="preserve"> </w:t>
-      </w:r>
-      <w:r>
-        <w:rPr/>
-        <w:t>(Indiquer les démarches didactiques et les moyens pédagogiques prévus.)</w:t>
-      </w:r>
-      <w:r/>
-    </w:p>
-    <w:p>
-      <w:pPr>
-        <w:pStyle w:val="Corpsdetexte"/>
-        <w:ind w:right="720" w:hanging="360"/>
-        <w:rPr>
-          <w:sz w:val="16"/>
-          <w:i/>
-          <w:sz w:val="16"/>
-          <w:i/>
-          <w:szCs w:val="16"/>
-          <w:iCs/>
-          <w:rFonts w:ascii="Times New Roman" w:hAnsi="Times New Roman" w:eastAsia="Batang" w:cs="Times New Roman"/>
-          <w:color w:val="00000A"/>
-          <w:lang w:val="fr-FR" w:eastAsia="ar-SA" w:bidi="ar-SA"/>
-        </w:rPr>
-      </w:pPr>
-      <w:r>
-        <w:rPr>
-          <w:rFonts w:eastAsia="Batang" w:cs="Times New Roman" w:ascii="Times New Roman" w:hAnsi="Times New Roman"/>
-          <w:i/>
-          <w:iCs/>
-          <w:color w:val="00000A"/>
-          <w:sz w:val="16"/>
-          <w:szCs w:val="16"/>
-          <w:lang w:val="fr-FR" w:eastAsia="ar-SA" w:bidi="ar-SA"/>
-        </w:rPr>
-      </w:r>
-      <w:r/>
-    </w:p>
-    <w:tbl>
-      <w:tblPr>
-        <w:tblW w:w="5000" w:type="pct"/>
-        <w:jc w:val="left"/>
-        <w:tblInd w:w="-29" w:type="dxa"/>
-        <w:tblBorders>
-          <w:top w:val="single" w:sz="8" w:space="0" w:color="00000A"/>
-          <w:left w:val="single" w:sz="8" w:space="0" w:color="00000A"/>
-          <w:bottom w:val="single" w:sz="8" w:space="0" w:color="00000A"/>
-          <w:right w:val="single" w:sz="8" w:space="0" w:color="00000A"/>
-          <w:insideH w:val="single" w:sz="8" w:space="0" w:color="00000A"/>
-          <w:insideV w:val="single" w:sz="8" w:space="0" w:color="00000A"/>
-        </w:tblBorders>
-        <w:tblCellMar>
-          <w:top w:w="0" w:type="dxa"/>
-          <w:left w:w="39" w:type="dxa"/>
+          <w:left w:w="19" w:type="dxa"/>
           <w:bottom w:w="0" w:type="dxa"/>
           <w:right w:w="70" w:type="dxa"/>
         </w:tblCellMar>
@@ -4862,8 +3971,9 @@
             </w:tcBorders>
             <w:shd w:fill="auto" w:val="clear"/>
             <w:tcMar>
-              <w:left w:w="39" w:type="dxa"/>
+              <w:left w:w="19" w:type="dxa"/>
             </w:tcMar>
+            <w:vAlign w:val="center"/>
           </w:tcPr>
           <w:p>
             <w:pPr>
@@ -4901,7 +4011,15 @@
           <w:p>
             <w:pPr>
               <w:pStyle w:val="Corpsdetexte"/>
-              <w:spacing w:before="0" w:after="140"/>
+              <w:widowControl/>
+              <w:tabs>
+                <w:tab w:val="left" w:pos="630" w:leader="none"/>
+                <w:tab w:val="left" w:pos="2700" w:leader="none"/>
+              </w:tabs>
+              <w:suppressAutoHyphens w:val="true"/>
+              <w:bidi w:val="0"/>
+              <w:spacing w:lineRule="auto" w:line="288" w:before="0" w:after="140"/>
+              <w:ind w:left="283" w:right="737" w:hanging="0"/>
               <w:jc w:val="left"/>
             </w:pPr>
             <w:r>
@@ -4913,7 +4031,9 @@
                 <w:sz w:val="26"/>
                 <w:szCs w:val="26"/>
               </w:rPr>
-              <w:t xml:space="preserve">didactique</w:t>
+              <w:t xml:space="preserve">didactique1
+didactique1
+didactique1</w:t>
             </w:r>
             <w:r/>
           </w:p>
@@ -4990,7 +4110,7 @@
       <w:tblPr>
         <w:tblW w:w="5000" w:type="pct"/>
         <w:jc w:val="left"/>
-        <w:tblInd w:w="-29" w:type="dxa"/>
+        <w:tblInd w:w="-49" w:type="dxa"/>
         <w:tblBorders>
           <w:top w:val="single" w:sz="8" w:space="0" w:color="00000A"/>
           <w:left w:val="single" w:sz="8" w:space="0" w:color="00000A"/>
@@ -5001,7 +4121,7 @@
         </w:tblBorders>
         <w:tblCellMar>
           <w:top w:w="0" w:type="dxa"/>
-          <w:left w:w="39" w:type="dxa"/>
+          <w:left w:w="19" w:type="dxa"/>
           <w:bottom w:w="0" w:type="dxa"/>
           <w:right w:w="70" w:type="dxa"/>
         </w:tblCellMar>
@@ -5011,7 +4131,7 @@
       </w:tblGrid>
       <w:tr>
         <w:trPr>
-          <w:trHeight w:val="827" w:hRule="atLeast"/>
+          <w:trHeight w:val="570" w:hRule="atLeast"/>
         </w:trPr>
         <w:tc>
           <w:tcPr>
@@ -5026,112 +4146,50 @@
             </w:tcBorders>
             <w:shd w:fill="auto" w:val="clear"/>
             <w:tcMar>
-              <w:left w:w="39" w:type="dxa"/>
+              <w:left w:w="19" w:type="dxa"/>
             </w:tcMar>
+            <w:vAlign w:val="center"/>
           </w:tcPr>
           <w:p>
             <w:pPr>
               <w:pStyle w:val="Corpsdetexte"/>
-              <w:rPr>
-                <w:sz w:val="16"/>
-                <w:i/>
-                <w:sz w:val="16"/>
-                <w:i/>
-                <w:szCs w:val="16"/>
-                <w:iCs/>
-                <w:rFonts w:ascii="Times New Roman" w:hAnsi="Times New Roman" w:eastAsia="Batang" w:cs="Times New Roman"/>
-                <w:color w:val="00000A"/>
-                <w:lang w:val="fr-FR" w:eastAsia="ar-SA" w:bidi="ar-SA"/>
-              </w:rPr>
-            </w:pPr>
-            <w:r>
-              <w:rPr>
-                <w:rFonts w:eastAsia="Batang" w:cs="Times New Roman" w:ascii="Times New Roman" w:hAnsi="Times New Roman"/>
-                <w:i/>
-                <w:iCs/>
-                <w:color w:val="00000A"/>
-                <w:sz w:val="16"/>
-                <w:szCs w:val="16"/>
-                <w:lang w:val="fr-FR" w:eastAsia="ar-SA" w:bidi="ar-SA"/>
-              </w:rPr>
-            </w:r>
-            <w:r/>
-          </w:p>
-          <w:p>
-            <w:pPr>
-              <w:pStyle w:val="Corpsdetexte"/>
+              <w:widowControl/>
               <w:numPr>
                 <w:ilvl w:val="0"/>
-                <w:numId w:val="1"/>
+                <w:numId w:val="0"/>
               </w:numPr>
+              <w:tabs>
+                <w:tab w:val="left" w:pos="2700" w:leader="none"/>
+              </w:tabs>
               <w:suppressAutoHyphens w:val="false"/>
-              <w:spacing w:lineRule="auto" w:line="360"/>
-              <w:rPr>
-                <w:i w:val="false"/>
-                <w:i w:val="false"/>
-                <w:rFonts w:ascii="Times New Roman" w:hAnsi="Times New Roman"/>
-              </w:rPr>
+              <w:bidi w:val="0"/>
+              <w:spacing w:lineRule="auto" w:line="360" w:before="0" w:after="140"/>
+              <w:ind w:left="283" w:right="0" w:hanging="0"/>
+              <w:jc w:val="both"/>
             </w:pPr>
             <w:r>
               <w:rPr>
                 <w:rFonts w:ascii="Times New Roman" w:hAnsi="Times New Roman"/>
                 <w:i w:val="false"/>
               </w:rPr>
-              <w:t>Contrôle continu</w:t>
-            </w:r>
-            <w:r/>
-          </w:p>
-          <w:p>
-            <w:pPr>
-              <w:pStyle w:val="Corpsdetexte"/>
-              <w:numPr>
-                <w:ilvl w:val="0"/>
-                <w:numId w:val="1"/>
-              </w:numPr>
-              <w:suppressAutoHyphens w:val="false"/>
-              <w:spacing w:lineRule="auto" w:line="360"/>
-              <w:rPr>
-                <w:i w:val="false"/>
-                <w:i w:val="false"/>
-                <w:rFonts w:ascii="Times New Roman" w:hAnsi="Times New Roman"/>
-              </w:rPr>
-            </w:pPr>
-            <w:r>
-              <w:rPr>
-                <w:rFonts w:ascii="Times New Roman" w:hAnsi="Times New Roman"/>
-                <w:i w:val="false"/>
-              </w:rPr>
-              <w:t>Contrôle TP</w:t>
-            </w:r>
-            <w:r/>
-          </w:p>
-          <w:p>
-            <w:pPr>
-              <w:pStyle w:val="Corpsdetexte"/>
-              <w:numPr>
-                <w:ilvl w:val="0"/>
-                <w:numId w:val="1"/>
-              </w:numPr>
-              <w:suppressAutoHyphens w:val="false"/>
-              <w:spacing w:lineRule="auto" w:line="360" w:before="0" w:after="140"/>
-              <w:rPr>
-                <w:i w:val="false"/>
-                <w:i w:val="false"/>
-                <w:rFonts w:ascii="Times New Roman" w:hAnsi="Times New Roman"/>
-              </w:rPr>
-            </w:pPr>
-            <w:r>
-              <w:rPr>
-                <w:rFonts w:ascii="Times New Roman" w:hAnsi="Times New Roman"/>
-                <w:i w:val="false"/>
-              </w:rPr>
-              <w:t xml:space="preserve">Examen </w:t>
+              <w:t xml:space="preserve">didactique1
+didactique1
+didactique1</w:t>
             </w:r>
             <w:r/>
           </w:p>
         </w:tc>
       </w:tr>
     </w:tbl>
+    <w:p>
+      <w:pPr>
+        <w:pStyle w:val="Normal"/>
+      </w:pPr>
+      <w:r>
+        <w:rPr/>
+      </w:r>
+      <w:r/>
+    </w:p>
     <w:p>
       <w:pPr>
         <w:pStyle w:val="Normal"/>
@@ -5183,7 +4241,7 @@
       <w:tblPr>
         <w:tblW w:w="5000" w:type="pct"/>
         <w:jc w:val="left"/>
-        <w:tblInd w:w="-29" w:type="dxa"/>
+        <w:tblInd w:w="-49" w:type="dxa"/>
         <w:tblBorders>
           <w:top w:val="single" w:sz="8" w:space="0" w:color="00000A"/>
           <w:left w:val="single" w:sz="8" w:space="0" w:color="00000A"/>
@@ -5194,7 +4252,7 @@
         </w:tblBorders>
         <w:tblCellMar>
           <w:top w:w="0" w:type="dxa"/>
-          <w:left w:w="39" w:type="dxa"/>
+          <w:left w:w="19" w:type="dxa"/>
           <w:bottom w:w="0" w:type="dxa"/>
           <w:right w:w="70" w:type="dxa"/>
         </w:tblCellMar>
@@ -5204,7 +4262,7 @@
       </w:tblGrid>
       <w:tr>
         <w:trPr>
-          <w:trHeight w:val="1224" w:hRule="atLeast"/>
+          <w:trHeight w:val="570" w:hRule="atLeast"/>
         </w:trPr>
         <w:tc>
           <w:tcPr>
@@ -5219,97 +4277,31 @@
             </w:tcBorders>
             <w:shd w:fill="auto" w:val="clear"/>
             <w:tcMar>
-              <w:left w:w="39" w:type="dxa"/>
+              <w:left w:w="19" w:type="dxa"/>
             </w:tcMar>
+            <w:vAlign w:val="center"/>
           </w:tcPr>
           <w:p>
             <w:pPr>
               <w:pStyle w:val="Normal"/>
-              <w:rPr>
-                <w:b/>
-                <w:b/>
-              </w:rPr>
-            </w:pPr>
-            <w:r>
-              <w:rPr>
-                <w:b/>
-              </w:rPr>
-              <w:t xml:space="preserve">Note </w:t>
-            </w:r>
-            <w:r>
-              <w:rPr>
-                <w:b/>
-                <w:u w:val="single"/>
-              </w:rPr>
-              <w:t>du module</w:t>
-            </w:r>
-            <w:r>
-              <w:rPr>
-                <w:b/>
-              </w:rPr>
-              <w:t xml:space="preserve"> </w:t>
-            </w:r>
-            <w:r/>
-          </w:p>
-          <w:p>
-            <w:pPr>
-              <w:pStyle w:val="Normal"/>
-              <w:numPr>
-                <w:ilvl w:val="0"/>
-                <w:numId w:val="1"/>
-              </w:numPr>
-              <w:suppressAutoHyphens w:val="false"/>
-              <w:rPr>
-                <w:bCs/>
-              </w:rPr>
-            </w:pPr>
-            <w:r>
-              <w:rPr>
-                <w:bCs/>
-              </w:rPr>
-              <w:t>Contrôles écrits : 30%</w:t>
-            </w:r>
-            <w:r/>
-          </w:p>
-          <w:p>
-            <w:pPr>
-              <w:pStyle w:val="Normal"/>
-              <w:numPr>
-                <w:ilvl w:val="0"/>
-                <w:numId w:val="1"/>
-              </w:numPr>
-              <w:suppressAutoHyphens w:val="false"/>
-              <w:rPr>
-                <w:bCs/>
-                <w:color w:val="000000"/>
-              </w:rPr>
-            </w:pPr>
-            <w:r>
-              <w:rPr>
-                <w:bCs/>
-              </w:rPr>
-              <w:t xml:space="preserve">TP : 25% </w:t>
-            </w:r>
-            <w:r/>
-          </w:p>
-          <w:p>
-            <w:pPr>
-              <w:pStyle w:val="Normal"/>
-              <w:numPr>
-                <w:ilvl w:val="0"/>
-                <w:numId w:val="1"/>
-              </w:numPr>
-              <w:suppressAutoHyphens w:val="false"/>
-              <w:rPr>
-                <w:bCs/>
-                <w:color w:val="000000"/>
-              </w:rPr>
-            </w:pPr>
-            <w:r>
-              <w:rPr>
-                <w:bCs/>
-              </w:rPr>
-              <w:t>Examen : 50 %</w:t>
+              <w:widowControl/>
+              <w:suppressAutoHyphens w:val="true"/>
+              <w:bidi w:val="0"/>
+              <w:spacing w:lineRule="auto" w:line="240" w:before="0" w:after="0"/>
+              <w:ind w:left="283" w:right="0" w:hanging="0"/>
+              <w:jc w:val="left"/>
+              <w:rPr>
+                <w:sz w:val="24"/>
+                <w:sz w:val="24"/>
+                <w:szCs w:val="24"/>
+                <w:rFonts w:ascii="Times New Roman" w:hAnsi="Times New Roman" w:eastAsia="Times New Roman" w:cs="Times New Roman"/>
+                <w:color w:val="00000A"/>
+                <w:lang w:val="fr-FR" w:eastAsia="ar-SA" w:bidi="ar-SA"/>
+              </w:rPr>
+            </w:pPr>
+            <w:r>
+              <w:rPr/>
+              <w:t xml:space="preserve"/>
             </w:r>
             <w:r/>
           </w:p>
@@ -5319,38 +4311,15 @@
     <w:p>
       <w:pPr>
         <w:pStyle w:val="Normal"/>
-        <w:ind w:hanging="360"/>
-        <w:rPr>
-          <w:sz w:val="16"/>
-          <w:sz w:val="16"/>
-          <w:szCs w:val="16"/>
-          <w:bCs/>
-          <w:rFonts w:ascii="Times New Roman" w:hAnsi="Times New Roman" w:eastAsia="Times New Roman" w:cs="Times New Roman"/>
-          <w:color w:val="00000A"/>
-          <w:lang w:val="fr-FR" w:eastAsia="fr-CA" w:bidi="ar-SA"/>
-        </w:rPr>
-      </w:pPr>
-      <w:r>
-        <w:rPr>
-          <w:rFonts w:eastAsia="Times New Roman" w:cs="Times New Roman"/>
-          <w:bCs/>
-          <w:color w:val="00000A"/>
-          <w:sz w:val="16"/>
-          <w:szCs w:val="16"/>
-          <w:lang w:val="fr-FR" w:eastAsia="fr-CA" w:bidi="ar-SA"/>
-        </w:rPr>
+      </w:pPr>
+      <w:r>
+        <w:rPr/>
       </w:r>
       <w:r/>
     </w:p>
     <w:p>
       <w:pPr>
         <w:pStyle w:val="Normal"/>
-        <w:rPr>
-          <w:b/>
-          <w:b/>
-          <w:color w:val="000080"/>
-          <w:lang w:eastAsia="fr-CA"/>
-        </w:rPr>
       </w:pPr>
       <w:r>
         <w:rPr>
@@ -5389,7 +4358,7 @@
       <w:tblPr>
         <w:tblW w:w="5000" w:type="pct"/>
         <w:jc w:val="left"/>
-        <w:tblInd w:w="-29" w:type="dxa"/>
+        <w:tblInd w:w="-49" w:type="dxa"/>
         <w:tblBorders>
           <w:top w:val="single" w:sz="8" w:space="0" w:color="00000A"/>
           <w:left w:val="single" w:sz="8" w:space="0" w:color="00000A"/>
@@ -5400,7 +4369,7 @@
         </w:tblBorders>
         <w:tblCellMar>
           <w:top w:w="0" w:type="dxa"/>
-          <w:left w:w="39" w:type="dxa"/>
+          <w:left w:w="19" w:type="dxa"/>
           <w:bottom w:w="0" w:type="dxa"/>
           <w:right w:w="70" w:type="dxa"/>
         </w:tblCellMar>
@@ -5425,7 +4394,7 @@
             </w:tcBorders>
             <w:shd w:fill="auto" w:val="clear"/>
             <w:tcMar>
-              <w:left w:w="39" w:type="dxa"/>
+              <w:left w:w="19" w:type="dxa"/>
             </w:tcMar>
           </w:tcPr>
           <w:p>
@@ -5614,7 +4583,7 @@
       <w:tblPr>
         <w:tblW w:w="5000" w:type="pct"/>
         <w:jc w:val="left"/>
-        <w:tblInd w:w="-29" w:type="dxa"/>
+        <w:tblInd w:w="-49" w:type="dxa"/>
         <w:tblBorders>
           <w:top w:val="single" w:sz="8" w:space="0" w:color="00000A"/>
           <w:left w:val="single" w:sz="8" w:space="0" w:color="00000A"/>
@@ -5625,7 +4594,7 @@
         </w:tblBorders>
         <w:tblCellMar>
           <w:top w:w="0" w:type="dxa"/>
-          <w:left w:w="39" w:type="dxa"/>
+          <w:left w:w="19" w:type="dxa"/>
           <w:bottom w:w="0" w:type="dxa"/>
           <w:right w:w="70" w:type="dxa"/>
         </w:tblCellMar>
@@ -5650,7 +4619,7 @@
             </w:tcBorders>
             <w:shd w:fill="auto" w:val="clear"/>
             <w:tcMar>
-              <w:left w:w="39" w:type="dxa"/>
+              <w:left w:w="19" w:type="dxa"/>
             </w:tcMar>
           </w:tcPr>
           <w:p>
@@ -5814,7 +4783,7 @@
       <w:tblPr>
         <w:tblW w:w="5000" w:type="pct"/>
         <w:jc w:val="left"/>
-        <w:tblInd w:w="-29" w:type="dxa"/>
+        <w:tblInd w:w="-49" w:type="dxa"/>
         <w:tblBorders>
           <w:top w:val="single" w:sz="8" w:space="0" w:color="00000A"/>
           <w:left w:val="single" w:sz="8" w:space="0" w:color="00000A"/>
@@ -5825,7 +4794,7 @@
         </w:tblBorders>
         <w:tblCellMar>
           <w:top w:w="0" w:type="dxa"/>
-          <w:left w:w="39" w:type="dxa"/>
+          <w:left w:w="19" w:type="dxa"/>
           <w:bottom w:w="0" w:type="dxa"/>
           <w:right w:w="70" w:type="dxa"/>
         </w:tblCellMar>
@@ -5850,7 +4819,7 @@
             </w:tcBorders>
             <w:shd w:fill="auto" w:val="clear"/>
             <w:tcMar>
-              <w:left w:w="39" w:type="dxa"/>
+              <w:left w:w="19" w:type="dxa"/>
             </w:tcMar>
           </w:tcPr>
           <w:p>
@@ -6866,6 +5835,54 @@
   </w:style>
   <w:style w:type="character" w:styleId="ListLabel17">
     <w:name w:val="ListLabel 17"/>
+    <w:rPr>
+      <w:rFonts w:cs="Symbol"/>
+    </w:rPr>
+  </w:style>
+  <w:style w:type="character" w:styleId="ListLabel18">
+    <w:name w:val="ListLabel 18"/>
+    <w:rPr>
+      <w:rFonts w:cs="Times New Roman"/>
+    </w:rPr>
+  </w:style>
+  <w:style w:type="character" w:styleId="ListLabel19">
+    <w:name w:val="ListLabel 19"/>
+    <w:rPr>
+      <w:rFonts w:cs="Courier New"/>
+    </w:rPr>
+  </w:style>
+  <w:style w:type="character" w:styleId="ListLabel20">
+    <w:name w:val="ListLabel 20"/>
+    <w:rPr>
+      <w:rFonts w:cs="Wingdings"/>
+    </w:rPr>
+  </w:style>
+  <w:style w:type="character" w:styleId="ListLabel21">
+    <w:name w:val="ListLabel 21"/>
+    <w:rPr>
+      <w:rFonts w:cs="Symbol"/>
+    </w:rPr>
+  </w:style>
+  <w:style w:type="character" w:styleId="ListLabel22">
+    <w:name w:val="ListLabel 22"/>
+    <w:rPr>
+      <w:rFonts w:cs="Times New Roman"/>
+    </w:rPr>
+  </w:style>
+  <w:style w:type="character" w:styleId="ListLabel23">
+    <w:name w:val="ListLabel 23"/>
+    <w:rPr>
+      <w:rFonts w:cs="Courier New"/>
+    </w:rPr>
+  </w:style>
+  <w:style w:type="character" w:styleId="ListLabel24">
+    <w:name w:val="ListLabel 24"/>
+    <w:rPr>
+      <w:rFonts w:cs="Wingdings"/>
+    </w:rPr>
+  </w:style>
+  <w:style w:type="character" w:styleId="ListLabel25">
+    <w:name w:val="ListLabel 25"/>
     <w:rPr>
       <w:rFonts w:cs="Symbol"/>
     </w:rPr>
